--- a/Psalms/023.docx
+++ b/Psalms/023.docx
@@ -1,6 +1,6 @@
 
 <file path=word/document.xml><?xml version="1.0" encoding="utf-8"?>
-<w:document xmlns:wpc="http://schemas.microsoft.com/office/word/2010/wordprocessingCanvas" xmlns:mo="http://schemas.microsoft.com/office/mac/office/2008/main" xmlns:mc="http://schemas.openxmlformats.org/markup-compatibility/2006" xmlns:mv="urn:schemas-microsoft-com:mac:vml" xmlns:o="urn:schemas-microsoft-com:office:office" xmlns:r="http://schemas.openxmlformats.org/officeDocument/2006/relationships" xmlns:m="http://schemas.openxmlformats.org/officeDocument/2006/math" xmlns:v="urn:schemas-microsoft-com:vml" xmlns:wp14="http://schemas.microsoft.com/office/word/2010/wordprocessingDrawing" xmlns:wp="http://schemas.openxmlformats.org/drawingml/2006/wordprocessingDrawing" xmlns:w10="urn:schemas-microsoft-com:office:word" xmlns:w="http://schemas.openxmlformats.org/wordprocessingml/2006/main" xmlns:w14="http://schemas.microsoft.com/office/word/2010/wordml" xmlns:w15="http://schemas.microsoft.com/office/word/2012/wordml" xmlns:wpg="http://schemas.microsoft.com/office/word/2010/wordprocessingGroup" xmlns:wpi="http://schemas.microsoft.com/office/word/2010/wordprocessingInk" xmlns:wne="http://schemas.microsoft.com/office/word/2006/wordml" xmlns:wps="http://schemas.microsoft.com/office/word/2010/wordprocessingShape" mc:Ignorable="w14 w15 wp14">
+<w:document xmlns:wpc="http://schemas.microsoft.com/office/word/2010/wordprocessingCanvas" xmlns:cx="http://schemas.microsoft.com/office/drawing/2014/chartex" xmlns:cx1="http://schemas.microsoft.com/office/drawing/2015/9/8/chartex" xmlns:mc="http://schemas.openxmlformats.org/markup-compatibility/2006" xmlns:o="urn:schemas-microsoft-com:office:office" xmlns:r="http://schemas.openxmlformats.org/officeDocument/2006/relationships" xmlns:m="http://schemas.openxmlformats.org/officeDocument/2006/math" xmlns:v="urn:schemas-microsoft-com:vml" xmlns:wp14="http://schemas.microsoft.com/office/word/2010/wordprocessingDrawing" xmlns:wp="http://schemas.openxmlformats.org/drawingml/2006/wordprocessingDrawing" xmlns:w10="urn:schemas-microsoft-com:office:word" xmlns:w="http://schemas.openxmlformats.org/wordprocessingml/2006/main" xmlns:w14="http://schemas.microsoft.com/office/word/2010/wordml" xmlns:w15="http://schemas.microsoft.com/office/word/2012/wordml" xmlns:w16se="http://schemas.microsoft.com/office/word/2015/wordml/symex" xmlns:wpg="http://schemas.microsoft.com/office/word/2010/wordprocessingGroup" xmlns:wpi="http://schemas.microsoft.com/office/word/2010/wordprocessingInk" xmlns:wne="http://schemas.microsoft.com/office/word/2006/wordml" xmlns:wps="http://schemas.microsoft.com/office/word/2010/wordprocessingShape" mc:Ignorable="w14 w15 w16se wp14">
   <w:body>
     <w:p>
       <w:pPr>
@@ -13,8 +13,10 @@
         <w:rPr>
           <w:rFonts w:ascii="Cambria" w:hAnsi="Cambria" w:cs="Cambria"/>
         </w:rPr>
-        <w:t>Ps 1</w:t>
+        <w:t>Ps 23</w:t>
       </w:r>
+      <w:bookmarkStart w:id="0" w:name="_GoBack"/>
+      <w:bookmarkEnd w:id="0"/>
     </w:p>
     <w:p/>
     <w:tbl>
@@ -1705,13 +1707,7 @@
               <w:tab/>
             </w:r>
             <w:r>
-              <w:t>A</w:t>
-            </w:r>
-            <w:r>
-              <w:t>nd be lifted up</w:t>
-            </w:r>
-            <w:r>
-              <w:t>, you eternal doors!</w:t>
+              <w:t>And be lifted up, you eternal doors!</w:t>
             </w:r>
           </w:p>
           <w:p>
@@ -2229,10 +2225,7 @@
               <w:t xml:space="preserve"> </w:t>
             </w:r>
             <w:r>
-              <w:t>up</w:t>
-            </w:r>
-            <w:r>
-              <w:t xml:space="preserve"> the gates, you rulers!</w:t>
+              <w:t>up the gates, you rulers!</w:t>
             </w:r>
           </w:p>
           <w:p>
@@ -2243,13 +2236,7 @@
               <w:tab/>
             </w:r>
             <w:r>
-              <w:t>A</w:t>
-            </w:r>
-            <w:r>
-              <w:t>nd be lifted up</w:t>
-            </w:r>
-            <w:r>
-              <w:t>, you eternal doors!</w:t>
+              <w:t>And be lifted up, you eternal doors!</w:t>
             </w:r>
           </w:p>
           <w:p>
@@ -2260,8 +2247,6 @@
               <w:tab/>
               <w:t>A</w:t>
             </w:r>
-            <w:bookmarkStart w:id="0" w:name="_GoBack"/>
-            <w:bookmarkEnd w:id="0"/>
             <w:r>
               <w:t>nd the King of Glory will enter.</w:t>
             </w:r>
@@ -2695,7 +2680,7 @@
 </file>
 
 <file path=word/endnotes.xml><?xml version="1.0" encoding="utf-8"?>
-<w:endnotes xmlns:wpc="http://schemas.microsoft.com/office/word/2010/wordprocessingCanvas" xmlns:mo="http://schemas.microsoft.com/office/mac/office/2008/main" xmlns:mc="http://schemas.openxmlformats.org/markup-compatibility/2006" xmlns:mv="urn:schemas-microsoft-com:mac:vml" xmlns:o="urn:schemas-microsoft-com:office:office" xmlns:r="http://schemas.openxmlformats.org/officeDocument/2006/relationships" xmlns:m="http://schemas.openxmlformats.org/officeDocument/2006/math" xmlns:v="urn:schemas-microsoft-com:vml" xmlns:wp14="http://schemas.microsoft.com/office/word/2010/wordprocessingDrawing" xmlns:wp="http://schemas.openxmlformats.org/drawingml/2006/wordprocessingDrawing" xmlns:w10="urn:schemas-microsoft-com:office:word" xmlns:w="http://schemas.openxmlformats.org/wordprocessingml/2006/main" xmlns:w14="http://schemas.microsoft.com/office/word/2010/wordml" xmlns:w15="http://schemas.microsoft.com/office/word/2012/wordml" xmlns:wpg="http://schemas.microsoft.com/office/word/2010/wordprocessingGroup" xmlns:wpi="http://schemas.microsoft.com/office/word/2010/wordprocessingInk" xmlns:wne="http://schemas.microsoft.com/office/word/2006/wordml" xmlns:wps="http://schemas.microsoft.com/office/word/2010/wordprocessingShape" mc:Ignorable="w14 w15 wp14">
+<w:endnotes xmlns:wpc="http://schemas.microsoft.com/office/word/2010/wordprocessingCanvas" xmlns:cx="http://schemas.microsoft.com/office/drawing/2014/chartex" xmlns:cx1="http://schemas.microsoft.com/office/drawing/2015/9/8/chartex" xmlns:mc="http://schemas.openxmlformats.org/markup-compatibility/2006" xmlns:o="urn:schemas-microsoft-com:office:office" xmlns:r="http://schemas.openxmlformats.org/officeDocument/2006/relationships" xmlns:m="http://schemas.openxmlformats.org/officeDocument/2006/math" xmlns:v="urn:schemas-microsoft-com:vml" xmlns:wp14="http://schemas.microsoft.com/office/word/2010/wordprocessingDrawing" xmlns:wp="http://schemas.openxmlformats.org/drawingml/2006/wordprocessingDrawing" xmlns:w10="urn:schemas-microsoft-com:office:word" xmlns:w="http://schemas.openxmlformats.org/wordprocessingml/2006/main" xmlns:w14="http://schemas.microsoft.com/office/word/2010/wordml" xmlns:w15="http://schemas.microsoft.com/office/word/2012/wordml" xmlns:w16se="http://schemas.microsoft.com/office/word/2015/wordml/symex" xmlns:wpg="http://schemas.microsoft.com/office/word/2010/wordprocessingGroup" xmlns:wpi="http://schemas.microsoft.com/office/word/2010/wordprocessingInk" xmlns:wne="http://schemas.microsoft.com/office/word/2006/wordml" xmlns:wps="http://schemas.microsoft.com/office/word/2010/wordprocessingShape" mc:Ignorable="w14 w15 w16se wp14">
   <w:endnote w:type="separator" w:id="-1">
     <w:p>
       <w:pPr>
@@ -2720,7 +2705,7 @@
 </file>
 
 <file path=word/footnotes.xml><?xml version="1.0" encoding="utf-8"?>
-<w:footnotes xmlns:wpc="http://schemas.microsoft.com/office/word/2010/wordprocessingCanvas" xmlns:mo="http://schemas.microsoft.com/office/mac/office/2008/main" xmlns:mc="http://schemas.openxmlformats.org/markup-compatibility/2006" xmlns:mv="urn:schemas-microsoft-com:mac:vml" xmlns:o="urn:schemas-microsoft-com:office:office" xmlns:r="http://schemas.openxmlformats.org/officeDocument/2006/relationships" xmlns:m="http://schemas.openxmlformats.org/officeDocument/2006/math" xmlns:v="urn:schemas-microsoft-com:vml" xmlns:wp14="http://schemas.microsoft.com/office/word/2010/wordprocessingDrawing" xmlns:wp="http://schemas.openxmlformats.org/drawingml/2006/wordprocessingDrawing" xmlns:w10="urn:schemas-microsoft-com:office:word" xmlns:w="http://schemas.openxmlformats.org/wordprocessingml/2006/main" xmlns:w14="http://schemas.microsoft.com/office/word/2010/wordml" xmlns:w15="http://schemas.microsoft.com/office/word/2012/wordml" xmlns:wpg="http://schemas.microsoft.com/office/word/2010/wordprocessingGroup" xmlns:wpi="http://schemas.microsoft.com/office/word/2010/wordprocessingInk" xmlns:wne="http://schemas.microsoft.com/office/word/2006/wordml" xmlns:wps="http://schemas.microsoft.com/office/word/2010/wordprocessingShape" mc:Ignorable="w14 w15 wp14">
+<w:footnotes xmlns:wpc="http://schemas.microsoft.com/office/word/2010/wordprocessingCanvas" xmlns:cx="http://schemas.microsoft.com/office/drawing/2014/chartex" xmlns:cx1="http://schemas.microsoft.com/office/drawing/2015/9/8/chartex" xmlns:mc="http://schemas.openxmlformats.org/markup-compatibility/2006" xmlns:o="urn:schemas-microsoft-com:office:office" xmlns:r="http://schemas.openxmlformats.org/officeDocument/2006/relationships" xmlns:m="http://schemas.openxmlformats.org/officeDocument/2006/math" xmlns:v="urn:schemas-microsoft-com:vml" xmlns:wp14="http://schemas.microsoft.com/office/word/2010/wordprocessingDrawing" xmlns:wp="http://schemas.openxmlformats.org/drawingml/2006/wordprocessingDrawing" xmlns:w10="urn:schemas-microsoft-com:office:word" xmlns:w="http://schemas.openxmlformats.org/wordprocessingml/2006/main" xmlns:w14="http://schemas.microsoft.com/office/word/2010/wordml" xmlns:w15="http://schemas.microsoft.com/office/word/2012/wordml" xmlns:w16se="http://schemas.microsoft.com/office/word/2015/wordml/symex" xmlns:wpg="http://schemas.microsoft.com/office/word/2010/wordprocessingGroup" xmlns:wpi="http://schemas.microsoft.com/office/word/2010/wordprocessingInk" xmlns:wne="http://schemas.microsoft.com/office/word/2006/wordml" xmlns:wps="http://schemas.microsoft.com/office/word/2010/wordprocessingShape" mc:Ignorable="w14 w15 w16se wp14">
   <w:footnote w:type="separator" w:id="-1">
     <w:p>
       <w:pPr>
@@ -2841,7 +2826,7 @@
 </file>
 
 <file path=word/styles.xml><?xml version="1.0" encoding="utf-8"?>
-<w:styles xmlns:mc="http://schemas.openxmlformats.org/markup-compatibility/2006" xmlns:r="http://schemas.openxmlformats.org/officeDocument/2006/relationships" xmlns:w="http://schemas.openxmlformats.org/wordprocessingml/2006/main" xmlns:w14="http://schemas.microsoft.com/office/word/2010/wordml" xmlns:w15="http://schemas.microsoft.com/office/word/2012/wordml" mc:Ignorable="w14 w15">
+<w:styles xmlns:mc="http://schemas.openxmlformats.org/markup-compatibility/2006" xmlns:r="http://schemas.openxmlformats.org/officeDocument/2006/relationships" xmlns:w="http://schemas.openxmlformats.org/wordprocessingml/2006/main" xmlns:w14="http://schemas.microsoft.com/office/word/2010/wordml" xmlns:w15="http://schemas.microsoft.com/office/word/2012/wordml" xmlns:w16se="http://schemas.microsoft.com/office/word/2015/wordml/symex" mc:Ignorable="w14 w15 w16se">
   <w:docDefaults>
     <w:rPrDefault>
       <w:rPr>
@@ -2857,7 +2842,7 @@
       </w:pPr>
     </w:pPrDefault>
   </w:docDefaults>
-  <w:latentStyles w:defLockedState="0" w:defUIPriority="99" w:defSemiHidden="0" w:defUnhideWhenUsed="0" w:defQFormat="0" w:count="380">
+  <w:latentStyles w:defLockedState="0" w:defUIPriority="99" w:defSemiHidden="0" w:defUnhideWhenUsed="0" w:defQFormat="0" w:count="371">
     <w:lsdException w:name="Normal" w:uiPriority="0" w:qFormat="1"/>
     <w:lsdException w:name="heading 1" w:uiPriority="9" w:qFormat="1"/>
     <w:lsdException w:name="heading 2" w:semiHidden="1" w:uiPriority="9" w:unhideWhenUsed="1" w:qFormat="1"/>
@@ -3014,15 +2999,6 @@
     <w:lsdException w:name="Balloon Text" w:semiHidden="1" w:unhideWhenUsed="1"/>
     <w:lsdException w:name="Table Grid" w:uiPriority="59"/>
     <w:lsdException w:name="Table Theme" w:semiHidden="1" w:unhideWhenUsed="1"/>
-    <w:lsdException w:name="Note Level 1" w:semiHidden="1" w:unhideWhenUsed="1"/>
-    <w:lsdException w:name="Note Level 2" w:semiHidden="1" w:unhideWhenUsed="1"/>
-    <w:lsdException w:name="Note Level 3" w:semiHidden="1" w:unhideWhenUsed="1"/>
-    <w:lsdException w:name="Note Level 4" w:semiHidden="1" w:unhideWhenUsed="1"/>
-    <w:lsdException w:name="Note Level 5" w:semiHidden="1" w:unhideWhenUsed="1"/>
-    <w:lsdException w:name="Note Level 6" w:semiHidden="1" w:unhideWhenUsed="1"/>
-    <w:lsdException w:name="Note Level 7" w:semiHidden="1" w:unhideWhenUsed="1"/>
-    <w:lsdException w:name="Note Level 8" w:semiHidden="1" w:unhideWhenUsed="1"/>
-    <w:lsdException w:name="Note Level 9" w:semiHidden="1" w:unhideWhenUsed="1"/>
     <w:lsdException w:name="Placeholder Text" w:semiHidden="1"/>
     <w:lsdException w:name="No Spacing" w:uiPriority="1" w:qFormat="1"/>
     <w:lsdException w:name="Light Shading" w:uiPriority="60"/>
@@ -3360,7 +3336,6 @@
       <w:spacing w:after="0" w:line="240" w:lineRule="auto"/>
     </w:pPr>
     <w:tblPr>
-      <w:tblInd w:w="0" w:type="dxa"/>
       <w:tblBorders>
         <w:top w:val="single" w:sz="4" w:space="0" w:color="auto"/>
         <w:left w:val="single" w:sz="4" w:space="0" w:color="auto"/>
@@ -3369,12 +3344,6 @@
         <w:insideH w:val="single" w:sz="4" w:space="0" w:color="auto"/>
         <w:insideV w:val="single" w:sz="4" w:space="0" w:color="auto"/>
       </w:tblBorders>
-      <w:tblCellMar>
-        <w:top w:w="0" w:type="dxa"/>
-        <w:left w:w="108" w:type="dxa"/>
-        <w:bottom w:w="0" w:type="dxa"/>
-        <w:right w:w="108" w:type="dxa"/>
-      </w:tblCellMar>
     </w:tblPr>
   </w:style>
   <w:style w:type="paragraph" w:customStyle="1" w:styleId="Coptic">
@@ -4219,7 +4188,7 @@
 </file>
 
 <file path=customXml/itemProps1.xml><?xml version="1.0" encoding="utf-8"?>
-<ds:datastoreItem xmlns:ds="http://schemas.openxmlformats.org/officeDocument/2006/customXml" ds:itemID="{80E16CFF-10B9-FA48-A98D-692F57D1E9F6}">
+<ds:datastoreItem xmlns:ds="http://schemas.openxmlformats.org/officeDocument/2006/customXml" ds:itemID="{DCBD08B7-884C-4ABE-A046-1A6DBA21E0EA}">
   <ds:schemaRefs>
     <ds:schemaRef ds:uri="http://schemas.openxmlformats.org/officeDocument/2006/bibliography"/>
   </ds:schemaRefs>

--- a/Psalms/023.docx
+++ b/Psalms/023.docx
@@ -1,6 +1,6 @@
 
 <file path=word/document.xml><?xml version="1.0" encoding="utf-8"?>
-<w:document xmlns:wpc="http://schemas.microsoft.com/office/word/2010/wordprocessingCanvas" xmlns:cx="http://schemas.microsoft.com/office/drawing/2014/chartex" xmlns:cx1="http://schemas.microsoft.com/office/drawing/2015/9/8/chartex" xmlns:mc="http://schemas.openxmlformats.org/markup-compatibility/2006" xmlns:o="urn:schemas-microsoft-com:office:office" xmlns:r="http://schemas.openxmlformats.org/officeDocument/2006/relationships" xmlns:m="http://schemas.openxmlformats.org/officeDocument/2006/math" xmlns:v="urn:schemas-microsoft-com:vml" xmlns:wp14="http://schemas.microsoft.com/office/word/2010/wordprocessingDrawing" xmlns:wp="http://schemas.openxmlformats.org/drawingml/2006/wordprocessingDrawing" xmlns:w10="urn:schemas-microsoft-com:office:word" xmlns:w="http://schemas.openxmlformats.org/wordprocessingml/2006/main" xmlns:w14="http://schemas.microsoft.com/office/word/2010/wordml" xmlns:w15="http://schemas.microsoft.com/office/word/2012/wordml" xmlns:w16se="http://schemas.microsoft.com/office/word/2015/wordml/symex" xmlns:wpg="http://schemas.microsoft.com/office/word/2010/wordprocessingGroup" xmlns:wpi="http://schemas.microsoft.com/office/word/2010/wordprocessingInk" xmlns:wne="http://schemas.microsoft.com/office/word/2006/wordml" xmlns:wps="http://schemas.microsoft.com/office/word/2010/wordprocessingShape" mc:Ignorable="w14 w15 w16se wp14">
+<w:document xmlns:wpc="http://schemas.microsoft.com/office/word/2010/wordprocessingCanvas" xmlns:cx="http://schemas.microsoft.com/office/drawing/2014/chartex" xmlns:cx1="http://schemas.microsoft.com/office/drawing/2015/9/8/chartex" xmlns:cx2="http://schemas.microsoft.com/office/drawing/2015/10/21/chartex" xmlns:cx3="http://schemas.microsoft.com/office/drawing/2016/5/9/chartex" xmlns:cx4="http://schemas.microsoft.com/office/drawing/2016/5/10/chartex" xmlns:cx5="http://schemas.microsoft.com/office/drawing/2016/5/11/chartex" xmlns:cx6="http://schemas.microsoft.com/office/drawing/2016/5/12/chartex" xmlns:cx7="http://schemas.microsoft.com/office/drawing/2016/5/13/chartex" xmlns:cx8="http://schemas.microsoft.com/office/drawing/2016/5/14/chartex" xmlns:mc="http://schemas.openxmlformats.org/markup-compatibility/2006" xmlns:aink="http://schemas.microsoft.com/office/drawing/2016/ink" xmlns:am3d="http://schemas.microsoft.com/office/drawing/2017/model3d" xmlns:o="urn:schemas-microsoft-com:office:office" xmlns:r="http://schemas.openxmlformats.org/officeDocument/2006/relationships" xmlns:m="http://schemas.openxmlformats.org/officeDocument/2006/math" xmlns:v="urn:schemas-microsoft-com:vml" xmlns:wp14="http://schemas.microsoft.com/office/word/2010/wordprocessingDrawing" xmlns:wp="http://schemas.openxmlformats.org/drawingml/2006/wordprocessingDrawing" xmlns:w10="urn:schemas-microsoft-com:office:word" xmlns:w="http://schemas.openxmlformats.org/wordprocessingml/2006/main" xmlns:w14="http://schemas.microsoft.com/office/word/2010/wordml" xmlns:w15="http://schemas.microsoft.com/office/word/2012/wordml" xmlns:w16cid="http://schemas.microsoft.com/office/word/2016/wordml/cid" xmlns:w16se="http://schemas.microsoft.com/office/word/2015/wordml/symex" xmlns:wpg="http://schemas.microsoft.com/office/word/2010/wordprocessingGroup" xmlns:wpi="http://schemas.microsoft.com/office/word/2010/wordprocessingInk" xmlns:wne="http://schemas.microsoft.com/office/word/2006/wordml" xmlns:wps="http://schemas.microsoft.com/office/word/2010/wordprocessingShape" mc:Ignorable="w14 w15 w16se w16cid wp14">
   <w:body>
     <w:p>
       <w:pPr>
@@ -15,8 +15,6 @@
         </w:rPr>
         <w:t>Ps 23</w:t>
       </w:r>
-      <w:bookmarkStart w:id="0" w:name="_GoBack"/>
-      <w:bookmarkEnd w:id="0"/>
     </w:p>
     <w:p/>
     <w:tbl>
@@ -26,19 +24,21 @@
         <w:tblLook w:val="0420" w:firstRow="1" w:lastRow="0" w:firstColumn="0" w:lastColumn="0" w:noHBand="0" w:noVBand="1"/>
       </w:tblPr>
       <w:tblGrid>
-        <w:gridCol w:w="3649"/>
-        <w:gridCol w:w="3557"/>
-        <w:gridCol w:w="3633"/>
-        <w:gridCol w:w="3569"/>
-        <w:gridCol w:w="3604"/>
-        <w:gridCol w:w="3668"/>
-        <w:gridCol w:w="3668"/>
-        <w:gridCol w:w="3668"/>
+        <w:gridCol w:w="3086"/>
+        <w:gridCol w:w="3006"/>
+        <w:gridCol w:w="2252"/>
+        <w:gridCol w:w="2252"/>
+        <w:gridCol w:w="3070"/>
+        <w:gridCol w:w="3012"/>
+        <w:gridCol w:w="3047"/>
+        <w:gridCol w:w="3099"/>
+        <w:gridCol w:w="3099"/>
+        <w:gridCol w:w="3093"/>
       </w:tblGrid>
       <w:tr>
         <w:tc>
           <w:tcPr>
-            <w:tcW w:w="629" w:type="pct"/>
+            <w:tcW w:w="532" w:type="pct"/>
           </w:tcPr>
           <w:p>
             <w:r>
@@ -48,7 +48,7 @@
         </w:tc>
         <w:tc>
           <w:tcPr>
-            <w:tcW w:w="613" w:type="pct"/>
+            <w:tcW w:w="518" w:type="pct"/>
           </w:tcPr>
           <w:p>
             <w:r>
@@ -58,7 +58,31 @@
         </w:tc>
         <w:tc>
           <w:tcPr>
-            <w:tcW w:w="626" w:type="pct"/>
+            <w:tcW w:w="388" w:type="pct"/>
+          </w:tcPr>
+          <w:p>
+            <w:proofErr w:type="spellStart"/>
+            <w:r>
+              <w:t>Burmester</w:t>
+            </w:r>
+            <w:proofErr w:type="spellEnd"/>
+          </w:p>
+        </w:tc>
+        <w:tc>
+          <w:tcPr>
+            <w:tcW w:w="388" w:type="pct"/>
+          </w:tcPr>
+          <w:p>
+            <w:proofErr w:type="spellStart"/>
+            <w:r>
+              <w:t>Burmester-modernied</w:t>
+            </w:r>
+            <w:proofErr w:type="spellEnd"/>
+          </w:p>
+        </w:tc>
+        <w:tc>
+          <w:tcPr>
+            <w:tcW w:w="529" w:type="pct"/>
           </w:tcPr>
           <w:p>
             <w:r>
@@ -68,7 +92,7 @@
         </w:tc>
         <w:tc>
           <w:tcPr>
-            <w:tcW w:w="615" w:type="pct"/>
+            <w:tcW w:w="519" w:type="pct"/>
           </w:tcPr>
           <w:p>
             <w:r>
@@ -78,7 +102,7 @@
         </w:tc>
         <w:tc>
           <w:tcPr>
-            <w:tcW w:w="621" w:type="pct"/>
+            <w:tcW w:w="525" w:type="pct"/>
           </w:tcPr>
           <w:p>
             <w:r>
@@ -88,7 +112,7 @@
         </w:tc>
         <w:tc>
           <w:tcPr>
-            <w:tcW w:w="632" w:type="pct"/>
+            <w:tcW w:w="534" w:type="pct"/>
           </w:tcPr>
           <w:p>
             <w:r>
@@ -98,7 +122,7 @@
         </w:tc>
         <w:tc>
           <w:tcPr>
-            <w:tcW w:w="632" w:type="pct"/>
+            <w:tcW w:w="534" w:type="pct"/>
           </w:tcPr>
           <w:p>
             <w:r>
@@ -108,7 +132,7 @@
         </w:tc>
         <w:tc>
           <w:tcPr>
-            <w:tcW w:w="632" w:type="pct"/>
+            <w:tcW w:w="533" w:type="pct"/>
           </w:tcPr>
           <w:p>
             <w:r>
@@ -120,7 +144,7 @@
       <w:tr>
         <w:tc>
           <w:tcPr>
-            <w:tcW w:w="629" w:type="pct"/>
+            <w:tcW w:w="532" w:type="pct"/>
           </w:tcPr>
           <w:p>
             <w:pPr>
@@ -138,7 +162,7 @@
         </w:tc>
         <w:tc>
           <w:tcPr>
-            <w:tcW w:w="613" w:type="pct"/>
+            <w:tcW w:w="518" w:type="pct"/>
           </w:tcPr>
           <w:p>
             <w:pPr>
@@ -162,13 +186,25 @@
         </w:tc>
         <w:tc>
           <w:tcPr>
-            <w:tcW w:w="626" w:type="pct"/>
+            <w:tcW w:w="388" w:type="pct"/>
           </w:tcPr>
           <w:p/>
         </w:tc>
         <w:tc>
           <w:tcPr>
-            <w:tcW w:w="615" w:type="pct"/>
+            <w:tcW w:w="388" w:type="pct"/>
+          </w:tcPr>
+          <w:p/>
+        </w:tc>
+        <w:tc>
+          <w:tcPr>
+            <w:tcW w:w="529" w:type="pct"/>
+          </w:tcPr>
+          <w:p/>
+        </w:tc>
+        <w:tc>
+          <w:tcPr>
+            <w:tcW w:w="519" w:type="pct"/>
           </w:tcPr>
           <w:p>
             <w:r>
@@ -178,7 +214,7 @@
         </w:tc>
         <w:tc>
           <w:tcPr>
-            <w:tcW w:w="621" w:type="pct"/>
+            <w:tcW w:w="525" w:type="pct"/>
           </w:tcPr>
           <w:p>
             <w:r>
@@ -188,7 +224,7 @@
         </w:tc>
         <w:tc>
           <w:tcPr>
-            <w:tcW w:w="632" w:type="pct"/>
+            <w:tcW w:w="534" w:type="pct"/>
           </w:tcPr>
           <w:p>
             <w:pPr>
@@ -201,7 +237,7 @@
         </w:tc>
         <w:tc>
           <w:tcPr>
-            <w:tcW w:w="632" w:type="pct"/>
+            <w:tcW w:w="534" w:type="pct"/>
           </w:tcPr>
           <w:p>
             <w:pPr>
@@ -232,7 +268,7 @@
         </w:tc>
         <w:tc>
           <w:tcPr>
-            <w:tcW w:w="632" w:type="pct"/>
+            <w:tcW w:w="533" w:type="pct"/>
           </w:tcPr>
           <w:p>
             <w:pPr>
@@ -262,7 +298,7 @@
       <w:tr>
         <w:tc>
           <w:tcPr>
-            <w:tcW w:w="629" w:type="pct"/>
+            <w:tcW w:w="532" w:type="pct"/>
           </w:tcPr>
           <w:p>
             <w:pPr>
@@ -295,7 +331,7 @@
         </w:tc>
         <w:tc>
           <w:tcPr>
-            <w:tcW w:w="613" w:type="pct"/>
+            <w:tcW w:w="518" w:type="pct"/>
           </w:tcPr>
           <w:p>
             <w:pPr>
@@ -328,7 +364,98 @@
         </w:tc>
         <w:tc>
           <w:tcPr>
-            <w:tcW w:w="626" w:type="pct"/>
+            <w:tcW w:w="388" w:type="pct"/>
+          </w:tcPr>
+          <w:p>
+            <w:pPr>
+              <w:spacing w:line="240" w:lineRule="auto"/>
+              <w:jc w:val="left"/>
+              <w:rPr>
+                <w:rFonts w:ascii="Times" w:eastAsia="Times New Roman" w:hAnsi="Times" w:cs="Times New Roman"/>
+                <w:color w:val="000000"/>
+                <w:sz w:val="27"/>
+                <w:szCs w:val="27"/>
+              </w:rPr>
+            </w:pPr>
+            <w:r>
+              <w:rPr>
+                <w:rFonts w:ascii="Times" w:eastAsia="Times New Roman" w:hAnsi="Times" w:cs="Times New Roman"/>
+                <w:color w:val="000000"/>
+                <w:sz w:val="27"/>
+                <w:szCs w:val="27"/>
+              </w:rPr>
+              <w:t xml:space="preserve">The earth </w:t>
+            </w:r>
+            <w:proofErr w:type="spellStart"/>
+            <w:r>
+              <w:rPr>
+                <w:rFonts w:ascii="Times" w:eastAsia="Times New Roman" w:hAnsi="Times" w:cs="Times New Roman"/>
+                <w:color w:val="000000"/>
+                <w:sz w:val="27"/>
+                <w:szCs w:val="27"/>
+              </w:rPr>
+              <w:t>belongeth</w:t>
+            </w:r>
+            <w:proofErr w:type="spellEnd"/>
+            <w:r>
+              <w:rPr>
+                <w:rFonts w:ascii="Times" w:eastAsia="Times New Roman" w:hAnsi="Times" w:cs="Times New Roman"/>
+                <w:color w:val="000000"/>
+                <w:sz w:val="27"/>
+                <w:szCs w:val="27"/>
+              </w:rPr>
+              <w:t xml:space="preserve"> to the Lord and its fullness: the </w:t>
+            </w:r>
+            <w:r>
+              <w:rPr>
+                <w:rFonts w:ascii="Times" w:eastAsia="Times New Roman" w:hAnsi="Times" w:cs="Times New Roman"/>
+                <w:i/>
+                <w:color w:val="000000"/>
+                <w:sz w:val="27"/>
+                <w:szCs w:val="27"/>
+              </w:rPr>
+              <w:t xml:space="preserve">inhabited world </w:t>
+            </w:r>
+            <w:r>
+              <w:rPr>
+                <w:rFonts w:ascii="Times" w:eastAsia="Times New Roman" w:hAnsi="Times" w:cs="Times New Roman"/>
+                <w:color w:val="000000"/>
+                <w:sz w:val="27"/>
+                <w:szCs w:val="27"/>
+              </w:rPr>
+              <w:t>and everything which is in it.</w:t>
+            </w:r>
+          </w:p>
+        </w:tc>
+        <w:tc>
+          <w:tcPr>
+            <w:tcW w:w="388" w:type="pct"/>
+          </w:tcPr>
+          <w:p>
+            <w:pPr>
+              <w:spacing w:line="240" w:lineRule="auto"/>
+              <w:jc w:val="left"/>
+              <w:rPr>
+                <w:rFonts w:ascii="Times" w:eastAsia="Times New Roman" w:hAnsi="Times" w:cs="Times New Roman"/>
+                <w:color w:val="000000"/>
+                <w:sz w:val="27"/>
+                <w:szCs w:val="27"/>
+              </w:rPr>
+            </w:pPr>
+            <w:r>
+              <w:rPr>
+                <w:rFonts w:ascii="Times" w:eastAsia="Times New Roman" w:hAnsi="Times" w:cs="Times New Roman"/>
+                <w:color w:val="000000"/>
+                <w:sz w:val="27"/>
+                <w:szCs w:val="27"/>
+              </w:rPr>
+              <w:t>The earth belongs to the Lord, and its fullness; the world, and everything that is in it.</w:t>
+            </w:r>
+          </w:p>
+        </w:tc>
+        <w:tc>
+          <w:tcPr>
+            <w:tcW w:w="529" w:type="pct"/>
           </w:tcPr>
           <w:p>
             <w:pPr>
@@ -354,7 +481,7 @@
         </w:tc>
         <w:tc>
           <w:tcPr>
-            <w:tcW w:w="615" w:type="pct"/>
+            <w:tcW w:w="519" w:type="pct"/>
           </w:tcPr>
           <w:p>
             <w:r>
@@ -364,7 +491,7 @@
         </w:tc>
         <w:tc>
           <w:tcPr>
-            <w:tcW w:w="621" w:type="pct"/>
+            <w:tcW w:w="525" w:type="pct"/>
           </w:tcPr>
           <w:p>
             <w:r>
@@ -374,7 +501,7 @@
         </w:tc>
         <w:tc>
           <w:tcPr>
-            <w:tcW w:w="632" w:type="pct"/>
+            <w:tcW w:w="534" w:type="pct"/>
           </w:tcPr>
           <w:p>
             <w:pPr>
@@ -395,7 +522,7 @@
         </w:tc>
         <w:tc>
           <w:tcPr>
-            <w:tcW w:w="632" w:type="pct"/>
+            <w:tcW w:w="534" w:type="pct"/>
           </w:tcPr>
           <w:p>
             <w:pPr>
@@ -426,7 +553,7 @@
         </w:tc>
         <w:tc>
           <w:tcPr>
-            <w:tcW w:w="632" w:type="pct"/>
+            <w:tcW w:w="533" w:type="pct"/>
           </w:tcPr>
           <w:p>
             <w:pPr>
@@ -479,7 +606,7 @@
       <w:tr>
         <w:tc>
           <w:tcPr>
-            <w:tcW w:w="629" w:type="pct"/>
+            <w:tcW w:w="532" w:type="pct"/>
           </w:tcPr>
           <w:p>
             <w:pPr>
@@ -506,7 +633,7 @@
         </w:tc>
         <w:tc>
           <w:tcPr>
-            <w:tcW w:w="613" w:type="pct"/>
+            <w:tcW w:w="518" w:type="pct"/>
           </w:tcPr>
           <w:p>
             <w:pPr>
@@ -539,7 +666,59 @@
         </w:tc>
         <w:tc>
           <w:tcPr>
-            <w:tcW w:w="626" w:type="pct"/>
+            <w:tcW w:w="388" w:type="pct"/>
+          </w:tcPr>
+          <w:p>
+            <w:pPr>
+              <w:spacing w:line="240" w:lineRule="auto"/>
+              <w:jc w:val="left"/>
+              <w:rPr>
+                <w:rFonts w:ascii="Times" w:eastAsia="Times New Roman" w:hAnsi="Times" w:cs="Times New Roman"/>
+                <w:color w:val="000000"/>
+                <w:sz w:val="27"/>
+                <w:szCs w:val="27"/>
+              </w:rPr>
+            </w:pPr>
+            <w:r>
+              <w:rPr>
+                <w:rFonts w:ascii="Times" w:eastAsia="Times New Roman" w:hAnsi="Times" w:cs="Times New Roman"/>
+                <w:color w:val="000000"/>
+                <w:sz w:val="27"/>
+                <w:szCs w:val="27"/>
+              </w:rPr>
+              <w:t>He hath laid the foundation of it upon the waters, and He hath prepared it upon the rivers.</w:t>
+            </w:r>
+          </w:p>
+        </w:tc>
+        <w:tc>
+          <w:tcPr>
+            <w:tcW w:w="388" w:type="pct"/>
+          </w:tcPr>
+          <w:p>
+            <w:pPr>
+              <w:spacing w:line="240" w:lineRule="auto"/>
+              <w:jc w:val="left"/>
+              <w:rPr>
+                <w:rFonts w:ascii="Times" w:eastAsia="Times New Roman" w:hAnsi="Times" w:cs="Times New Roman"/>
+                <w:color w:val="000000"/>
+                <w:sz w:val="27"/>
+                <w:szCs w:val="27"/>
+              </w:rPr>
+            </w:pPr>
+            <w:r>
+              <w:rPr>
+                <w:rFonts w:ascii="Times" w:eastAsia="Times New Roman" w:hAnsi="Times" w:cs="Times New Roman"/>
+                <w:color w:val="000000"/>
+                <w:sz w:val="27"/>
+                <w:szCs w:val="27"/>
+              </w:rPr>
+              <w:t>He has laid the foundation of it upon the waters, and He has prepared it upon the rivers.</w:t>
+            </w:r>
+          </w:p>
+        </w:tc>
+        <w:tc>
+          <w:tcPr>
+            <w:tcW w:w="529" w:type="pct"/>
           </w:tcPr>
           <w:p>
             <w:pPr>
@@ -558,37 +737,62 @@
                 <w:sz w:val="27"/>
                 <w:szCs w:val="27"/>
               </w:rPr>
-              <w:t>He has founded it upon the seas, and has prepared it upon the rivers.</w:t>
+              <w:t xml:space="preserve">He has founded it upon the </w:t>
+            </w:r>
+            <w:proofErr w:type="gramStart"/>
+            <w:r>
+              <w:rPr>
+                <w:rFonts w:ascii="Times" w:eastAsia="Times New Roman" w:hAnsi="Times" w:cs="Times New Roman"/>
+                <w:color w:val="000000"/>
+                <w:sz w:val="27"/>
+                <w:szCs w:val="27"/>
+              </w:rPr>
+              <w:t>seas, and</w:t>
+            </w:r>
+            <w:proofErr w:type="gramEnd"/>
+            <w:r>
+              <w:rPr>
+                <w:rFonts w:ascii="Times" w:eastAsia="Times New Roman" w:hAnsi="Times" w:cs="Times New Roman"/>
+                <w:color w:val="000000"/>
+                <w:sz w:val="27"/>
+                <w:szCs w:val="27"/>
+              </w:rPr>
+              <w:t xml:space="preserve"> has prepared it upon the rivers.</w:t>
             </w:r>
           </w:p>
           <w:p/>
         </w:tc>
         <w:tc>
           <w:tcPr>
-            <w:tcW w:w="615" w:type="pct"/>
-          </w:tcPr>
-          <w:p>
-            <w:r>
-              <w:t xml:space="preserve">He hath founded </w:t>
-            </w:r>
-            <w:r>
-              <w:t>it upon the seas, and upon the rivers hath He prepared it.</w:t>
-            </w:r>
-          </w:p>
-        </w:tc>
-        <w:tc>
-          <w:tcPr>
-            <w:tcW w:w="621" w:type="pct"/>
-          </w:tcPr>
-          <w:p>
-            <w:r>
-              <w:t>He hath founded it upon the seas, and prepared it upon the floods.</w:t>
-            </w:r>
-          </w:p>
-        </w:tc>
-        <w:tc>
-          <w:tcPr>
-            <w:tcW w:w="632" w:type="pct"/>
+            <w:tcW w:w="519" w:type="pct"/>
+          </w:tcPr>
+          <w:p>
+            <w:r>
+              <w:t>He hath founded it upon the seas, and upon the rivers hath He prepared it.</w:t>
+            </w:r>
+          </w:p>
+        </w:tc>
+        <w:tc>
+          <w:tcPr>
+            <w:tcW w:w="525" w:type="pct"/>
+          </w:tcPr>
+          <w:p>
+            <w:r>
+              <w:t xml:space="preserve">He hath founded it upon the </w:t>
+            </w:r>
+            <w:proofErr w:type="gramStart"/>
+            <w:r>
+              <w:t>seas, and</w:t>
+            </w:r>
+            <w:proofErr w:type="gramEnd"/>
+            <w:r>
+              <w:t xml:space="preserve"> prepared it upon the floods.</w:t>
+            </w:r>
+          </w:p>
+        </w:tc>
+        <w:tc>
+          <w:tcPr>
+            <w:tcW w:w="534" w:type="pct"/>
           </w:tcPr>
           <w:p>
             <w:pPr>
@@ -601,7 +805,7 @@
         </w:tc>
         <w:tc>
           <w:tcPr>
-            <w:tcW w:w="632" w:type="pct"/>
+            <w:tcW w:w="534" w:type="pct"/>
           </w:tcPr>
           <w:p>
             <w:pPr>
@@ -621,7 +825,29 @@
                 <w:szCs w:val="24"/>
                 <w:shd w:val="clear" w:color="auto" w:fill="FFFFFF"/>
               </w:rPr>
-              <w:t>He has founded it upon the seas, and prepared it upon the rivers.</w:t>
+              <w:t xml:space="preserve">He has founded it upon the </w:t>
+            </w:r>
+            <w:proofErr w:type="gramStart"/>
+            <w:r>
+              <w:rPr>
+                <w:rFonts w:ascii="Tahoma" w:eastAsia="Times New Roman" w:hAnsi="Tahoma" w:cs="Tahoma"/>
+                <w:color w:val="2E1308"/>
+                <w:sz w:val="24"/>
+                <w:szCs w:val="24"/>
+                <w:shd w:val="clear" w:color="auto" w:fill="FFFFFF"/>
+              </w:rPr>
+              <w:t>seas, and</w:t>
+            </w:r>
+            <w:proofErr w:type="gramEnd"/>
+            <w:r>
+              <w:rPr>
+                <w:rFonts w:ascii="Tahoma" w:eastAsia="Times New Roman" w:hAnsi="Tahoma" w:cs="Tahoma"/>
+                <w:color w:val="2E1308"/>
+                <w:sz w:val="24"/>
+                <w:szCs w:val="24"/>
+                <w:shd w:val="clear" w:color="auto" w:fill="FFFFFF"/>
+              </w:rPr>
+              <w:t xml:space="preserve"> prepared it upon the rivers.</w:t>
             </w:r>
           </w:p>
           <w:p>
@@ -632,7 +858,7 @@
         </w:tc>
         <w:tc>
           <w:tcPr>
-            <w:tcW w:w="632" w:type="pct"/>
+            <w:tcW w:w="533" w:type="pct"/>
           </w:tcPr>
           <w:p>
             <w:pPr>
@@ -685,7 +911,7 @@
       <w:tr>
         <w:tc>
           <w:tcPr>
-            <w:tcW w:w="629" w:type="pct"/>
+            <w:tcW w:w="532" w:type="pct"/>
           </w:tcPr>
           <w:p>
             <w:pPr>
@@ -718,7 +944,7 @@
         </w:tc>
         <w:tc>
           <w:tcPr>
-            <w:tcW w:w="613" w:type="pct"/>
+            <w:tcW w:w="518" w:type="pct"/>
           </w:tcPr>
           <w:p>
             <w:pPr>
@@ -751,7 +977,59 @@
         </w:tc>
         <w:tc>
           <w:tcPr>
-            <w:tcW w:w="626" w:type="pct"/>
+            <w:tcW w:w="388" w:type="pct"/>
+          </w:tcPr>
+          <w:p>
+            <w:pPr>
+              <w:spacing w:line="240" w:lineRule="auto"/>
+              <w:jc w:val="left"/>
+              <w:rPr>
+                <w:rFonts w:ascii="Times" w:eastAsia="Times New Roman" w:hAnsi="Times" w:cs="Times New Roman"/>
+                <w:color w:val="000000"/>
+                <w:sz w:val="27"/>
+                <w:szCs w:val="27"/>
+              </w:rPr>
+            </w:pPr>
+            <w:r>
+              <w:rPr>
+                <w:rFonts w:ascii="Times" w:eastAsia="Times New Roman" w:hAnsi="Times" w:cs="Times New Roman"/>
+                <w:color w:val="000000"/>
+                <w:sz w:val="27"/>
+                <w:szCs w:val="27"/>
+              </w:rPr>
+              <w:t>Who will be able to ascend upon the mountain of the Lord, or who will be able to stand in His holy place?</w:t>
+            </w:r>
+          </w:p>
+        </w:tc>
+        <w:tc>
+          <w:tcPr>
+            <w:tcW w:w="388" w:type="pct"/>
+          </w:tcPr>
+          <w:p>
+            <w:pPr>
+              <w:spacing w:line="240" w:lineRule="auto"/>
+              <w:jc w:val="left"/>
+              <w:rPr>
+                <w:rFonts w:ascii="Times" w:eastAsia="Times New Roman" w:hAnsi="Times" w:cs="Times New Roman"/>
+                <w:color w:val="000000"/>
+                <w:sz w:val="27"/>
+                <w:szCs w:val="27"/>
+              </w:rPr>
+            </w:pPr>
+            <w:r>
+              <w:rPr>
+                <w:rFonts w:ascii="Times" w:eastAsia="Times New Roman" w:hAnsi="Times" w:cs="Times New Roman"/>
+                <w:color w:val="000000"/>
+                <w:sz w:val="27"/>
+                <w:szCs w:val="27"/>
+              </w:rPr>
+              <w:t>Who will be able to ascend upon the mountain of the Lord, or who will be able to stand in His holy place?</w:t>
+            </w:r>
+          </w:p>
+        </w:tc>
+        <w:tc>
+          <w:tcPr>
+            <w:tcW w:w="529" w:type="pct"/>
           </w:tcPr>
           <w:p>
             <w:pPr>
@@ -777,7 +1055,7 @@
         </w:tc>
         <w:tc>
           <w:tcPr>
-            <w:tcW w:w="615" w:type="pct"/>
+            <w:tcW w:w="519" w:type="pct"/>
           </w:tcPr>
           <w:p>
             <w:r>
@@ -787,7 +1065,7 @@
         </w:tc>
         <w:tc>
           <w:tcPr>
-            <w:tcW w:w="621" w:type="pct"/>
+            <w:tcW w:w="525" w:type="pct"/>
           </w:tcPr>
           <w:p>
             <w:r>
@@ -797,7 +1075,7 @@
         </w:tc>
         <w:tc>
           <w:tcPr>
-            <w:tcW w:w="632" w:type="pct"/>
+            <w:tcW w:w="534" w:type="pct"/>
           </w:tcPr>
           <w:p>
             <w:pPr>
@@ -812,13 +1090,17 @@
               <w:pStyle w:val="EngIndEnd"/>
             </w:pPr>
             <w:r>
-              <w:t>And who shall stand in the place of his sanctity [his holy place]?</w:t>
-            </w:r>
-          </w:p>
-        </w:tc>
-        <w:tc>
-          <w:tcPr>
-            <w:tcW w:w="632" w:type="pct"/>
+              <w:t xml:space="preserve">And who shall stand in the place of his sanctity [his holy </w:t>
+            </w:r>
+            <w:r>
+              <w:lastRenderedPageBreak/>
+              <w:t>place]?</w:t>
+            </w:r>
+          </w:p>
+        </w:tc>
+        <w:tc>
+          <w:tcPr>
+            <w:tcW w:w="534" w:type="pct"/>
           </w:tcPr>
           <w:p>
             <w:pPr>
@@ -838,6 +1120,7 @@
                 <w:szCs w:val="24"/>
                 <w:shd w:val="clear" w:color="auto" w:fill="FFFFFF"/>
               </w:rPr>
+              <w:lastRenderedPageBreak/>
               <w:t>Who shall go up to the mountain of the Lord, and who shall stand in his holy place? </w:t>
             </w:r>
           </w:p>
@@ -849,7 +1132,7 @@
         </w:tc>
         <w:tc>
           <w:tcPr>
-            <w:tcW w:w="632" w:type="pct"/>
+            <w:tcW w:w="533" w:type="pct"/>
           </w:tcPr>
           <w:p>
             <w:pPr>
@@ -905,14 +1188,13 @@
         </w:trPr>
         <w:tc>
           <w:tcPr>
-            <w:tcW w:w="629" w:type="pct"/>
+            <w:tcW w:w="532" w:type="pct"/>
           </w:tcPr>
           <w:p>
             <w:pPr>
               <w:pStyle w:val="EnglishHangNoCoptic"/>
             </w:pPr>
             <w:r>
-              <w:lastRenderedPageBreak/>
               <w:t>4 He who has clean hands and a pure heart.</w:t>
             </w:r>
           </w:p>
@@ -931,7 +1213,15 @@
             </w:pPr>
             <w:r>
               <w:tab/>
-              <w:t>or swear deceitfully to his neighbour.</w:t>
+              <w:t xml:space="preserve">or swear deceitfully to his </w:t>
+            </w:r>
+            <w:proofErr w:type="spellStart"/>
+            <w:r>
+              <w:t>neighbour</w:t>
+            </w:r>
+            <w:proofErr w:type="spellEnd"/>
+            <w:r>
+              <w:t>.</w:t>
             </w:r>
           </w:p>
           <w:p>
@@ -942,7 +1232,7 @@
         </w:tc>
         <w:tc>
           <w:tcPr>
-            <w:tcW w:w="613" w:type="pct"/>
+            <w:tcW w:w="518" w:type="pct"/>
           </w:tcPr>
           <w:p>
             <w:pPr>
@@ -973,7 +1263,15 @@
             </w:pPr>
             <w:r>
               <w:tab/>
-              <w:t>or swear deceitfully to his neighbour.</w:t>
+              <w:t xml:space="preserve">or swear deceitfully to his </w:t>
+            </w:r>
+            <w:proofErr w:type="spellStart"/>
+            <w:r>
+              <w:t>neighbour</w:t>
+            </w:r>
+            <w:proofErr w:type="spellEnd"/>
+            <w:r>
+              <w:t>.</w:t>
             </w:r>
           </w:p>
           <w:p>
@@ -984,7 +1282,97 @@
         </w:tc>
         <w:tc>
           <w:tcPr>
-            <w:tcW w:w="626" w:type="pct"/>
+            <w:tcW w:w="388" w:type="pct"/>
+          </w:tcPr>
+          <w:p>
+            <w:pPr>
+              <w:spacing w:line="240" w:lineRule="auto"/>
+              <w:jc w:val="left"/>
+              <w:rPr>
+                <w:rFonts w:ascii="Times" w:eastAsia="Times New Roman" w:hAnsi="Times" w:cs="Times New Roman"/>
+                <w:color w:val="000000"/>
+                <w:sz w:val="27"/>
+                <w:szCs w:val="27"/>
+              </w:rPr>
+            </w:pPr>
+            <w:r>
+              <w:rPr>
+                <w:rFonts w:ascii="Times" w:eastAsia="Times New Roman" w:hAnsi="Times" w:cs="Times New Roman"/>
+                <w:color w:val="000000"/>
+                <w:sz w:val="27"/>
+                <w:szCs w:val="27"/>
+              </w:rPr>
+              <w:t xml:space="preserve">(he) who is clean in his hands, who is pure in his heart; who hath not brought his </w:t>
+            </w:r>
+            <w:r>
+              <w:rPr>
+                <w:rFonts w:ascii="Times" w:eastAsia="Times New Roman" w:hAnsi="Times" w:cs="Times New Roman"/>
+                <w:i/>
+                <w:color w:val="000000"/>
+                <w:sz w:val="27"/>
+                <w:szCs w:val="27"/>
+              </w:rPr>
+              <w:t>soul</w:t>
+            </w:r>
+            <w:r>
+              <w:rPr>
+                <w:rFonts w:ascii="Times" w:eastAsia="Times New Roman" w:hAnsi="Times" w:cs="Times New Roman"/>
+                <w:color w:val="000000"/>
+                <w:sz w:val="27"/>
+                <w:szCs w:val="27"/>
+              </w:rPr>
+              <w:t xml:space="preserve"> into vanity, </w:t>
+            </w:r>
+            <w:r>
+              <w:rPr>
+                <w:rFonts w:ascii="Times" w:eastAsia="Times New Roman" w:hAnsi="Times" w:cs="Times New Roman"/>
+                <w:i/>
+                <w:color w:val="000000"/>
+                <w:sz w:val="27"/>
+                <w:szCs w:val="27"/>
+              </w:rPr>
+              <w:t>nor</w:t>
+            </w:r>
+            <w:r>
+              <w:rPr>
+                <w:rFonts w:ascii="Times" w:eastAsia="Times New Roman" w:hAnsi="Times" w:cs="Times New Roman"/>
+                <w:color w:val="000000"/>
+                <w:sz w:val="27"/>
+                <w:szCs w:val="27"/>
+              </w:rPr>
+              <w:t xml:space="preserve"> hath sworn in guile to his fellow.</w:t>
+            </w:r>
+          </w:p>
+        </w:tc>
+        <w:tc>
+          <w:tcPr>
+            <w:tcW w:w="388" w:type="pct"/>
+          </w:tcPr>
+          <w:p>
+            <w:pPr>
+              <w:spacing w:line="240" w:lineRule="auto"/>
+              <w:jc w:val="left"/>
+              <w:rPr>
+                <w:rFonts w:ascii="Times" w:eastAsia="Times New Roman" w:hAnsi="Times" w:cs="Times New Roman"/>
+                <w:color w:val="000000"/>
+                <w:sz w:val="27"/>
+                <w:szCs w:val="27"/>
+              </w:rPr>
+            </w:pPr>
+            <w:r>
+              <w:rPr>
+                <w:rFonts w:ascii="Times" w:eastAsia="Times New Roman" w:hAnsi="Times" w:cs="Times New Roman"/>
+                <w:color w:val="000000"/>
+                <w:sz w:val="27"/>
+                <w:szCs w:val="27"/>
+              </w:rPr>
+              <w:t>He who has clean hands, who is pure in his heart, who has not brought his soul into vanity, nor sworn deceitfully to his fellow.</w:t>
+            </w:r>
+          </w:p>
+        </w:tc>
+        <w:tc>
+          <w:tcPr>
+            <w:tcW w:w="529" w:type="pct"/>
           </w:tcPr>
           <w:p>
             <w:pPr>
@@ -1003,24 +1391,52 @@
                 <w:sz w:val="27"/>
                 <w:szCs w:val="27"/>
               </w:rPr>
-              <w:t>The holy in his hands, and the pure in his heart; who has not brought his soul unto vanity, nor sworn deceitfully to his neighbour.</w:t>
+              <w:t xml:space="preserve">The holy in his hands, and the pure in his heart; who has not brought his soul unto vanity, nor sworn deceitfully to his </w:t>
+            </w:r>
+            <w:proofErr w:type="spellStart"/>
+            <w:r>
+              <w:rPr>
+                <w:rFonts w:ascii="Times" w:eastAsia="Times New Roman" w:hAnsi="Times" w:cs="Times New Roman"/>
+                <w:color w:val="000000"/>
+                <w:sz w:val="27"/>
+                <w:szCs w:val="27"/>
+              </w:rPr>
+              <w:t>neighbour</w:t>
+            </w:r>
+            <w:proofErr w:type="spellEnd"/>
+            <w:r>
+              <w:rPr>
+                <w:rFonts w:ascii="Times" w:eastAsia="Times New Roman" w:hAnsi="Times" w:cs="Times New Roman"/>
+                <w:color w:val="000000"/>
+                <w:sz w:val="27"/>
+                <w:szCs w:val="27"/>
+              </w:rPr>
+              <w:t>.</w:t>
             </w:r>
           </w:p>
           <w:p/>
         </w:tc>
         <w:tc>
           <w:tcPr>
-            <w:tcW w:w="615" w:type="pct"/>
-          </w:tcPr>
-          <w:p>
-            <w:r>
-              <w:t>He that is innocent in hands and pure in heart, who hath not received his soul in vain, and hath not sworn deceitfully to his neighbour.</w:t>
-            </w:r>
-          </w:p>
-        </w:tc>
-        <w:tc>
-          <w:tcPr>
-            <w:tcW w:w="621" w:type="pct"/>
+            <w:tcW w:w="519" w:type="pct"/>
+          </w:tcPr>
+          <w:p>
+            <w:r>
+              <w:t xml:space="preserve">He that is innocent in hands and pure in heart, who hath not received his soul in vain, and hath not sworn deceitfully to his </w:t>
+            </w:r>
+            <w:proofErr w:type="spellStart"/>
+            <w:r>
+              <w:t>neighbour</w:t>
+            </w:r>
+            <w:proofErr w:type="spellEnd"/>
+            <w:r>
+              <w:t>.</w:t>
+            </w:r>
+          </w:p>
+        </w:tc>
+        <w:tc>
+          <w:tcPr>
+            <w:tcW w:w="525" w:type="pct"/>
           </w:tcPr>
           <w:p>
             <w:r>
@@ -1030,7 +1446,7 @@
         </w:tc>
         <w:tc>
           <w:tcPr>
-            <w:tcW w:w="632" w:type="pct"/>
+            <w:tcW w:w="534" w:type="pct"/>
           </w:tcPr>
           <w:p>
             <w:pPr>
@@ -1059,7 +1475,7 @@
         </w:tc>
         <w:tc>
           <w:tcPr>
-            <w:tcW w:w="632" w:type="pct"/>
+            <w:tcW w:w="534" w:type="pct"/>
           </w:tcPr>
           <w:p>
             <w:pPr>
@@ -1079,7 +1495,51 @@
                 <w:szCs w:val="24"/>
                 <w:shd w:val="clear" w:color="auto" w:fill="FFFFFF"/>
               </w:rPr>
-              <w:t>He that is innocent in his hands and pure in his heart; who has not lifted up his soul to vanity, nor sworn deceitfully to his neighbour.</w:t>
+              <w:t xml:space="preserve">He that is innocent in his hands and pure in his heart; who has not </w:t>
+            </w:r>
+            <w:proofErr w:type="gramStart"/>
+            <w:r>
+              <w:rPr>
+                <w:rFonts w:ascii="Tahoma" w:eastAsia="Times New Roman" w:hAnsi="Tahoma" w:cs="Tahoma"/>
+                <w:color w:val="2E1308"/>
+                <w:sz w:val="24"/>
+                <w:szCs w:val="24"/>
+                <w:shd w:val="clear" w:color="auto" w:fill="FFFFFF"/>
+              </w:rPr>
+              <w:t>lifted up</w:t>
+            </w:r>
+            <w:proofErr w:type="gramEnd"/>
+            <w:r>
+              <w:rPr>
+                <w:rFonts w:ascii="Tahoma" w:eastAsia="Times New Roman" w:hAnsi="Tahoma" w:cs="Tahoma"/>
+                <w:color w:val="2E1308"/>
+                <w:sz w:val="24"/>
+                <w:szCs w:val="24"/>
+                <w:shd w:val="clear" w:color="auto" w:fill="FFFFFF"/>
+              </w:rPr>
+              <w:t xml:space="preserve"> his soul to vanity, nor sworn deceitfully to his </w:t>
+            </w:r>
+            <w:proofErr w:type="spellStart"/>
+            <w:r>
+              <w:rPr>
+                <w:rFonts w:ascii="Tahoma" w:eastAsia="Times New Roman" w:hAnsi="Tahoma" w:cs="Tahoma"/>
+                <w:color w:val="2E1308"/>
+                <w:sz w:val="24"/>
+                <w:szCs w:val="24"/>
+                <w:shd w:val="clear" w:color="auto" w:fill="FFFFFF"/>
+              </w:rPr>
+              <w:t>neighbour</w:t>
+            </w:r>
+            <w:proofErr w:type="spellEnd"/>
+            <w:r>
+              <w:rPr>
+                <w:rFonts w:ascii="Tahoma" w:eastAsia="Times New Roman" w:hAnsi="Tahoma" w:cs="Tahoma"/>
+                <w:color w:val="2E1308"/>
+                <w:sz w:val="24"/>
+                <w:szCs w:val="24"/>
+                <w:shd w:val="clear" w:color="auto" w:fill="FFFFFF"/>
+              </w:rPr>
+              <w:t>.</w:t>
             </w:r>
           </w:p>
           <w:p>
@@ -1090,7 +1550,7 @@
         </w:tc>
         <w:tc>
           <w:tcPr>
-            <w:tcW w:w="632" w:type="pct"/>
+            <w:tcW w:w="533" w:type="pct"/>
           </w:tcPr>
           <w:p>
             <w:pPr>
@@ -1135,7 +1595,29 @@
                 <w:szCs w:val="24"/>
                 <w:shd w:val="clear" w:color="auto" w:fill="FFFFFF"/>
               </w:rPr>
-              <w:t>He who does not lift up his soul to vanity;</w:t>
+              <w:t xml:space="preserve">He who does not </w:t>
+            </w:r>
+            <w:proofErr w:type="gramStart"/>
+            <w:r>
+              <w:rPr>
+                <w:rFonts w:ascii="Tahoma" w:eastAsia="Times New Roman" w:hAnsi="Tahoma" w:cs="Tahoma"/>
+                <w:color w:val="2E1308"/>
+                <w:sz w:val="24"/>
+                <w:szCs w:val="24"/>
+                <w:shd w:val="clear" w:color="auto" w:fill="FFFFFF"/>
+              </w:rPr>
+              <w:t>lift up</w:t>
+            </w:r>
+            <w:proofErr w:type="gramEnd"/>
+            <w:r>
+              <w:rPr>
+                <w:rFonts w:ascii="Tahoma" w:eastAsia="Times New Roman" w:hAnsi="Tahoma" w:cs="Tahoma"/>
+                <w:color w:val="2E1308"/>
+                <w:sz w:val="24"/>
+                <w:szCs w:val="24"/>
+                <w:shd w:val="clear" w:color="auto" w:fill="FFFFFF"/>
+              </w:rPr>
+              <w:t xml:space="preserve"> his soul to vanity;</w:t>
             </w:r>
           </w:p>
           <w:p>
@@ -1166,7 +1648,7 @@
       <w:tr>
         <w:tc>
           <w:tcPr>
-            <w:tcW w:w="629" w:type="pct"/>
+            <w:tcW w:w="532" w:type="pct"/>
           </w:tcPr>
           <w:p>
             <w:pPr>
@@ -1182,7 +1664,15 @@
             </w:pPr>
             <w:r>
               <w:tab/>
-              <w:t>and mercy from God his Saviour.</w:t>
+              <w:t xml:space="preserve">and mercy from God his </w:t>
+            </w:r>
+            <w:proofErr w:type="spellStart"/>
+            <w:r>
+              <w:t>Saviour</w:t>
+            </w:r>
+            <w:proofErr w:type="spellEnd"/>
+            <w:r>
+              <w:t>.</w:t>
             </w:r>
           </w:p>
           <w:p>
@@ -1193,7 +1683,7 @@
         </w:tc>
         <w:tc>
           <w:tcPr>
-            <w:tcW w:w="613" w:type="pct"/>
+            <w:tcW w:w="518" w:type="pct"/>
           </w:tcPr>
           <w:p>
             <w:pPr>
@@ -1209,7 +1699,15 @@
             </w:pPr>
             <w:r>
               <w:tab/>
-              <w:t>and mercy from God his Saviour.</w:t>
+              <w:t xml:space="preserve">and mercy from God his </w:t>
+            </w:r>
+            <w:proofErr w:type="spellStart"/>
+            <w:r>
+              <w:t>Saviour</w:t>
+            </w:r>
+            <w:proofErr w:type="spellEnd"/>
+            <w:r>
+              <w:t>.</w:t>
             </w:r>
           </w:p>
           <w:p>
@@ -1220,7 +1718,101 @@
         </w:tc>
         <w:tc>
           <w:tcPr>
-            <w:tcW w:w="626" w:type="pct"/>
+            <w:tcW w:w="388" w:type="pct"/>
+          </w:tcPr>
+          <w:p>
+            <w:pPr>
+              <w:spacing w:line="240" w:lineRule="auto"/>
+              <w:jc w:val="left"/>
+              <w:rPr>
+                <w:rFonts w:ascii="Times" w:eastAsia="Times New Roman" w:hAnsi="Times" w:cs="Times New Roman"/>
+                <w:color w:val="000000"/>
+                <w:sz w:val="27"/>
+                <w:szCs w:val="27"/>
+              </w:rPr>
+            </w:pPr>
+            <w:r>
+              <w:rPr>
+                <w:rFonts w:ascii="Times" w:eastAsia="Times New Roman" w:hAnsi="Times" w:cs="Times New Roman"/>
+                <w:color w:val="000000"/>
+                <w:sz w:val="27"/>
+                <w:szCs w:val="27"/>
+              </w:rPr>
+              <w:t xml:space="preserve">This (one) will receive a blessing from the Lord, and compassion from God his </w:t>
+            </w:r>
+            <w:proofErr w:type="spellStart"/>
+            <w:r>
+              <w:rPr>
+                <w:rFonts w:ascii="Times" w:eastAsia="Times New Roman" w:hAnsi="Times" w:cs="Times New Roman"/>
+                <w:i/>
+                <w:color w:val="000000"/>
+                <w:sz w:val="27"/>
+                <w:szCs w:val="27"/>
+              </w:rPr>
+              <w:t>Saviour</w:t>
+            </w:r>
+            <w:proofErr w:type="spellEnd"/>
+            <w:r>
+              <w:rPr>
+                <w:rFonts w:ascii="Times" w:eastAsia="Times New Roman" w:hAnsi="Times" w:cs="Times New Roman"/>
+                <w:i/>
+                <w:color w:val="000000"/>
+                <w:sz w:val="27"/>
+                <w:szCs w:val="27"/>
+              </w:rPr>
+              <w:t>.</w:t>
+            </w:r>
+          </w:p>
+        </w:tc>
+        <w:tc>
+          <w:tcPr>
+            <w:tcW w:w="388" w:type="pct"/>
+          </w:tcPr>
+          <w:p>
+            <w:pPr>
+              <w:spacing w:line="240" w:lineRule="auto"/>
+              <w:jc w:val="left"/>
+              <w:rPr>
+                <w:rFonts w:ascii="Times" w:eastAsia="Times New Roman" w:hAnsi="Times" w:cs="Times New Roman"/>
+                <w:color w:val="000000"/>
+                <w:sz w:val="27"/>
+                <w:szCs w:val="27"/>
+              </w:rPr>
+            </w:pPr>
+            <w:r>
+              <w:rPr>
+                <w:rFonts w:ascii="Times" w:eastAsia="Times New Roman" w:hAnsi="Times" w:cs="Times New Roman"/>
+                <w:color w:val="000000"/>
+                <w:sz w:val="27"/>
+                <w:szCs w:val="27"/>
+              </w:rPr>
+              <w:t xml:space="preserve">He will receive a blessing from the Lord, and compassion from God his </w:t>
+            </w:r>
+            <w:proofErr w:type="spellStart"/>
+            <w:r>
+              <w:rPr>
+                <w:rFonts w:ascii="Times" w:eastAsia="Times New Roman" w:hAnsi="Times" w:cs="Times New Roman"/>
+                <w:color w:val="000000"/>
+                <w:sz w:val="27"/>
+                <w:szCs w:val="27"/>
+              </w:rPr>
+              <w:t>Saviour</w:t>
+            </w:r>
+            <w:proofErr w:type="spellEnd"/>
+            <w:r>
+              <w:rPr>
+                <w:rFonts w:ascii="Times" w:eastAsia="Times New Roman" w:hAnsi="Times" w:cs="Times New Roman"/>
+                <w:color w:val="000000"/>
+                <w:sz w:val="27"/>
+                <w:szCs w:val="27"/>
+              </w:rPr>
+              <w:t>.</w:t>
+            </w:r>
+          </w:p>
+        </w:tc>
+        <w:tc>
+          <w:tcPr>
+            <w:tcW w:w="529" w:type="pct"/>
           </w:tcPr>
           <w:p>
             <w:pPr>
@@ -1239,34 +1831,70 @@
                 <w:sz w:val="27"/>
                 <w:szCs w:val="27"/>
               </w:rPr>
-              <w:t>Such a one shall receive a blessing from the Lord, and mercy from God his Saviour.</w:t>
+              <w:t xml:space="preserve">Such a one shall receive a blessing from the Lord, and mercy from God his </w:t>
+            </w:r>
+            <w:proofErr w:type="spellStart"/>
+            <w:r>
+              <w:rPr>
+                <w:rFonts w:ascii="Times" w:eastAsia="Times New Roman" w:hAnsi="Times" w:cs="Times New Roman"/>
+                <w:color w:val="000000"/>
+                <w:sz w:val="27"/>
+                <w:szCs w:val="27"/>
+              </w:rPr>
+              <w:t>Saviour</w:t>
+            </w:r>
+            <w:proofErr w:type="spellEnd"/>
+            <w:r>
+              <w:rPr>
+                <w:rFonts w:ascii="Times" w:eastAsia="Times New Roman" w:hAnsi="Times" w:cs="Times New Roman"/>
+                <w:color w:val="000000"/>
+                <w:sz w:val="27"/>
+                <w:szCs w:val="27"/>
+              </w:rPr>
+              <w:t>.</w:t>
             </w:r>
           </w:p>
           <w:p/>
         </w:tc>
         <w:tc>
           <w:tcPr>
-            <w:tcW w:w="615" w:type="pct"/>
-          </w:tcPr>
-          <w:p>
-            <w:r>
-              <w:t>Such a one shall receive a blessing from the Lord, and mercy form God his Saviour.</w:t>
-            </w:r>
-          </w:p>
-        </w:tc>
-        <w:tc>
-          <w:tcPr>
-            <w:tcW w:w="621" w:type="pct"/>
-          </w:tcPr>
-          <w:p>
-            <w:r>
-              <w:t>He shall receive a blessing from the Lord, and mercy from God his Saviour.</w:t>
-            </w:r>
-          </w:p>
-        </w:tc>
-        <w:tc>
-          <w:tcPr>
-            <w:tcW w:w="632" w:type="pct"/>
+            <w:tcW w:w="519" w:type="pct"/>
+          </w:tcPr>
+          <w:p>
+            <w:r>
+              <w:t xml:space="preserve">Such a one shall receive a blessing from the Lord, and mercy form God his </w:t>
+            </w:r>
+            <w:proofErr w:type="spellStart"/>
+            <w:r>
+              <w:t>Saviour</w:t>
+            </w:r>
+            <w:proofErr w:type="spellEnd"/>
+            <w:r>
+              <w:t>.</w:t>
+            </w:r>
+          </w:p>
+        </w:tc>
+        <w:tc>
+          <w:tcPr>
+            <w:tcW w:w="525" w:type="pct"/>
+          </w:tcPr>
+          <w:p>
+            <w:r>
+              <w:t xml:space="preserve">He shall receive a blessing from the Lord, and mercy from God his </w:t>
+            </w:r>
+            <w:proofErr w:type="spellStart"/>
+            <w:r>
+              <w:t>Saviour</w:t>
+            </w:r>
+            <w:proofErr w:type="spellEnd"/>
+            <w:r>
+              <w:t>.</w:t>
+            </w:r>
+          </w:p>
+        </w:tc>
+        <w:tc>
+          <w:tcPr>
+            <w:tcW w:w="534" w:type="pct"/>
           </w:tcPr>
           <w:p>
             <w:pPr>
@@ -1287,7 +1915,7 @@
         </w:tc>
         <w:tc>
           <w:tcPr>
-            <w:tcW w:w="632" w:type="pct"/>
+            <w:tcW w:w="534" w:type="pct"/>
           </w:tcPr>
           <w:p>
             <w:pPr>
@@ -1307,7 +1935,29 @@
                 <w:szCs w:val="24"/>
                 <w:shd w:val="clear" w:color="auto" w:fill="FFFFFF"/>
               </w:rPr>
-              <w:t>He shall receive a blessing from the Lord, and mercy from God his Saviour.</w:t>
+              <w:t xml:space="preserve">He shall receive a blessing from the Lord, and mercy from God his </w:t>
+            </w:r>
+            <w:proofErr w:type="spellStart"/>
+            <w:r>
+              <w:rPr>
+                <w:rFonts w:ascii="Tahoma" w:eastAsia="Times New Roman" w:hAnsi="Tahoma" w:cs="Tahoma"/>
+                <w:color w:val="2E1308"/>
+                <w:sz w:val="24"/>
+                <w:szCs w:val="24"/>
+                <w:shd w:val="clear" w:color="auto" w:fill="FFFFFF"/>
+              </w:rPr>
+              <w:t>Saviour</w:t>
+            </w:r>
+            <w:proofErr w:type="spellEnd"/>
+            <w:r>
+              <w:rPr>
+                <w:rFonts w:ascii="Tahoma" w:eastAsia="Times New Roman" w:hAnsi="Tahoma" w:cs="Tahoma"/>
+                <w:color w:val="2E1308"/>
+                <w:sz w:val="24"/>
+                <w:szCs w:val="24"/>
+                <w:shd w:val="clear" w:color="auto" w:fill="FFFFFF"/>
+              </w:rPr>
+              <w:t>.</w:t>
             </w:r>
           </w:p>
           <w:p>
@@ -1318,7 +1968,7 @@
         </w:tc>
         <w:tc>
           <w:tcPr>
-            <w:tcW w:w="632" w:type="pct"/>
+            <w:tcW w:w="533" w:type="pct"/>
           </w:tcPr>
           <w:p>
             <w:pPr>
@@ -1371,7 +2021,7 @@
       <w:tr>
         <w:tc>
           <w:tcPr>
-            <w:tcW w:w="629" w:type="pct"/>
+            <w:tcW w:w="532" w:type="pct"/>
           </w:tcPr>
           <w:p>
             <w:pPr>
@@ -1404,7 +2054,7 @@
         </w:tc>
         <w:tc>
           <w:tcPr>
-            <w:tcW w:w="613" w:type="pct"/>
+            <w:tcW w:w="518" w:type="pct"/>
           </w:tcPr>
           <w:p>
             <w:pPr>
@@ -1431,7 +2081,15 @@
               <w:t>who</w:t>
             </w:r>
             <w:r>
-              <w:t xml:space="preserve"> seek the face of the God of Jacob. </w:t>
+              <w:t xml:space="preserve"> seek the face of the God of </w:t>
+            </w:r>
+            <w:proofErr w:type="gramStart"/>
+            <w:r>
+              <w:t>Jacob.</w:t>
+            </w:r>
+            <w:proofErr w:type="gramEnd"/>
+            <w:r>
+              <w:t xml:space="preserve"> </w:t>
             </w:r>
             <w:r>
               <w:rPr>
@@ -1448,7 +2106,78 @@
         </w:tc>
         <w:tc>
           <w:tcPr>
-            <w:tcW w:w="626" w:type="pct"/>
+            <w:tcW w:w="388" w:type="pct"/>
+          </w:tcPr>
+          <w:p>
+            <w:pPr>
+              <w:spacing w:line="240" w:lineRule="auto"/>
+              <w:jc w:val="left"/>
+              <w:rPr>
+                <w:rFonts w:ascii="Times" w:eastAsia="Times New Roman" w:hAnsi="Times" w:cs="Times New Roman"/>
+                <w:color w:val="000000"/>
+                <w:sz w:val="27"/>
+                <w:szCs w:val="27"/>
+              </w:rPr>
+            </w:pPr>
+            <w:r>
+              <w:rPr>
+                <w:rFonts w:ascii="Times" w:eastAsia="Times New Roman" w:hAnsi="Times" w:cs="Times New Roman"/>
+                <w:color w:val="000000"/>
+                <w:sz w:val="27"/>
+                <w:szCs w:val="27"/>
+              </w:rPr>
+              <w:t xml:space="preserve">This is the </w:t>
+            </w:r>
+            <w:r>
+              <w:rPr>
+                <w:rFonts w:ascii="Times" w:eastAsia="Times New Roman" w:hAnsi="Times" w:cs="Times New Roman"/>
+                <w:i/>
+                <w:color w:val="000000"/>
+                <w:sz w:val="27"/>
+                <w:szCs w:val="27"/>
+              </w:rPr>
+              <w:t>generation</w:t>
+            </w:r>
+            <w:r>
+              <w:rPr>
+                <w:rFonts w:ascii="Times" w:eastAsia="Times New Roman" w:hAnsi="Times" w:cs="Times New Roman"/>
+                <w:color w:val="000000"/>
+                <w:sz w:val="27"/>
+                <w:szCs w:val="27"/>
+              </w:rPr>
+              <w:t xml:space="preserve"> of those who seek the Lord, who seek the face of the God of Jacob. </w:t>
+            </w:r>
+          </w:p>
+        </w:tc>
+        <w:tc>
+          <w:tcPr>
+            <w:tcW w:w="388" w:type="pct"/>
+          </w:tcPr>
+          <w:p>
+            <w:pPr>
+              <w:spacing w:line="240" w:lineRule="auto"/>
+              <w:jc w:val="left"/>
+              <w:rPr>
+                <w:rFonts w:ascii="Times" w:eastAsia="Times New Roman" w:hAnsi="Times" w:cs="Times New Roman"/>
+                <w:color w:val="000000"/>
+                <w:sz w:val="27"/>
+                <w:szCs w:val="27"/>
+              </w:rPr>
+            </w:pPr>
+            <w:r>
+              <w:rPr>
+                <w:rFonts w:ascii="Times" w:eastAsia="Times New Roman" w:hAnsi="Times" w:cs="Times New Roman"/>
+                <w:color w:val="000000"/>
+                <w:sz w:val="27"/>
+                <w:szCs w:val="27"/>
+              </w:rPr>
+              <w:t>This is the generation of those who seek the Lord, who seek the face of the God of Jacob.</w:t>
+            </w:r>
+          </w:p>
+        </w:tc>
+        <w:tc>
+          <w:tcPr>
+            <w:tcW w:w="529" w:type="pct"/>
           </w:tcPr>
           <w:p>
             <w:pPr>
@@ -1484,7 +2213,7 @@
         </w:tc>
         <w:tc>
           <w:tcPr>
-            <w:tcW w:w="615" w:type="pct"/>
+            <w:tcW w:w="519" w:type="pct"/>
           </w:tcPr>
           <w:p>
             <w:r>
@@ -1494,7 +2223,7 @@
         </w:tc>
         <w:tc>
           <w:tcPr>
-            <w:tcW w:w="621" w:type="pct"/>
+            <w:tcW w:w="525" w:type="pct"/>
           </w:tcPr>
           <w:p>
             <w:r>
@@ -1504,7 +2233,7 @@
         </w:tc>
         <w:tc>
           <w:tcPr>
-            <w:tcW w:w="632" w:type="pct"/>
+            <w:tcW w:w="534" w:type="pct"/>
           </w:tcPr>
           <w:p>
             <w:pPr>
@@ -1519,7 +2248,20 @@
               <w:pStyle w:val="EngIndEnd"/>
             </w:pPr>
             <w:r>
-              <w:t xml:space="preserve">who seek the face of the God of Iakob. </w:t>
+              <w:t xml:space="preserve">who seek the face of the God of </w:t>
+            </w:r>
+            <w:proofErr w:type="spellStart"/>
+            <w:proofErr w:type="gramStart"/>
+            <w:r>
+              <w:t>Iakob</w:t>
+            </w:r>
+            <w:proofErr w:type="spellEnd"/>
+            <w:r>
+              <w:t>.</w:t>
+            </w:r>
+            <w:proofErr w:type="gramEnd"/>
+            <w:r>
+              <w:t xml:space="preserve"> </w:t>
             </w:r>
             <w:r>
               <w:rPr>
@@ -1531,7 +2273,7 @@
         </w:tc>
         <w:tc>
           <w:tcPr>
-            <w:tcW w:w="632" w:type="pct"/>
+            <w:tcW w:w="534" w:type="pct"/>
           </w:tcPr>
           <w:p>
             <w:pPr>
@@ -1562,7 +2304,7 @@
         </w:tc>
         <w:tc>
           <w:tcPr>
-            <w:tcW w:w="632" w:type="pct"/>
+            <w:tcW w:w="533" w:type="pct"/>
           </w:tcPr>
           <w:p>
             <w:pPr>
@@ -1607,8 +2349,20 @@
                 <w:szCs w:val="24"/>
                 <w:shd w:val="clear" w:color="auto" w:fill="FFFFFF"/>
               </w:rPr>
-              <w:t>Who seek the face of the God of Jacob.</w:t>
-            </w:r>
+              <w:t xml:space="preserve">Who seek the face of the God of </w:t>
+            </w:r>
+            <w:proofErr w:type="gramStart"/>
+            <w:r>
+              <w:rPr>
+                <w:rFonts w:ascii="Tahoma" w:eastAsia="Times New Roman" w:hAnsi="Tahoma" w:cs="Tahoma"/>
+                <w:color w:val="2E1308"/>
+                <w:sz w:val="24"/>
+                <w:szCs w:val="24"/>
+                <w:shd w:val="clear" w:color="auto" w:fill="FFFFFF"/>
+              </w:rPr>
+              <w:t>Jacob.</w:t>
+            </w:r>
+            <w:proofErr w:type="gramEnd"/>
           </w:p>
           <w:p>
             <w:pPr>
@@ -1638,7 +2392,7 @@
       <w:tr>
         <w:tc>
           <w:tcPr>
-            <w:tcW w:w="629" w:type="pct"/>
+            <w:tcW w:w="532" w:type="pct"/>
           </w:tcPr>
           <w:p>
             <w:pPr>
@@ -1654,7 +2408,19 @@
             </w:pPr>
             <w:r>
               <w:tab/>
-              <w:t>swing open wide, you eternal doors,</w:t>
+              <w:t xml:space="preserve">swing open wide, </w:t>
+            </w:r>
+            <w:proofErr w:type="gramStart"/>
+            <w:r>
+              <w:t>you</w:t>
+            </w:r>
+            <w:proofErr w:type="gramEnd"/>
+            <w:r>
+              <w:t xml:space="preserve"> </w:t>
+            </w:r>
+            <w:r>
+              <w:lastRenderedPageBreak/>
+              <w:t>eternal doors,</w:t>
             </w:r>
           </w:p>
           <w:p>
@@ -1680,13 +2446,14 @@
         </w:tc>
         <w:tc>
           <w:tcPr>
-            <w:tcW w:w="613" w:type="pct"/>
+            <w:tcW w:w="518" w:type="pct"/>
           </w:tcPr>
           <w:p>
             <w:pPr>
               <w:pStyle w:val="EnglishHangNoCoptic"/>
             </w:pPr>
             <w:r>
+              <w:lastRenderedPageBreak/>
               <w:t xml:space="preserve">7 </w:t>
             </w:r>
             <w:r>
@@ -1707,7 +2474,15 @@
               <w:tab/>
             </w:r>
             <w:r>
-              <w:t>And be lifted up, you eternal doors!</w:t>
+              <w:t xml:space="preserve">And be lifted up, </w:t>
+            </w:r>
+            <w:proofErr w:type="gramStart"/>
+            <w:r>
+              <w:t>you</w:t>
+            </w:r>
+            <w:proofErr w:type="gramEnd"/>
+            <w:r>
+              <w:t xml:space="preserve"> eternal doors!</w:t>
             </w:r>
           </w:p>
           <w:p>
@@ -1715,6 +2490,7 @@
               <w:pStyle w:val="EnglishHangEndNoCoptic"/>
             </w:pPr>
             <w:r>
+              <w:lastRenderedPageBreak/>
               <w:tab/>
               <w:t>A</w:t>
             </w:r>
@@ -1731,7 +2507,161 @@
         </w:tc>
         <w:tc>
           <w:tcPr>
-            <w:tcW w:w="626" w:type="pct"/>
+            <w:tcW w:w="388" w:type="pct"/>
+          </w:tcPr>
+          <w:p>
+            <w:pPr>
+              <w:spacing w:line="240" w:lineRule="auto"/>
+              <w:jc w:val="left"/>
+              <w:rPr>
+                <w:rFonts w:ascii="Times" w:eastAsia="Times New Roman" w:hAnsi="Times" w:cs="Times New Roman"/>
+                <w:color w:val="000000"/>
+                <w:sz w:val="27"/>
+                <w:szCs w:val="27"/>
+              </w:rPr>
+            </w:pPr>
+            <w:r>
+              <w:rPr>
+                <w:rFonts w:ascii="Times" w:eastAsia="Times New Roman" w:hAnsi="Times" w:cs="Times New Roman"/>
+                <w:color w:val="000000"/>
+                <w:sz w:val="27"/>
+                <w:szCs w:val="27"/>
+              </w:rPr>
+              <w:lastRenderedPageBreak/>
+              <w:t xml:space="preserve">Raise up your </w:t>
+            </w:r>
+            <w:r>
+              <w:rPr>
+                <w:rFonts w:ascii="Times" w:eastAsia="Times New Roman" w:hAnsi="Times" w:cs="Times New Roman"/>
+                <w:i/>
+                <w:color w:val="000000"/>
+                <w:sz w:val="27"/>
+                <w:szCs w:val="27"/>
+              </w:rPr>
+              <w:t xml:space="preserve">gates, rulers, </w:t>
+            </w:r>
+            <w:proofErr w:type="gramStart"/>
+            <w:r>
+              <w:rPr>
+                <w:rFonts w:ascii="Times" w:eastAsia="Times New Roman" w:hAnsi="Times" w:cs="Times New Roman"/>
+                <w:color w:val="000000"/>
+                <w:sz w:val="27"/>
+                <w:szCs w:val="27"/>
+              </w:rPr>
+              <w:t>lift up</w:t>
+            </w:r>
+            <w:proofErr w:type="gramEnd"/>
+            <w:r>
+              <w:rPr>
+                <w:rFonts w:ascii="Times" w:eastAsia="Times New Roman" w:hAnsi="Times" w:cs="Times New Roman"/>
+                <w:color w:val="000000"/>
+                <w:sz w:val="27"/>
+                <w:szCs w:val="27"/>
+              </w:rPr>
+              <w:t xml:space="preserve"> yourselves, </w:t>
+            </w:r>
+            <w:r>
+              <w:rPr>
+                <w:rFonts w:ascii="Times" w:eastAsia="Times New Roman" w:hAnsi="Times" w:cs="Times New Roman"/>
+                <w:color w:val="000000"/>
+                <w:sz w:val="27"/>
+                <w:szCs w:val="27"/>
+              </w:rPr>
+              <w:lastRenderedPageBreak/>
+              <w:t xml:space="preserve">eternal </w:t>
+            </w:r>
+            <w:r>
+              <w:rPr>
+                <w:rFonts w:ascii="Times" w:eastAsia="Times New Roman" w:hAnsi="Times" w:cs="Times New Roman"/>
+                <w:i/>
+                <w:color w:val="000000"/>
+                <w:sz w:val="27"/>
+                <w:szCs w:val="27"/>
+              </w:rPr>
+              <w:t>gates</w:t>
+            </w:r>
+            <w:r>
+              <w:rPr>
+                <w:rFonts w:ascii="Times" w:eastAsia="Times New Roman" w:hAnsi="Times" w:cs="Times New Roman"/>
+                <w:color w:val="000000"/>
+                <w:sz w:val="27"/>
+                <w:szCs w:val="27"/>
+              </w:rPr>
+              <w:t>: and the King of Glory will come in.</w:t>
+            </w:r>
+          </w:p>
+        </w:tc>
+        <w:tc>
+          <w:tcPr>
+            <w:tcW w:w="388" w:type="pct"/>
+          </w:tcPr>
+          <w:p>
+            <w:pPr>
+              <w:spacing w:line="240" w:lineRule="auto"/>
+              <w:jc w:val="left"/>
+              <w:rPr>
+                <w:rFonts w:ascii="Times" w:eastAsia="Times New Roman" w:hAnsi="Times" w:cs="Times New Roman"/>
+                <w:color w:val="000000"/>
+                <w:sz w:val="27"/>
+                <w:szCs w:val="27"/>
+              </w:rPr>
+            </w:pPr>
+            <w:proofErr w:type="gramStart"/>
+            <w:r>
+              <w:rPr>
+                <w:rFonts w:ascii="Times" w:eastAsia="Times New Roman" w:hAnsi="Times" w:cs="Times New Roman"/>
+                <w:color w:val="000000"/>
+                <w:sz w:val="27"/>
+                <w:szCs w:val="27"/>
+              </w:rPr>
+              <w:lastRenderedPageBreak/>
+              <w:t>Lift up</w:t>
+            </w:r>
+            <w:proofErr w:type="gramEnd"/>
+            <w:r>
+              <w:rPr>
+                <w:rFonts w:ascii="Times" w:eastAsia="Times New Roman" w:hAnsi="Times" w:cs="Times New Roman"/>
+                <w:color w:val="000000"/>
+                <w:sz w:val="27"/>
+                <w:szCs w:val="27"/>
+              </w:rPr>
+              <w:t xml:space="preserve"> your gates, rulers! Be </w:t>
+            </w:r>
+            <w:proofErr w:type="gramStart"/>
+            <w:r>
+              <w:rPr>
+                <w:rFonts w:ascii="Times" w:eastAsia="Times New Roman" w:hAnsi="Times" w:cs="Times New Roman"/>
+                <w:color w:val="000000"/>
+                <w:sz w:val="27"/>
+                <w:szCs w:val="27"/>
+              </w:rPr>
+              <w:t>lifted up</w:t>
+            </w:r>
+            <w:proofErr w:type="gramEnd"/>
+            <w:r>
+              <w:rPr>
+                <w:rFonts w:ascii="Times" w:eastAsia="Times New Roman" w:hAnsi="Times" w:cs="Times New Roman"/>
+                <w:color w:val="000000"/>
+                <w:sz w:val="27"/>
+                <w:szCs w:val="27"/>
+              </w:rPr>
+              <w:t xml:space="preserve">, eternal gates! </w:t>
+            </w:r>
+            <w:r>
+              <w:rPr>
+                <w:rFonts w:ascii="Times" w:eastAsia="Times New Roman" w:hAnsi="Times" w:cs="Times New Roman"/>
+                <w:color w:val="000000"/>
+                <w:sz w:val="27"/>
+                <w:szCs w:val="27"/>
+              </w:rPr>
+              <w:lastRenderedPageBreak/>
+              <w:t>And the King of Glory will enter in.</w:t>
+            </w:r>
+          </w:p>
+        </w:tc>
+        <w:tc>
+          <w:tcPr>
+            <w:tcW w:w="529" w:type="pct"/>
           </w:tcPr>
           <w:p>
             <w:pPr>
@@ -1743,48 +2673,95 @@
                 <w:szCs w:val="24"/>
               </w:rPr>
             </w:pPr>
-            <w:r>
-              <w:rPr>
-                <w:rFonts w:ascii="Times" w:eastAsia="Times New Roman" w:hAnsi="Times" w:cs="Times New Roman"/>
-                <w:color w:val="000000"/>
-                <w:sz w:val="27"/>
-                <w:szCs w:val="27"/>
-              </w:rPr>
-              <w:t>Lift up your gates; O ye princes and be lifted up, O ye eternal gates; and the King of glory shall enter in. </w:t>
+            <w:proofErr w:type="gramStart"/>
+            <w:r>
+              <w:rPr>
+                <w:rFonts w:ascii="Times" w:eastAsia="Times New Roman" w:hAnsi="Times" w:cs="Times New Roman"/>
+                <w:color w:val="000000"/>
+                <w:sz w:val="27"/>
+                <w:szCs w:val="27"/>
+              </w:rPr>
+              <w:lastRenderedPageBreak/>
+              <w:t>Lift up</w:t>
+            </w:r>
+            <w:proofErr w:type="gramEnd"/>
+            <w:r>
+              <w:rPr>
+                <w:rFonts w:ascii="Times" w:eastAsia="Times New Roman" w:hAnsi="Times" w:cs="Times New Roman"/>
+                <w:color w:val="000000"/>
+                <w:sz w:val="27"/>
+                <w:szCs w:val="27"/>
+              </w:rPr>
+              <w:t xml:space="preserve"> your gates; O ye princes and be lifted up, O ye eternal gates; and </w:t>
+            </w:r>
+            <w:r>
+              <w:rPr>
+                <w:rFonts w:ascii="Times" w:eastAsia="Times New Roman" w:hAnsi="Times" w:cs="Times New Roman"/>
+                <w:color w:val="000000"/>
+                <w:sz w:val="27"/>
+                <w:szCs w:val="27"/>
+              </w:rPr>
+              <w:lastRenderedPageBreak/>
+              <w:t>the King of glory shall enter in. </w:t>
             </w:r>
           </w:p>
           <w:p/>
         </w:tc>
         <w:tc>
           <w:tcPr>
-            <w:tcW w:w="615" w:type="pct"/>
-          </w:tcPr>
-          <w:p>
-            <w:r>
-              <w:t>Lift up your gates, O ye princes; and be ye lifted up, ye everlasting gates, and the King of Glory shall enter in.</w:t>
-            </w:r>
-          </w:p>
-        </w:tc>
-        <w:tc>
-          <w:tcPr>
-            <w:tcW w:w="621" w:type="pct"/>
-          </w:tcPr>
-          <w:p>
-            <w:r>
-              <w:t>Lift up your gates, O ye princes, and be ye lift up, ye everlasting doors, and the King of glory shall come in.</w:t>
-            </w:r>
-          </w:p>
-        </w:tc>
-        <w:tc>
-          <w:tcPr>
-            <w:tcW w:w="632" w:type="pct"/>
+            <w:tcW w:w="519" w:type="pct"/>
+          </w:tcPr>
+          <w:p>
+            <w:proofErr w:type="gramStart"/>
+            <w:r>
+              <w:lastRenderedPageBreak/>
+              <w:t>Lift up</w:t>
+            </w:r>
+            <w:proofErr w:type="gramEnd"/>
+            <w:r>
+              <w:t xml:space="preserve"> your gates, O ye princes; and be ye lifted up, ye everlasting gates, and the King </w:t>
+            </w:r>
+            <w:r>
+              <w:lastRenderedPageBreak/>
+              <w:t>of Glory shall enter in.</w:t>
+            </w:r>
+          </w:p>
+        </w:tc>
+        <w:tc>
+          <w:tcPr>
+            <w:tcW w:w="525" w:type="pct"/>
+          </w:tcPr>
+          <w:p>
+            <w:proofErr w:type="gramStart"/>
+            <w:r>
+              <w:lastRenderedPageBreak/>
+              <w:t>Lift up</w:t>
+            </w:r>
+            <w:proofErr w:type="gramEnd"/>
+            <w:r>
+              <w:t xml:space="preserve"> your gates, O ye princes, and be ye lift up, ye everlasting doors, and the King </w:t>
+            </w:r>
+            <w:r>
+              <w:lastRenderedPageBreak/>
+              <w:t>of glory shall come in.</w:t>
+            </w:r>
+          </w:p>
+        </w:tc>
+        <w:tc>
+          <w:tcPr>
+            <w:tcW w:w="534" w:type="pct"/>
           </w:tcPr>
           <w:p>
             <w:pPr>
               <w:pStyle w:val="EngIndEnd"/>
             </w:pPr>
             <w:r>
-              <w:t>Raise the gates, O rulers of yours!</w:t>
+              <w:lastRenderedPageBreak/>
+              <w:t xml:space="preserve">Raise the gates, O rulers of </w:t>
+            </w:r>
+            <w:r>
+              <w:lastRenderedPageBreak/>
+              <w:t>yours!</w:t>
             </w:r>
           </w:p>
           <w:p>
@@ -1806,7 +2783,7 @@
         </w:tc>
         <w:tc>
           <w:tcPr>
-            <w:tcW w:w="632" w:type="pct"/>
+            <w:tcW w:w="534" w:type="pct"/>
           </w:tcPr>
           <w:p>
             <w:pPr>
@@ -1818,15 +2795,39 @@
                 <w:szCs w:val="24"/>
               </w:rPr>
             </w:pPr>
-            <w:r>
-              <w:rPr>
-                <w:rFonts w:ascii="Tahoma" w:eastAsia="Times New Roman" w:hAnsi="Tahoma" w:cs="Tahoma"/>
-                <w:color w:val="2E1308"/>
-                <w:sz w:val="24"/>
-                <w:szCs w:val="24"/>
-                <w:shd w:val="clear" w:color="auto" w:fill="FFFFFF"/>
-              </w:rPr>
-              <w:t>Lift up your gates, ye princes, and be ye lifted up, ye everlasting doors; and the king of glory shall come in.</w:t>
+            <w:proofErr w:type="gramStart"/>
+            <w:r>
+              <w:rPr>
+                <w:rFonts w:ascii="Tahoma" w:eastAsia="Times New Roman" w:hAnsi="Tahoma" w:cs="Tahoma"/>
+                <w:color w:val="2E1308"/>
+                <w:sz w:val="24"/>
+                <w:szCs w:val="24"/>
+                <w:shd w:val="clear" w:color="auto" w:fill="FFFFFF"/>
+              </w:rPr>
+              <w:lastRenderedPageBreak/>
+              <w:t>Lift up</w:t>
+            </w:r>
+            <w:proofErr w:type="gramEnd"/>
+            <w:r>
+              <w:rPr>
+                <w:rFonts w:ascii="Tahoma" w:eastAsia="Times New Roman" w:hAnsi="Tahoma" w:cs="Tahoma"/>
+                <w:color w:val="2E1308"/>
+                <w:sz w:val="24"/>
+                <w:szCs w:val="24"/>
+                <w:shd w:val="clear" w:color="auto" w:fill="FFFFFF"/>
+              </w:rPr>
+              <w:t xml:space="preserve"> your gates, ye princes, and be ye lifted up, ye everlasting doors; </w:t>
+            </w:r>
+            <w:r>
+              <w:rPr>
+                <w:rFonts w:ascii="Tahoma" w:eastAsia="Times New Roman" w:hAnsi="Tahoma" w:cs="Tahoma"/>
+                <w:color w:val="2E1308"/>
+                <w:sz w:val="24"/>
+                <w:szCs w:val="24"/>
+                <w:shd w:val="clear" w:color="auto" w:fill="FFFFFF"/>
+              </w:rPr>
+              <w:lastRenderedPageBreak/>
+              <w:t>and the king of glory shall come in.</w:t>
             </w:r>
           </w:p>
           <w:p>
@@ -1837,52 +2838,98 @@
         </w:tc>
         <w:tc>
           <w:tcPr>
-            <w:tcW w:w="632" w:type="pct"/>
-          </w:tcPr>
-          <w:p>
-            <w:pPr>
-              <w:spacing w:line="240" w:lineRule="auto"/>
-              <w:jc w:val="left"/>
-              <w:rPr>
-                <w:rFonts w:ascii="Tahoma" w:eastAsia="Times New Roman" w:hAnsi="Tahoma" w:cs="Tahoma"/>
-                <w:color w:val="2E1308"/>
-                <w:sz w:val="24"/>
-                <w:szCs w:val="24"/>
-                <w:shd w:val="clear" w:color="auto" w:fill="FFFFFF"/>
-              </w:rPr>
-            </w:pPr>
-            <w:r>
-              <w:rPr>
-                <w:rFonts w:ascii="Tahoma" w:eastAsia="Times New Roman" w:hAnsi="Tahoma" w:cs="Tahoma"/>
-                <w:color w:val="2E1308"/>
-                <w:sz w:val="24"/>
-                <w:szCs w:val="24"/>
-                <w:shd w:val="clear" w:color="auto" w:fill="FFFFFF"/>
-              </w:rPr>
-              <w:t>Lift up the gates, O you rulers,</w:t>
-            </w:r>
-          </w:p>
-          <w:p>
-            <w:pPr>
-              <w:spacing w:line="240" w:lineRule="auto"/>
-              <w:jc w:val="left"/>
-              <w:rPr>
-                <w:rFonts w:ascii="Tahoma" w:eastAsia="Times New Roman" w:hAnsi="Tahoma" w:cs="Tahoma"/>
-                <w:color w:val="2E1308"/>
-                <w:sz w:val="24"/>
-                <w:szCs w:val="24"/>
-                <w:shd w:val="clear" w:color="auto" w:fill="FFFFFF"/>
-              </w:rPr>
-            </w:pPr>
-            <w:r>
-              <w:rPr>
-                <w:rFonts w:ascii="Tahoma" w:eastAsia="Times New Roman" w:hAnsi="Tahoma" w:cs="Tahoma"/>
-                <w:color w:val="2E1308"/>
-                <w:sz w:val="24"/>
-                <w:szCs w:val="24"/>
-                <w:shd w:val="clear" w:color="auto" w:fill="FFFFFF"/>
-              </w:rPr>
-              <w:t>And be lifted up, you everlasting doors,</w:t>
+            <w:tcW w:w="533" w:type="pct"/>
+          </w:tcPr>
+          <w:p>
+            <w:pPr>
+              <w:spacing w:line="240" w:lineRule="auto"/>
+              <w:jc w:val="left"/>
+              <w:rPr>
+                <w:rFonts w:ascii="Tahoma" w:eastAsia="Times New Roman" w:hAnsi="Tahoma" w:cs="Tahoma"/>
+                <w:color w:val="2E1308"/>
+                <w:sz w:val="24"/>
+                <w:szCs w:val="24"/>
+                <w:shd w:val="clear" w:color="auto" w:fill="FFFFFF"/>
+              </w:rPr>
+            </w:pPr>
+            <w:proofErr w:type="gramStart"/>
+            <w:r>
+              <w:rPr>
+                <w:rFonts w:ascii="Tahoma" w:eastAsia="Times New Roman" w:hAnsi="Tahoma" w:cs="Tahoma"/>
+                <w:color w:val="2E1308"/>
+                <w:sz w:val="24"/>
+                <w:szCs w:val="24"/>
+                <w:shd w:val="clear" w:color="auto" w:fill="FFFFFF"/>
+              </w:rPr>
+              <w:lastRenderedPageBreak/>
+              <w:t>Lift up</w:t>
+            </w:r>
+            <w:proofErr w:type="gramEnd"/>
+            <w:r>
+              <w:rPr>
+                <w:rFonts w:ascii="Tahoma" w:eastAsia="Times New Roman" w:hAnsi="Tahoma" w:cs="Tahoma"/>
+                <w:color w:val="2E1308"/>
+                <w:sz w:val="24"/>
+                <w:szCs w:val="24"/>
+                <w:shd w:val="clear" w:color="auto" w:fill="FFFFFF"/>
+              </w:rPr>
+              <w:t xml:space="preserve"> the gates, O you rulers,</w:t>
+            </w:r>
+          </w:p>
+          <w:p>
+            <w:pPr>
+              <w:spacing w:line="240" w:lineRule="auto"/>
+              <w:jc w:val="left"/>
+              <w:rPr>
+                <w:rFonts w:ascii="Tahoma" w:eastAsia="Times New Roman" w:hAnsi="Tahoma" w:cs="Tahoma"/>
+                <w:color w:val="2E1308"/>
+                <w:sz w:val="24"/>
+                <w:szCs w:val="24"/>
+                <w:shd w:val="clear" w:color="auto" w:fill="FFFFFF"/>
+              </w:rPr>
+            </w:pPr>
+            <w:r>
+              <w:rPr>
+                <w:rFonts w:ascii="Tahoma" w:eastAsia="Times New Roman" w:hAnsi="Tahoma" w:cs="Tahoma"/>
+                <w:color w:val="2E1308"/>
+                <w:sz w:val="24"/>
+                <w:szCs w:val="24"/>
+                <w:shd w:val="clear" w:color="auto" w:fill="FFFFFF"/>
+              </w:rPr>
+              <w:t xml:space="preserve">And be </w:t>
+            </w:r>
+            <w:proofErr w:type="gramStart"/>
+            <w:r>
+              <w:rPr>
+                <w:rFonts w:ascii="Tahoma" w:eastAsia="Times New Roman" w:hAnsi="Tahoma" w:cs="Tahoma"/>
+                <w:color w:val="2E1308"/>
+                <w:sz w:val="24"/>
+                <w:szCs w:val="24"/>
+                <w:shd w:val="clear" w:color="auto" w:fill="FFFFFF"/>
+              </w:rPr>
+              <w:t>lifted up</w:t>
+            </w:r>
+            <w:proofErr w:type="gramEnd"/>
+            <w:r>
+              <w:rPr>
+                <w:rFonts w:ascii="Tahoma" w:eastAsia="Times New Roman" w:hAnsi="Tahoma" w:cs="Tahoma"/>
+                <w:color w:val="2E1308"/>
+                <w:sz w:val="24"/>
+                <w:szCs w:val="24"/>
+                <w:shd w:val="clear" w:color="auto" w:fill="FFFFFF"/>
+              </w:rPr>
+              <w:t xml:space="preserve">, you </w:t>
+            </w:r>
+            <w:r>
+              <w:rPr>
+                <w:rFonts w:ascii="Tahoma" w:eastAsia="Times New Roman" w:hAnsi="Tahoma" w:cs="Tahoma"/>
+                <w:color w:val="2E1308"/>
+                <w:sz w:val="24"/>
+                <w:szCs w:val="24"/>
+                <w:shd w:val="clear" w:color="auto" w:fill="FFFFFF"/>
+              </w:rPr>
+              <w:lastRenderedPageBreak/>
+              <w:t>everlasting doors,</w:t>
             </w:r>
           </w:p>
           <w:p>
@@ -1913,7 +2960,7 @@
       <w:tr>
         <w:tc>
           <w:tcPr>
-            <w:tcW w:w="629" w:type="pct"/>
+            <w:tcW w:w="532" w:type="pct"/>
           </w:tcPr>
           <w:p>
             <w:pPr>
@@ -1945,7 +2992,7 @@
         </w:tc>
         <w:tc>
           <w:tcPr>
-            <w:tcW w:w="613" w:type="pct"/>
+            <w:tcW w:w="518" w:type="pct"/>
           </w:tcPr>
           <w:p>
             <w:pPr>
@@ -1991,7 +3038,89 @@
         </w:tc>
         <w:tc>
           <w:tcPr>
-            <w:tcW w:w="626" w:type="pct"/>
+            <w:tcW w:w="388" w:type="pct"/>
+          </w:tcPr>
+          <w:p>
+            <w:pPr>
+              <w:spacing w:line="240" w:lineRule="auto"/>
+              <w:jc w:val="left"/>
+              <w:rPr>
+                <w:rFonts w:ascii="Times" w:eastAsia="Times New Roman" w:hAnsi="Times" w:cs="Times New Roman"/>
+                <w:color w:val="000000"/>
+                <w:sz w:val="27"/>
+                <w:szCs w:val="27"/>
+              </w:rPr>
+            </w:pPr>
+            <w:r>
+              <w:rPr>
+                <w:rFonts w:ascii="Times" w:eastAsia="Times New Roman" w:hAnsi="Times" w:cs="Times New Roman"/>
+                <w:color w:val="000000"/>
+                <w:sz w:val="27"/>
+                <w:szCs w:val="27"/>
+              </w:rPr>
+              <w:t xml:space="preserve">Who, then, is the this King of Glory? The Lord Who is mighty, to Whom there is strength: </w:t>
+            </w:r>
+            <w:proofErr w:type="gramStart"/>
+            <w:r>
+              <w:rPr>
+                <w:rFonts w:ascii="Times" w:eastAsia="Times New Roman" w:hAnsi="Times" w:cs="Times New Roman"/>
+                <w:color w:val="000000"/>
+                <w:sz w:val="27"/>
+                <w:szCs w:val="27"/>
+              </w:rPr>
+              <w:t>the</w:t>
+            </w:r>
+            <w:proofErr w:type="gramEnd"/>
+            <w:r>
+              <w:rPr>
+                <w:rFonts w:ascii="Times" w:eastAsia="Times New Roman" w:hAnsi="Times" w:cs="Times New Roman"/>
+                <w:color w:val="000000"/>
+                <w:sz w:val="27"/>
+                <w:szCs w:val="27"/>
+              </w:rPr>
+              <w:t xml:space="preserve"> Lord Who is strong in </w:t>
+            </w:r>
+            <w:r>
+              <w:rPr>
+                <w:rFonts w:ascii="Times" w:eastAsia="Times New Roman" w:hAnsi="Times" w:cs="Times New Roman"/>
+                <w:i/>
+                <w:color w:val="000000"/>
+                <w:sz w:val="27"/>
+                <w:szCs w:val="27"/>
+              </w:rPr>
+              <w:t>battles.</w:t>
+            </w:r>
+          </w:p>
+        </w:tc>
+        <w:tc>
+          <w:tcPr>
+            <w:tcW w:w="388" w:type="pct"/>
+          </w:tcPr>
+          <w:p>
+            <w:pPr>
+              <w:spacing w:line="240" w:lineRule="auto"/>
+              <w:jc w:val="left"/>
+              <w:rPr>
+                <w:rFonts w:ascii="Times" w:eastAsia="Times New Roman" w:hAnsi="Times" w:cs="Times New Roman"/>
+                <w:color w:val="000000"/>
+                <w:sz w:val="27"/>
+                <w:szCs w:val="27"/>
+              </w:rPr>
+            </w:pPr>
+            <w:r>
+              <w:rPr>
+                <w:rFonts w:ascii="Times" w:eastAsia="Times New Roman" w:hAnsi="Times" w:cs="Times New Roman"/>
+                <w:color w:val="000000"/>
+                <w:sz w:val="27"/>
+                <w:szCs w:val="27"/>
+              </w:rPr>
+              <w:t>Who, then, is this King of Glory? The Lord mighty and strong, the Lord who is strong in battles.</w:t>
+            </w:r>
+          </w:p>
+        </w:tc>
+        <w:tc>
+          <w:tcPr>
+            <w:tcW w:w="529" w:type="pct"/>
           </w:tcPr>
           <w:p>
             <w:pPr>
@@ -2017,7 +3146,7 @@
         </w:tc>
         <w:tc>
           <w:tcPr>
-            <w:tcW w:w="615" w:type="pct"/>
+            <w:tcW w:w="519" w:type="pct"/>
           </w:tcPr>
           <w:p>
             <w:r>
@@ -2027,7 +3156,7 @@
         </w:tc>
         <w:tc>
           <w:tcPr>
-            <w:tcW w:w="621" w:type="pct"/>
+            <w:tcW w:w="525" w:type="pct"/>
           </w:tcPr>
           <w:p>
             <w:r>
@@ -2037,7 +3166,7 @@
         </w:tc>
         <w:tc>
           <w:tcPr>
-            <w:tcW w:w="632" w:type="pct"/>
+            <w:tcW w:w="534" w:type="pct"/>
           </w:tcPr>
           <w:p>
             <w:pPr>
@@ -2066,7 +3195,7 @@
         </w:tc>
         <w:tc>
           <w:tcPr>
-            <w:tcW w:w="632" w:type="pct"/>
+            <w:tcW w:w="534" w:type="pct"/>
           </w:tcPr>
           <w:p>
             <w:pPr>
@@ -2097,7 +3226,7 @@
         </w:tc>
         <w:tc>
           <w:tcPr>
-            <w:tcW w:w="632" w:type="pct"/>
+            <w:tcW w:w="533" w:type="pct"/>
           </w:tcPr>
           <w:p>
             <w:pPr>
@@ -2173,7 +3302,7 @@
       <w:tr>
         <w:tc>
           <w:tcPr>
-            <w:tcW w:w="629" w:type="pct"/>
+            <w:tcW w:w="532" w:type="pct"/>
           </w:tcPr>
           <w:p>
             <w:pPr>
@@ -2189,7 +3318,15 @@
             </w:pPr>
             <w:r>
               <w:tab/>
-              <w:t>swing open wide, you eternal doors,</w:t>
+              <w:t xml:space="preserve">swing open wide, </w:t>
+            </w:r>
+            <w:proofErr w:type="gramStart"/>
+            <w:r>
+              <w:t>you</w:t>
+            </w:r>
+            <w:proofErr w:type="gramEnd"/>
+            <w:r>
+              <w:t xml:space="preserve"> eternal doors,</w:t>
             </w:r>
           </w:p>
           <w:p>
@@ -2209,7 +3346,7 @@
         </w:tc>
         <w:tc>
           <w:tcPr>
-            <w:tcW w:w="613" w:type="pct"/>
+            <w:tcW w:w="518" w:type="pct"/>
           </w:tcPr>
           <w:p>
             <w:pPr>
@@ -2236,7 +3373,15 @@
               <w:tab/>
             </w:r>
             <w:r>
-              <w:t>And be lifted up, you eternal doors!</w:t>
+              <w:t xml:space="preserve">And be lifted up, </w:t>
+            </w:r>
+            <w:proofErr w:type="gramStart"/>
+            <w:r>
+              <w:t>you</w:t>
+            </w:r>
+            <w:proofErr w:type="gramEnd"/>
+            <w:r>
+              <w:t xml:space="preserve"> eternal doors!</w:t>
             </w:r>
           </w:p>
           <w:p>
@@ -2259,7 +3404,148 @@
         </w:tc>
         <w:tc>
           <w:tcPr>
-            <w:tcW w:w="626" w:type="pct"/>
+            <w:tcW w:w="388" w:type="pct"/>
+          </w:tcPr>
+          <w:p>
+            <w:pPr>
+              <w:spacing w:line="240" w:lineRule="auto"/>
+              <w:jc w:val="left"/>
+              <w:rPr>
+                <w:rFonts w:ascii="Times" w:eastAsia="Times New Roman" w:hAnsi="Times" w:cs="Times New Roman"/>
+                <w:color w:val="000000"/>
+                <w:sz w:val="27"/>
+                <w:szCs w:val="27"/>
+              </w:rPr>
+            </w:pPr>
+            <w:r>
+              <w:rPr>
+                <w:rFonts w:ascii="Times" w:eastAsia="Times New Roman" w:hAnsi="Times" w:cs="Times New Roman"/>
+                <w:color w:val="000000"/>
+                <w:sz w:val="27"/>
+                <w:szCs w:val="27"/>
+              </w:rPr>
+              <w:t xml:space="preserve">Raise up your </w:t>
+            </w:r>
+            <w:r>
+              <w:rPr>
+                <w:rFonts w:ascii="Times" w:eastAsia="Times New Roman" w:hAnsi="Times" w:cs="Times New Roman"/>
+                <w:i/>
+                <w:color w:val="000000"/>
+                <w:sz w:val="27"/>
+                <w:szCs w:val="27"/>
+              </w:rPr>
+              <w:t>gates, rulers</w:t>
+            </w:r>
+            <w:r>
+              <w:rPr>
+                <w:rFonts w:ascii="Times" w:eastAsia="Times New Roman" w:hAnsi="Times" w:cs="Times New Roman"/>
+                <w:color w:val="000000"/>
+                <w:sz w:val="27"/>
+                <w:szCs w:val="27"/>
+              </w:rPr>
+              <w:t xml:space="preserve">, and </w:t>
+            </w:r>
+            <w:proofErr w:type="gramStart"/>
+            <w:r>
+              <w:rPr>
+                <w:rFonts w:ascii="Times" w:eastAsia="Times New Roman" w:hAnsi="Times" w:cs="Times New Roman"/>
+                <w:color w:val="000000"/>
+                <w:sz w:val="27"/>
+                <w:szCs w:val="27"/>
+              </w:rPr>
+              <w:t>lift up</w:t>
+            </w:r>
+            <w:proofErr w:type="gramEnd"/>
+            <w:r>
+              <w:rPr>
+                <w:rFonts w:ascii="Times" w:eastAsia="Times New Roman" w:hAnsi="Times" w:cs="Times New Roman"/>
+                <w:color w:val="000000"/>
+                <w:sz w:val="27"/>
+                <w:szCs w:val="27"/>
+              </w:rPr>
+              <w:t xml:space="preserve"> yourselves, eternal </w:t>
+            </w:r>
+            <w:r>
+              <w:rPr>
+                <w:rFonts w:ascii="Times" w:eastAsia="Times New Roman" w:hAnsi="Times" w:cs="Times New Roman"/>
+                <w:i/>
+                <w:color w:val="000000"/>
+                <w:sz w:val="27"/>
+                <w:szCs w:val="27"/>
+              </w:rPr>
+              <w:t>gates</w:t>
+            </w:r>
+            <w:r>
+              <w:rPr>
+                <w:rFonts w:ascii="Times" w:eastAsia="Times New Roman" w:hAnsi="Times" w:cs="Times New Roman"/>
+                <w:color w:val="000000"/>
+                <w:sz w:val="27"/>
+                <w:szCs w:val="27"/>
+              </w:rPr>
+              <w:t>, and the Lord of Glory will come in.</w:t>
+            </w:r>
+          </w:p>
+        </w:tc>
+        <w:tc>
+          <w:tcPr>
+            <w:tcW w:w="388" w:type="pct"/>
+          </w:tcPr>
+          <w:p>
+            <w:pPr>
+              <w:spacing w:line="240" w:lineRule="auto"/>
+              <w:jc w:val="left"/>
+              <w:rPr>
+                <w:rFonts w:ascii="Times" w:eastAsia="Times New Roman" w:hAnsi="Times" w:cs="Times New Roman"/>
+                <w:color w:val="000000"/>
+                <w:sz w:val="27"/>
+                <w:szCs w:val="27"/>
+              </w:rPr>
+            </w:pPr>
+            <w:proofErr w:type="gramStart"/>
+            <w:r>
+              <w:rPr>
+                <w:rFonts w:ascii="Times" w:eastAsia="Times New Roman" w:hAnsi="Times" w:cs="Times New Roman"/>
+                <w:color w:val="000000"/>
+                <w:sz w:val="27"/>
+                <w:szCs w:val="27"/>
+              </w:rPr>
+              <w:t>Lift up</w:t>
+            </w:r>
+            <w:proofErr w:type="gramEnd"/>
+            <w:r>
+              <w:rPr>
+                <w:rFonts w:ascii="Times" w:eastAsia="Times New Roman" w:hAnsi="Times" w:cs="Times New Roman"/>
+                <w:color w:val="000000"/>
+                <w:sz w:val="27"/>
+                <w:szCs w:val="27"/>
+              </w:rPr>
+              <w:t xml:space="preserve"> your gates, rulers! And be </w:t>
+            </w:r>
+            <w:proofErr w:type="gramStart"/>
+            <w:r>
+              <w:rPr>
+                <w:rFonts w:ascii="Times" w:eastAsia="Times New Roman" w:hAnsi="Times" w:cs="Times New Roman"/>
+                <w:color w:val="000000"/>
+                <w:sz w:val="27"/>
+                <w:szCs w:val="27"/>
+              </w:rPr>
+              <w:t>lifted up</w:t>
+            </w:r>
+            <w:proofErr w:type="gramEnd"/>
+            <w:r>
+              <w:rPr>
+                <w:rFonts w:ascii="Times" w:eastAsia="Times New Roman" w:hAnsi="Times" w:cs="Times New Roman"/>
+                <w:color w:val="000000"/>
+                <w:sz w:val="27"/>
+                <w:szCs w:val="27"/>
+              </w:rPr>
+              <w:t>, eternal gates! And the Lord of Glory will enter in.</w:t>
+            </w:r>
+          </w:p>
+        </w:tc>
+        <w:tc>
+          <w:tcPr>
+            <w:tcW w:w="529" w:type="pct"/>
           </w:tcPr>
           <w:p>
             <w:pPr>
@@ -2271,41 +3557,62 @@
                 <w:szCs w:val="24"/>
               </w:rPr>
             </w:pPr>
-            <w:r>
-              <w:rPr>
-                <w:rFonts w:ascii="Times" w:eastAsia="Times New Roman" w:hAnsi="Times" w:cs="Times New Roman"/>
-                <w:color w:val="000000"/>
-                <w:sz w:val="27"/>
-                <w:szCs w:val="27"/>
-              </w:rPr>
-              <w:t>Lift up your gates; O ye princes and be lifted up, O ye eternal gates; and the King of glory shall enter in.</w:t>
+            <w:proofErr w:type="gramStart"/>
+            <w:r>
+              <w:rPr>
+                <w:rFonts w:ascii="Times" w:eastAsia="Times New Roman" w:hAnsi="Times" w:cs="Times New Roman"/>
+                <w:color w:val="000000"/>
+                <w:sz w:val="27"/>
+                <w:szCs w:val="27"/>
+              </w:rPr>
+              <w:t>Lift up</w:t>
+            </w:r>
+            <w:proofErr w:type="gramEnd"/>
+            <w:r>
+              <w:rPr>
+                <w:rFonts w:ascii="Times" w:eastAsia="Times New Roman" w:hAnsi="Times" w:cs="Times New Roman"/>
+                <w:color w:val="000000"/>
+                <w:sz w:val="27"/>
+                <w:szCs w:val="27"/>
+              </w:rPr>
+              <w:t xml:space="preserve"> your gates; O ye princes and be lifted up, O ye eternal gates; and the King of glory shall enter in.</w:t>
             </w:r>
           </w:p>
           <w:p/>
         </w:tc>
         <w:tc>
           <w:tcPr>
-            <w:tcW w:w="615" w:type="pct"/>
-          </w:tcPr>
-          <w:p>
-            <w:r>
-              <w:t>Lift up your gates, O ye princes; and be ye lifted up, ye everlasting gates, and the King of Glory shall enter in.</w:t>
-            </w:r>
-          </w:p>
-        </w:tc>
-        <w:tc>
-          <w:tcPr>
-            <w:tcW w:w="621" w:type="pct"/>
-          </w:tcPr>
-          <w:p>
-            <w:r>
-              <w:t>Lift up your gates, O ye princes, and be ye lift up, ye everlasting doors, and the King of glory shall come in.</w:t>
-            </w:r>
-          </w:p>
-        </w:tc>
-        <w:tc>
-          <w:tcPr>
-            <w:tcW w:w="632" w:type="pct"/>
+            <w:tcW w:w="519" w:type="pct"/>
+          </w:tcPr>
+          <w:p>
+            <w:proofErr w:type="gramStart"/>
+            <w:r>
+              <w:t>Lift up</w:t>
+            </w:r>
+            <w:proofErr w:type="gramEnd"/>
+            <w:r>
+              <w:t xml:space="preserve"> your gates, O ye princes; and be ye lifted up, ye everlasting gates, and the King of Glory shall enter in.</w:t>
+            </w:r>
+          </w:p>
+        </w:tc>
+        <w:tc>
+          <w:tcPr>
+            <w:tcW w:w="525" w:type="pct"/>
+          </w:tcPr>
+          <w:p>
+            <w:proofErr w:type="gramStart"/>
+            <w:r>
+              <w:t>Lift up</w:t>
+            </w:r>
+            <w:proofErr w:type="gramEnd"/>
+            <w:r>
+              <w:t xml:space="preserve"> your gates, O ye princes, and be ye lift up, ye everlasting doors, and the King of glory shall come in.</w:t>
+            </w:r>
+          </w:p>
+        </w:tc>
+        <w:tc>
+          <w:tcPr>
+            <w:tcW w:w="534" w:type="pct"/>
           </w:tcPr>
           <w:p>
             <w:pPr>
@@ -2334,7 +3641,7 @@
         </w:tc>
         <w:tc>
           <w:tcPr>
-            <w:tcW w:w="632" w:type="pct"/>
+            <w:tcW w:w="534" w:type="pct"/>
           </w:tcPr>
           <w:p>
             <w:pPr>
@@ -2346,15 +3653,27 @@
                 <w:szCs w:val="24"/>
               </w:rPr>
             </w:pPr>
-            <w:r>
-              <w:rPr>
-                <w:rFonts w:ascii="Tahoma" w:eastAsia="Times New Roman" w:hAnsi="Tahoma" w:cs="Tahoma"/>
-                <w:color w:val="2E1308"/>
-                <w:sz w:val="24"/>
-                <w:szCs w:val="24"/>
-                <w:shd w:val="clear" w:color="auto" w:fill="FFFFFF"/>
-              </w:rPr>
-              <w:t>Lift up your gates, ye princes; and be ye lift up, ye everlasting doors; and the king of glory shall come in.</w:t>
+            <w:proofErr w:type="gramStart"/>
+            <w:r>
+              <w:rPr>
+                <w:rFonts w:ascii="Tahoma" w:eastAsia="Times New Roman" w:hAnsi="Tahoma" w:cs="Tahoma"/>
+                <w:color w:val="2E1308"/>
+                <w:sz w:val="24"/>
+                <w:szCs w:val="24"/>
+                <w:shd w:val="clear" w:color="auto" w:fill="FFFFFF"/>
+              </w:rPr>
+              <w:t>Lift up</w:t>
+            </w:r>
+            <w:proofErr w:type="gramEnd"/>
+            <w:r>
+              <w:rPr>
+                <w:rFonts w:ascii="Tahoma" w:eastAsia="Times New Roman" w:hAnsi="Tahoma" w:cs="Tahoma"/>
+                <w:color w:val="2E1308"/>
+                <w:sz w:val="24"/>
+                <w:szCs w:val="24"/>
+                <w:shd w:val="clear" w:color="auto" w:fill="FFFFFF"/>
+              </w:rPr>
+              <w:t xml:space="preserve"> your gates, ye princes; and be ye lift up, ye everlasting doors; and the king of glory shall come in.</w:t>
             </w:r>
           </w:p>
           <w:p>
@@ -2365,52 +3684,86 @@
         </w:tc>
         <w:tc>
           <w:tcPr>
-            <w:tcW w:w="632" w:type="pct"/>
-          </w:tcPr>
-          <w:p>
-            <w:pPr>
-              <w:spacing w:line="240" w:lineRule="auto"/>
-              <w:jc w:val="left"/>
-              <w:rPr>
-                <w:rFonts w:ascii="Tahoma" w:eastAsia="Times New Roman" w:hAnsi="Tahoma" w:cs="Tahoma"/>
-                <w:color w:val="2E1308"/>
-                <w:sz w:val="24"/>
-                <w:szCs w:val="24"/>
-                <w:shd w:val="clear" w:color="auto" w:fill="FFFFFF"/>
-              </w:rPr>
-            </w:pPr>
-            <w:r>
-              <w:rPr>
-                <w:rFonts w:ascii="Tahoma" w:eastAsia="Times New Roman" w:hAnsi="Tahoma" w:cs="Tahoma"/>
-                <w:color w:val="2E1308"/>
-                <w:sz w:val="24"/>
-                <w:szCs w:val="24"/>
-                <w:shd w:val="clear" w:color="auto" w:fill="FFFFFF"/>
-              </w:rPr>
-              <w:t>Lift up the gates, O you rulers,</w:t>
-            </w:r>
-          </w:p>
-          <w:p>
-            <w:pPr>
-              <w:spacing w:line="240" w:lineRule="auto"/>
-              <w:jc w:val="left"/>
-              <w:rPr>
-                <w:rFonts w:ascii="Tahoma" w:eastAsia="Times New Roman" w:hAnsi="Tahoma" w:cs="Tahoma"/>
-                <w:color w:val="2E1308"/>
-                <w:sz w:val="24"/>
-                <w:szCs w:val="24"/>
-                <w:shd w:val="clear" w:color="auto" w:fill="FFFFFF"/>
-              </w:rPr>
-            </w:pPr>
-            <w:r>
-              <w:rPr>
-                <w:rFonts w:ascii="Tahoma" w:eastAsia="Times New Roman" w:hAnsi="Tahoma" w:cs="Tahoma"/>
-                <w:color w:val="2E1308"/>
-                <w:sz w:val="24"/>
-                <w:szCs w:val="24"/>
-                <w:shd w:val="clear" w:color="auto" w:fill="FFFFFF"/>
-              </w:rPr>
-              <w:t>And be lifted up, you everlasting doors,</w:t>
+            <w:tcW w:w="533" w:type="pct"/>
+          </w:tcPr>
+          <w:p>
+            <w:pPr>
+              <w:spacing w:line="240" w:lineRule="auto"/>
+              <w:jc w:val="left"/>
+              <w:rPr>
+                <w:rFonts w:ascii="Tahoma" w:eastAsia="Times New Roman" w:hAnsi="Tahoma" w:cs="Tahoma"/>
+                <w:color w:val="2E1308"/>
+                <w:sz w:val="24"/>
+                <w:szCs w:val="24"/>
+                <w:shd w:val="clear" w:color="auto" w:fill="FFFFFF"/>
+              </w:rPr>
+            </w:pPr>
+            <w:proofErr w:type="gramStart"/>
+            <w:r>
+              <w:rPr>
+                <w:rFonts w:ascii="Tahoma" w:eastAsia="Times New Roman" w:hAnsi="Tahoma" w:cs="Tahoma"/>
+                <w:color w:val="2E1308"/>
+                <w:sz w:val="24"/>
+                <w:szCs w:val="24"/>
+                <w:shd w:val="clear" w:color="auto" w:fill="FFFFFF"/>
+              </w:rPr>
+              <w:t>Lift up</w:t>
+            </w:r>
+            <w:proofErr w:type="gramEnd"/>
+            <w:r>
+              <w:rPr>
+                <w:rFonts w:ascii="Tahoma" w:eastAsia="Times New Roman" w:hAnsi="Tahoma" w:cs="Tahoma"/>
+                <w:color w:val="2E1308"/>
+                <w:sz w:val="24"/>
+                <w:szCs w:val="24"/>
+                <w:shd w:val="clear" w:color="auto" w:fill="FFFFFF"/>
+              </w:rPr>
+              <w:t xml:space="preserve"> the gates, O you rulers,</w:t>
+            </w:r>
+          </w:p>
+          <w:p>
+            <w:pPr>
+              <w:spacing w:line="240" w:lineRule="auto"/>
+              <w:jc w:val="left"/>
+              <w:rPr>
+                <w:rFonts w:ascii="Tahoma" w:eastAsia="Times New Roman" w:hAnsi="Tahoma" w:cs="Tahoma"/>
+                <w:color w:val="2E1308"/>
+                <w:sz w:val="24"/>
+                <w:szCs w:val="24"/>
+                <w:shd w:val="clear" w:color="auto" w:fill="FFFFFF"/>
+              </w:rPr>
+            </w:pPr>
+            <w:r>
+              <w:rPr>
+                <w:rFonts w:ascii="Tahoma" w:eastAsia="Times New Roman" w:hAnsi="Tahoma" w:cs="Tahoma"/>
+                <w:color w:val="2E1308"/>
+                <w:sz w:val="24"/>
+                <w:szCs w:val="24"/>
+                <w:shd w:val="clear" w:color="auto" w:fill="FFFFFF"/>
+              </w:rPr>
+              <w:t xml:space="preserve">And be </w:t>
+            </w:r>
+            <w:proofErr w:type="gramStart"/>
+            <w:r>
+              <w:rPr>
+                <w:rFonts w:ascii="Tahoma" w:eastAsia="Times New Roman" w:hAnsi="Tahoma" w:cs="Tahoma"/>
+                <w:color w:val="2E1308"/>
+                <w:sz w:val="24"/>
+                <w:szCs w:val="24"/>
+                <w:shd w:val="clear" w:color="auto" w:fill="FFFFFF"/>
+              </w:rPr>
+              <w:t>lifted up</w:t>
+            </w:r>
+            <w:proofErr w:type="gramEnd"/>
+            <w:r>
+              <w:rPr>
+                <w:rFonts w:ascii="Tahoma" w:eastAsia="Times New Roman" w:hAnsi="Tahoma" w:cs="Tahoma"/>
+                <w:color w:val="2E1308"/>
+                <w:sz w:val="24"/>
+                <w:szCs w:val="24"/>
+                <w:shd w:val="clear" w:color="auto" w:fill="FFFFFF"/>
+              </w:rPr>
+              <w:t>, you everlasting doors,</w:t>
             </w:r>
           </w:p>
           <w:p>
@@ -2441,7 +3794,7 @@
       <w:tr>
         <w:tc>
           <w:tcPr>
-            <w:tcW w:w="629" w:type="pct"/>
+            <w:tcW w:w="532" w:type="pct"/>
           </w:tcPr>
           <w:p>
             <w:pPr>
@@ -2468,7 +3821,7 @@
         </w:tc>
         <w:tc>
           <w:tcPr>
-            <w:tcW w:w="613" w:type="pct"/>
+            <w:tcW w:w="518" w:type="pct"/>
           </w:tcPr>
           <w:p>
             <w:pPr>
@@ -2495,7 +3848,83 @@
         </w:tc>
         <w:tc>
           <w:tcPr>
-            <w:tcW w:w="626" w:type="pct"/>
+            <w:tcW w:w="388" w:type="pct"/>
+          </w:tcPr>
+          <w:p>
+            <w:pPr>
+              <w:spacing w:line="240" w:lineRule="auto"/>
+              <w:jc w:val="left"/>
+              <w:rPr>
+                <w:rFonts w:ascii="Times" w:eastAsia="Times New Roman" w:hAnsi="Times" w:cs="Times New Roman"/>
+                <w:color w:val="000000"/>
+                <w:sz w:val="27"/>
+                <w:szCs w:val="27"/>
+              </w:rPr>
+            </w:pPr>
+            <w:r>
+              <w:rPr>
+                <w:rFonts w:ascii="Times" w:eastAsia="Times New Roman" w:hAnsi="Times" w:cs="Times New Roman"/>
+                <w:color w:val="000000"/>
+                <w:sz w:val="27"/>
+                <w:szCs w:val="27"/>
+              </w:rPr>
+              <w:lastRenderedPageBreak/>
+              <w:t xml:space="preserve">Who, then, is this King of Glory? The Lord of hosts, He is the King of </w:t>
+            </w:r>
+            <w:r>
+              <w:rPr>
+                <w:rFonts w:ascii="Times" w:eastAsia="Times New Roman" w:hAnsi="Times" w:cs="Times New Roman"/>
+                <w:color w:val="000000"/>
+                <w:sz w:val="27"/>
+                <w:szCs w:val="27"/>
+              </w:rPr>
+              <w:lastRenderedPageBreak/>
+              <w:t>Glory.</w:t>
+            </w:r>
+          </w:p>
+        </w:tc>
+        <w:tc>
+          <w:tcPr>
+            <w:tcW w:w="388" w:type="pct"/>
+          </w:tcPr>
+          <w:p>
+            <w:pPr>
+              <w:spacing w:line="240" w:lineRule="auto"/>
+              <w:jc w:val="left"/>
+              <w:rPr>
+                <w:rFonts w:ascii="Times" w:eastAsia="Times New Roman" w:hAnsi="Times" w:cs="Times New Roman"/>
+                <w:color w:val="000000"/>
+                <w:sz w:val="27"/>
+                <w:szCs w:val="27"/>
+              </w:rPr>
+            </w:pPr>
+            <w:r>
+              <w:rPr>
+                <w:rFonts w:ascii="Times" w:eastAsia="Times New Roman" w:hAnsi="Times" w:cs="Times New Roman"/>
+                <w:color w:val="000000"/>
+                <w:sz w:val="27"/>
+                <w:szCs w:val="27"/>
+              </w:rPr>
+              <w:lastRenderedPageBreak/>
+              <w:t xml:space="preserve">Who, then, is this King of Glory? The Lord of hosts, He is the King of </w:t>
+            </w:r>
+            <w:r>
+              <w:rPr>
+                <w:rFonts w:ascii="Times" w:eastAsia="Times New Roman" w:hAnsi="Times" w:cs="Times New Roman"/>
+                <w:color w:val="000000"/>
+                <w:sz w:val="27"/>
+                <w:szCs w:val="27"/>
+              </w:rPr>
+              <w:lastRenderedPageBreak/>
+              <w:t>glory.</w:t>
+            </w:r>
+            <w:bookmarkStart w:id="0" w:name="_GoBack"/>
+            <w:bookmarkEnd w:id="0"/>
+          </w:p>
+        </w:tc>
+        <w:tc>
+          <w:tcPr>
+            <w:tcW w:w="529" w:type="pct"/>
           </w:tcPr>
           <w:p>
             <w:pPr>
@@ -2514,6 +3943,7 @@
                 <w:sz w:val="27"/>
                 <w:szCs w:val="27"/>
               </w:rPr>
+              <w:lastRenderedPageBreak/>
               <w:t>Who is this King of glory?  The Lord of hosts, He is the King of glory. </w:t>
             </w:r>
             <w:r>
@@ -2532,17 +3962,18 @@
         </w:tc>
         <w:tc>
           <w:tcPr>
-            <w:tcW w:w="615" w:type="pct"/>
-          </w:tcPr>
-          <w:p>
-            <w:r>
+            <w:tcW w:w="519" w:type="pct"/>
+          </w:tcPr>
+          <w:p>
+            <w:r>
+              <w:lastRenderedPageBreak/>
               <w:t>Who is the King of Glory? The Lord of hosts, He is the King of Glory.</w:t>
             </w:r>
           </w:p>
         </w:tc>
         <w:tc>
           <w:tcPr>
-            <w:tcW w:w="621" w:type="pct"/>
+            <w:tcW w:w="525" w:type="pct"/>
           </w:tcPr>
           <w:p>
             <w:r>
@@ -2552,7 +3983,7 @@
         </w:tc>
         <w:tc>
           <w:tcPr>
-            <w:tcW w:w="632" w:type="pct"/>
+            <w:tcW w:w="534" w:type="pct"/>
           </w:tcPr>
           <w:p>
             <w:pPr>
@@ -2567,6 +3998,7 @@
               <w:pStyle w:val="EngIndEnd"/>
             </w:pPr>
             <w:r>
+              <w:lastRenderedPageBreak/>
               <w:t>The Lord of hosts,</w:t>
             </w:r>
           </w:p>
@@ -2581,7 +4013,7 @@
         </w:tc>
         <w:tc>
           <w:tcPr>
-            <w:tcW w:w="632" w:type="pct"/>
+            <w:tcW w:w="534" w:type="pct"/>
           </w:tcPr>
           <w:p>
             <w:pPr>
@@ -2601,6 +4033,7 @@
                 <w:szCs w:val="24"/>
                 <w:shd w:val="clear" w:color="auto" w:fill="FFFFFF"/>
               </w:rPr>
+              <w:lastRenderedPageBreak/>
               <w:t>Who is this king of glory? The Lord of hosts, he is this king of glory.</w:t>
             </w:r>
           </w:p>
@@ -2612,28 +4045,29 @@
         </w:tc>
         <w:tc>
           <w:tcPr>
-            <w:tcW w:w="632" w:type="pct"/>
-          </w:tcPr>
-          <w:p>
-            <w:pPr>
-              <w:spacing w:line="240" w:lineRule="auto"/>
-              <w:jc w:val="left"/>
-              <w:rPr>
-                <w:rFonts w:ascii="Tahoma" w:eastAsia="Times New Roman" w:hAnsi="Tahoma" w:cs="Tahoma"/>
-                <w:color w:val="2E1308"/>
-                <w:sz w:val="24"/>
-                <w:szCs w:val="24"/>
-                <w:shd w:val="clear" w:color="auto" w:fill="FFFFFF"/>
-              </w:rPr>
-            </w:pPr>
-            <w:r>
-              <w:rPr>
-                <w:rFonts w:ascii="Tahoma" w:eastAsia="Times New Roman" w:hAnsi="Tahoma" w:cs="Tahoma"/>
-                <w:color w:val="2E1308"/>
-                <w:sz w:val="24"/>
-                <w:szCs w:val="24"/>
-                <w:shd w:val="clear" w:color="auto" w:fill="FFFFFF"/>
-              </w:rPr>
+            <w:tcW w:w="533" w:type="pct"/>
+          </w:tcPr>
+          <w:p>
+            <w:pPr>
+              <w:spacing w:line="240" w:lineRule="auto"/>
+              <w:jc w:val="left"/>
+              <w:rPr>
+                <w:rFonts w:ascii="Tahoma" w:eastAsia="Times New Roman" w:hAnsi="Tahoma" w:cs="Tahoma"/>
+                <w:color w:val="2E1308"/>
+                <w:sz w:val="24"/>
+                <w:szCs w:val="24"/>
+                <w:shd w:val="clear" w:color="auto" w:fill="FFFFFF"/>
+              </w:rPr>
+            </w:pPr>
+            <w:r>
+              <w:rPr>
+                <w:rFonts w:ascii="Tahoma" w:eastAsia="Times New Roman" w:hAnsi="Tahoma" w:cs="Tahoma"/>
+                <w:color w:val="2E1308"/>
+                <w:sz w:val="24"/>
+                <w:szCs w:val="24"/>
+                <w:shd w:val="clear" w:color="auto" w:fill="FFFFFF"/>
+              </w:rPr>
+              <w:lastRenderedPageBreak/>
               <w:t>Who is this King of Glory?</w:t>
             </w:r>
           </w:p>
@@ -2680,7 +4114,7 @@
 </file>
 
 <file path=word/endnotes.xml><?xml version="1.0" encoding="utf-8"?>
-<w:endnotes xmlns:wpc="http://schemas.microsoft.com/office/word/2010/wordprocessingCanvas" xmlns:cx="http://schemas.microsoft.com/office/drawing/2014/chartex" xmlns:cx1="http://schemas.microsoft.com/office/drawing/2015/9/8/chartex" xmlns:mc="http://schemas.openxmlformats.org/markup-compatibility/2006" xmlns:o="urn:schemas-microsoft-com:office:office" xmlns:r="http://schemas.openxmlformats.org/officeDocument/2006/relationships" xmlns:m="http://schemas.openxmlformats.org/officeDocument/2006/math" xmlns:v="urn:schemas-microsoft-com:vml" xmlns:wp14="http://schemas.microsoft.com/office/word/2010/wordprocessingDrawing" xmlns:wp="http://schemas.openxmlformats.org/drawingml/2006/wordprocessingDrawing" xmlns:w10="urn:schemas-microsoft-com:office:word" xmlns:w="http://schemas.openxmlformats.org/wordprocessingml/2006/main" xmlns:w14="http://schemas.microsoft.com/office/word/2010/wordml" xmlns:w15="http://schemas.microsoft.com/office/word/2012/wordml" xmlns:w16se="http://schemas.microsoft.com/office/word/2015/wordml/symex" xmlns:wpg="http://schemas.microsoft.com/office/word/2010/wordprocessingGroup" xmlns:wpi="http://schemas.microsoft.com/office/word/2010/wordprocessingInk" xmlns:wne="http://schemas.microsoft.com/office/word/2006/wordml" xmlns:wps="http://schemas.microsoft.com/office/word/2010/wordprocessingShape" mc:Ignorable="w14 w15 w16se wp14">
+<w:endnotes xmlns:wpc="http://schemas.microsoft.com/office/word/2010/wordprocessingCanvas" xmlns:cx="http://schemas.microsoft.com/office/drawing/2014/chartex" xmlns:cx1="http://schemas.microsoft.com/office/drawing/2015/9/8/chartex" xmlns:cx2="http://schemas.microsoft.com/office/drawing/2015/10/21/chartex" xmlns:cx3="http://schemas.microsoft.com/office/drawing/2016/5/9/chartex" xmlns:cx4="http://schemas.microsoft.com/office/drawing/2016/5/10/chartex" xmlns:cx5="http://schemas.microsoft.com/office/drawing/2016/5/11/chartex" xmlns:cx6="http://schemas.microsoft.com/office/drawing/2016/5/12/chartex" xmlns:cx7="http://schemas.microsoft.com/office/drawing/2016/5/13/chartex" xmlns:cx8="http://schemas.microsoft.com/office/drawing/2016/5/14/chartex" xmlns:mc="http://schemas.openxmlformats.org/markup-compatibility/2006" xmlns:aink="http://schemas.microsoft.com/office/drawing/2016/ink" xmlns:am3d="http://schemas.microsoft.com/office/drawing/2017/model3d" xmlns:o="urn:schemas-microsoft-com:office:office" xmlns:r="http://schemas.openxmlformats.org/officeDocument/2006/relationships" xmlns:m="http://schemas.openxmlformats.org/officeDocument/2006/math" xmlns:v="urn:schemas-microsoft-com:vml" xmlns:wp14="http://schemas.microsoft.com/office/word/2010/wordprocessingDrawing" xmlns:wp="http://schemas.openxmlformats.org/drawingml/2006/wordprocessingDrawing" xmlns:w10="urn:schemas-microsoft-com:office:word" xmlns:w="http://schemas.openxmlformats.org/wordprocessingml/2006/main" xmlns:w14="http://schemas.microsoft.com/office/word/2010/wordml" xmlns:w15="http://schemas.microsoft.com/office/word/2012/wordml" xmlns:w16cid="http://schemas.microsoft.com/office/word/2016/wordml/cid" xmlns:w16se="http://schemas.microsoft.com/office/word/2015/wordml/symex" xmlns:wpg="http://schemas.microsoft.com/office/word/2010/wordprocessingGroup" xmlns:wpi="http://schemas.microsoft.com/office/word/2010/wordprocessingInk" xmlns:wne="http://schemas.microsoft.com/office/word/2006/wordml" xmlns:wps="http://schemas.microsoft.com/office/word/2010/wordprocessingShape" mc:Ignorable="w14 w15 w16se w16cid wp14">
   <w:endnote w:type="separator" w:id="-1">
     <w:p>
       <w:pPr>
@@ -2705,7 +4139,7 @@
 </file>
 
 <file path=word/footnotes.xml><?xml version="1.0" encoding="utf-8"?>
-<w:footnotes xmlns:wpc="http://schemas.microsoft.com/office/word/2010/wordprocessingCanvas" xmlns:cx="http://schemas.microsoft.com/office/drawing/2014/chartex" xmlns:cx1="http://schemas.microsoft.com/office/drawing/2015/9/8/chartex" xmlns:mc="http://schemas.openxmlformats.org/markup-compatibility/2006" xmlns:o="urn:schemas-microsoft-com:office:office" xmlns:r="http://schemas.openxmlformats.org/officeDocument/2006/relationships" xmlns:m="http://schemas.openxmlformats.org/officeDocument/2006/math" xmlns:v="urn:schemas-microsoft-com:vml" xmlns:wp14="http://schemas.microsoft.com/office/word/2010/wordprocessingDrawing" xmlns:wp="http://schemas.openxmlformats.org/drawingml/2006/wordprocessingDrawing" xmlns:w10="urn:schemas-microsoft-com:office:word" xmlns:w="http://schemas.openxmlformats.org/wordprocessingml/2006/main" xmlns:w14="http://schemas.microsoft.com/office/word/2010/wordml" xmlns:w15="http://schemas.microsoft.com/office/word/2012/wordml" xmlns:w16se="http://schemas.microsoft.com/office/word/2015/wordml/symex" xmlns:wpg="http://schemas.microsoft.com/office/word/2010/wordprocessingGroup" xmlns:wpi="http://schemas.microsoft.com/office/word/2010/wordprocessingInk" xmlns:wne="http://schemas.microsoft.com/office/word/2006/wordml" xmlns:wps="http://schemas.microsoft.com/office/word/2010/wordprocessingShape" mc:Ignorable="w14 w15 w16se wp14">
+<w:footnotes xmlns:wpc="http://schemas.microsoft.com/office/word/2010/wordprocessingCanvas" xmlns:cx="http://schemas.microsoft.com/office/drawing/2014/chartex" xmlns:cx1="http://schemas.microsoft.com/office/drawing/2015/9/8/chartex" xmlns:cx2="http://schemas.microsoft.com/office/drawing/2015/10/21/chartex" xmlns:cx3="http://schemas.microsoft.com/office/drawing/2016/5/9/chartex" xmlns:cx4="http://schemas.microsoft.com/office/drawing/2016/5/10/chartex" xmlns:cx5="http://schemas.microsoft.com/office/drawing/2016/5/11/chartex" xmlns:cx6="http://schemas.microsoft.com/office/drawing/2016/5/12/chartex" xmlns:cx7="http://schemas.microsoft.com/office/drawing/2016/5/13/chartex" xmlns:cx8="http://schemas.microsoft.com/office/drawing/2016/5/14/chartex" xmlns:mc="http://schemas.openxmlformats.org/markup-compatibility/2006" xmlns:aink="http://schemas.microsoft.com/office/drawing/2016/ink" xmlns:am3d="http://schemas.microsoft.com/office/drawing/2017/model3d" xmlns:o="urn:schemas-microsoft-com:office:office" xmlns:r="http://schemas.openxmlformats.org/officeDocument/2006/relationships" xmlns:m="http://schemas.openxmlformats.org/officeDocument/2006/math" xmlns:v="urn:schemas-microsoft-com:vml" xmlns:wp14="http://schemas.microsoft.com/office/word/2010/wordprocessingDrawing" xmlns:wp="http://schemas.openxmlformats.org/drawingml/2006/wordprocessingDrawing" xmlns:w10="urn:schemas-microsoft-com:office:word" xmlns:w="http://schemas.openxmlformats.org/wordprocessingml/2006/main" xmlns:w14="http://schemas.microsoft.com/office/word/2010/wordml" xmlns:w15="http://schemas.microsoft.com/office/word/2012/wordml" xmlns:w16cid="http://schemas.microsoft.com/office/word/2016/wordml/cid" xmlns:w16se="http://schemas.microsoft.com/office/word/2015/wordml/symex" xmlns:wpg="http://schemas.microsoft.com/office/word/2010/wordprocessingGroup" xmlns:wpi="http://schemas.microsoft.com/office/word/2010/wordprocessingInk" xmlns:wne="http://schemas.microsoft.com/office/word/2006/wordml" xmlns:wps="http://schemas.microsoft.com/office/word/2010/wordprocessingShape" mc:Ignorable="w14 w15 w16se w16cid wp14">
   <w:footnote w:type="separator" w:id="-1">
     <w:p>
       <w:pPr>
@@ -2802,7 +4236,15 @@
         <w:footnoteRef/>
       </w:r>
       <w:r>
-        <w:t xml:space="preserve"> ‘The Psalter indicates beforehand the Saviour’s bodily Ascension into heaven’, cp. also 46:6 (St. Athanasius the Great). The angels in attendance at the Lord’s ascension call to the angelic rulers or princes in charge of the gatekeepers to open the heavenly gates so that the King of Glory may enter. and they also address the actual doors that open into eternity (Rev. 3:20).</w:t>
+        <w:t xml:space="preserve"> ‘The Psalter indicates beforehand the </w:t>
+      </w:r>
+      <w:proofErr w:type="spellStart"/>
+      <w:r>
+        <w:t>Saviour’s</w:t>
+      </w:r>
+      <w:proofErr w:type="spellEnd"/>
+      <w:r>
+        <w:t xml:space="preserve"> bodily Ascension into heaven’, cp. also 46:6 (St. Athanasius the Great). The angels in attendance at the Lord’s ascension call to the angelic rulers or princes in charge of the gatekeepers to open the heavenly gates so that the King of Glory may enter. and they also address the actual doors that open into eternity (Rev. 3:20).</w:t>
       </w:r>
     </w:p>
   </w:footnote>
@@ -2818,7 +4260,15 @@
         <w:footnoteRef/>
       </w:r>
       <w:r>
-        <w:t xml:space="preserve"> ‘The Psalter indicates beforehand the Saviour’s bodily Ascension into heaven’, cp. also 46:6 (St. Athanasius the Great). The angels in attendance at the Lord’s ascension call to the angelic rulers or princes in charge of the gatekeepers to open the heavenly gates so that the King of Glory may enter. and they also address the actual doors that open into eternity (Rev. 3:20).</w:t>
+        <w:t xml:space="preserve"> ‘The Psalter indicates beforehand the </w:t>
+      </w:r>
+      <w:proofErr w:type="spellStart"/>
+      <w:r>
+        <w:t>Saviour’s</w:t>
+      </w:r>
+      <w:proofErr w:type="spellEnd"/>
+      <w:r>
+        <w:t xml:space="preserve"> bodily Ascension into heaven’, cp. also 46:6 (St. Athanasius the Great). The angels in attendance at the Lord’s ascension call to the angelic rulers or princes in charge of the gatekeepers to open the heavenly gates so that the King of Glory may enter. and they also address the actual doors that open into eternity (Rev. 3:20).</w:t>
       </w:r>
     </w:p>
   </w:footnote>
@@ -2826,7 +4276,7 @@
 </file>
 
 <file path=word/styles.xml><?xml version="1.0" encoding="utf-8"?>
-<w:styles xmlns:mc="http://schemas.openxmlformats.org/markup-compatibility/2006" xmlns:r="http://schemas.openxmlformats.org/officeDocument/2006/relationships" xmlns:w="http://schemas.openxmlformats.org/wordprocessingml/2006/main" xmlns:w14="http://schemas.microsoft.com/office/word/2010/wordml" xmlns:w15="http://schemas.microsoft.com/office/word/2012/wordml" xmlns:w16se="http://schemas.microsoft.com/office/word/2015/wordml/symex" mc:Ignorable="w14 w15 w16se">
+<w:styles xmlns:mc="http://schemas.openxmlformats.org/markup-compatibility/2006" xmlns:r="http://schemas.openxmlformats.org/officeDocument/2006/relationships" xmlns:w="http://schemas.openxmlformats.org/wordprocessingml/2006/main" xmlns:w14="http://schemas.microsoft.com/office/word/2010/wordml" xmlns:w15="http://schemas.microsoft.com/office/word/2012/wordml" xmlns:w16cid="http://schemas.microsoft.com/office/word/2016/wordml/cid" xmlns:w16se="http://schemas.microsoft.com/office/word/2015/wordml/symex" mc:Ignorable="w14 w15 w16se w16cid">
   <w:docDefaults>
     <w:rPrDefault>
       <w:rPr>
@@ -2842,7 +4292,7 @@
       </w:pPr>
     </w:pPrDefault>
   </w:docDefaults>
-  <w:latentStyles w:defLockedState="0" w:defUIPriority="99" w:defSemiHidden="0" w:defUnhideWhenUsed="0" w:defQFormat="0" w:count="371">
+  <w:latentStyles w:defLockedState="0" w:defUIPriority="99" w:defSemiHidden="0" w:defUnhideWhenUsed="0" w:defQFormat="0" w:count="375">
     <w:lsdException w:name="Normal" w:uiPriority="0" w:qFormat="1"/>
     <w:lsdException w:name="heading 1" w:uiPriority="9" w:qFormat="1"/>
     <w:lsdException w:name="heading 2" w:semiHidden="1" w:uiPriority="9" w:unhideWhenUsed="1" w:qFormat="1"/>
@@ -2948,7 +4398,6 @@
     <w:lsdException w:name="HTML Sample" w:semiHidden="1" w:unhideWhenUsed="1"/>
     <w:lsdException w:name="HTML Typewriter" w:semiHidden="1" w:unhideWhenUsed="1"/>
     <w:lsdException w:name="HTML Variable" w:semiHidden="1" w:unhideWhenUsed="1"/>
-    <w:lsdException w:name="Normal Table" w:semiHidden="1" w:unhideWhenUsed="1"/>
     <w:lsdException w:name="annotation subject" w:semiHidden="1" w:unhideWhenUsed="1"/>
     <w:lsdException w:name="No List" w:semiHidden="1" w:unhideWhenUsed="1"/>
     <w:lsdException w:name="Outline List 1" w:semiHidden="1" w:unhideWhenUsed="1"/>
@@ -2992,10 +4441,8 @@
     <w:lsdException w:name="Table Elegant" w:semiHidden="1" w:unhideWhenUsed="1"/>
     <w:lsdException w:name="Table Professional" w:semiHidden="1" w:unhideWhenUsed="1"/>
     <w:lsdException w:name="Table Subtle 1" w:semiHidden="1" w:unhideWhenUsed="1"/>
-    <w:lsdException w:name="Table Subtle 2" w:semiHidden="1" w:unhideWhenUsed="1"/>
     <w:lsdException w:name="Table Web 1" w:semiHidden="1" w:unhideWhenUsed="1"/>
     <w:lsdException w:name="Table Web 2" w:semiHidden="1" w:unhideWhenUsed="1"/>
-    <w:lsdException w:name="Table Web 3" w:semiHidden="1" w:unhideWhenUsed="1"/>
     <w:lsdException w:name="Balloon Text" w:semiHidden="1" w:unhideWhenUsed="1"/>
     <w:lsdException w:name="Table Grid" w:uiPriority="59"/>
     <w:lsdException w:name="Table Theme" w:semiHidden="1" w:unhideWhenUsed="1"/>
@@ -3214,6 +4661,10 @@
     <w:lsdException w:name="List Table 5 Dark Accent 6" w:uiPriority="50"/>
     <w:lsdException w:name="List Table 6 Colorful Accent 6" w:uiPriority="51"/>
     <w:lsdException w:name="List Table 7 Colorful Accent 6" w:uiPriority="52"/>
+    <w:lsdException w:name="Mention" w:semiHidden="1" w:unhideWhenUsed="1"/>
+    <w:lsdException w:name="Smart Hyperlink" w:semiHidden="1" w:unhideWhenUsed="1"/>
+    <w:lsdException w:name="Hashtag" w:semiHidden="1" w:unhideWhenUsed="1"/>
+    <w:lsdException w:name="Unresolved Mention" w:semiHidden="1" w:unhideWhenUsed="1"/>
   </w:latentStyles>
   <w:style w:type="paragraph" w:default="1" w:styleId="Normal">
     <w:name w:val="Normal"/>
@@ -4188,7 +5639,7 @@
 </file>
 
 <file path=customXml/itemProps1.xml><?xml version="1.0" encoding="utf-8"?>
-<ds:datastoreItem xmlns:ds="http://schemas.openxmlformats.org/officeDocument/2006/customXml" ds:itemID="{DCBD08B7-884C-4ABE-A046-1A6DBA21E0EA}">
+<ds:datastoreItem xmlns:ds="http://schemas.openxmlformats.org/officeDocument/2006/customXml" ds:itemID="{5775B7FA-982E-4119-AB11-5C6908EED107}">
   <ds:schemaRefs>
     <ds:schemaRef ds:uri="http://schemas.openxmlformats.org/officeDocument/2006/bibliography"/>
   </ds:schemaRefs>

--- a/Psalms/023.docx
+++ b/Psalms/023.docx
@@ -24,21 +24,22 @@
         <w:tblLook w:val="0420" w:firstRow="1" w:lastRow="0" w:firstColumn="0" w:lastColumn="0" w:noHBand="0" w:noVBand="1"/>
       </w:tblPr>
       <w:tblGrid>
-        <w:gridCol w:w="3086"/>
-        <w:gridCol w:w="3006"/>
-        <w:gridCol w:w="2252"/>
-        <w:gridCol w:w="2252"/>
-        <w:gridCol w:w="3070"/>
-        <w:gridCol w:w="3012"/>
-        <w:gridCol w:w="3047"/>
-        <w:gridCol w:w="3099"/>
-        <w:gridCol w:w="3099"/>
-        <w:gridCol w:w="3093"/>
+        <w:gridCol w:w="2636"/>
+        <w:gridCol w:w="2641"/>
+        <w:gridCol w:w="2641"/>
+        <w:gridCol w:w="2640"/>
+        <w:gridCol w:w="2640"/>
+        <w:gridCol w:w="2635"/>
+        <w:gridCol w:w="2640"/>
+        <w:gridCol w:w="2640"/>
+        <w:gridCol w:w="2640"/>
+        <w:gridCol w:w="2640"/>
+        <w:gridCol w:w="2623"/>
       </w:tblGrid>
       <w:tr>
         <w:tc>
           <w:tcPr>
-            <w:tcW w:w="532" w:type="pct"/>
+            <w:tcW w:w="454" w:type="pct"/>
           </w:tcPr>
           <w:p>
             <w:r>
@@ -48,7 +49,7 @@
         </w:tc>
         <w:tc>
           <w:tcPr>
-            <w:tcW w:w="518" w:type="pct"/>
+            <w:tcW w:w="455" w:type="pct"/>
           </w:tcPr>
           <w:p>
             <w:r>
@@ -58,7 +59,17 @@
         </w:tc>
         <w:tc>
           <w:tcPr>
-            <w:tcW w:w="388" w:type="pct"/>
+            <w:tcW w:w="455" w:type="pct"/>
+          </w:tcPr>
+          <w:p>
+            <w:r>
+              <w:t>Coverdale</w:t>
+            </w:r>
+          </w:p>
+        </w:tc>
+        <w:tc>
+          <w:tcPr>
+            <w:tcW w:w="455" w:type="pct"/>
           </w:tcPr>
           <w:p>
             <w:proofErr w:type="spellStart"/>
@@ -70,7 +81,7 @@
         </w:tc>
         <w:tc>
           <w:tcPr>
-            <w:tcW w:w="388" w:type="pct"/>
+            <w:tcW w:w="455" w:type="pct"/>
           </w:tcPr>
           <w:p>
             <w:proofErr w:type="spellStart"/>
@@ -82,7 +93,7 @@
         </w:tc>
         <w:tc>
           <w:tcPr>
-            <w:tcW w:w="529" w:type="pct"/>
+            <w:tcW w:w="454" w:type="pct"/>
           </w:tcPr>
           <w:p>
             <w:r>
@@ -92,7 +103,7 @@
         </w:tc>
         <w:tc>
           <w:tcPr>
-            <w:tcW w:w="519" w:type="pct"/>
+            <w:tcW w:w="455" w:type="pct"/>
           </w:tcPr>
           <w:p>
             <w:r>
@@ -102,7 +113,7 @@
         </w:tc>
         <w:tc>
           <w:tcPr>
-            <w:tcW w:w="525" w:type="pct"/>
+            <w:tcW w:w="455" w:type="pct"/>
           </w:tcPr>
           <w:p>
             <w:r>
@@ -112,7 +123,7 @@
         </w:tc>
         <w:tc>
           <w:tcPr>
-            <w:tcW w:w="534" w:type="pct"/>
+            <w:tcW w:w="455" w:type="pct"/>
           </w:tcPr>
           <w:p>
             <w:r>
@@ -122,7 +133,7 @@
         </w:tc>
         <w:tc>
           <w:tcPr>
-            <w:tcW w:w="534" w:type="pct"/>
+            <w:tcW w:w="455" w:type="pct"/>
           </w:tcPr>
           <w:p>
             <w:r>
@@ -132,7 +143,7 @@
         </w:tc>
         <w:tc>
           <w:tcPr>
-            <w:tcW w:w="533" w:type="pct"/>
+            <w:tcW w:w="455" w:type="pct"/>
           </w:tcPr>
           <w:p>
             <w:r>
@@ -144,7 +155,7 @@
       <w:tr>
         <w:tc>
           <w:tcPr>
-            <w:tcW w:w="532" w:type="pct"/>
+            <w:tcW w:w="454" w:type="pct"/>
           </w:tcPr>
           <w:p>
             <w:pPr>
@@ -162,7 +173,7 @@
         </w:tc>
         <w:tc>
           <w:tcPr>
-            <w:tcW w:w="518" w:type="pct"/>
+            <w:tcW w:w="455" w:type="pct"/>
           </w:tcPr>
           <w:p>
             <w:pPr>
@@ -186,25 +197,31 @@
         </w:tc>
         <w:tc>
           <w:tcPr>
-            <w:tcW w:w="388" w:type="pct"/>
+            <w:tcW w:w="455" w:type="pct"/>
           </w:tcPr>
           <w:p/>
         </w:tc>
         <w:tc>
           <w:tcPr>
-            <w:tcW w:w="388" w:type="pct"/>
+            <w:tcW w:w="455" w:type="pct"/>
           </w:tcPr>
           <w:p/>
         </w:tc>
         <w:tc>
           <w:tcPr>
-            <w:tcW w:w="529" w:type="pct"/>
+            <w:tcW w:w="455" w:type="pct"/>
           </w:tcPr>
           <w:p/>
         </w:tc>
         <w:tc>
           <w:tcPr>
-            <w:tcW w:w="519" w:type="pct"/>
+            <w:tcW w:w="454" w:type="pct"/>
+          </w:tcPr>
+          <w:p/>
+        </w:tc>
+        <w:tc>
+          <w:tcPr>
+            <w:tcW w:w="455" w:type="pct"/>
           </w:tcPr>
           <w:p>
             <w:r>
@@ -214,7 +231,7 @@
         </w:tc>
         <w:tc>
           <w:tcPr>
-            <w:tcW w:w="525" w:type="pct"/>
+            <w:tcW w:w="455" w:type="pct"/>
           </w:tcPr>
           <w:p>
             <w:r>
@@ -224,7 +241,7 @@
         </w:tc>
         <w:tc>
           <w:tcPr>
-            <w:tcW w:w="534" w:type="pct"/>
+            <w:tcW w:w="455" w:type="pct"/>
           </w:tcPr>
           <w:p>
             <w:pPr>
@@ -237,7 +254,7 @@
         </w:tc>
         <w:tc>
           <w:tcPr>
-            <w:tcW w:w="534" w:type="pct"/>
+            <w:tcW w:w="455" w:type="pct"/>
           </w:tcPr>
           <w:p>
             <w:pPr>
@@ -268,7 +285,7 @@
         </w:tc>
         <w:tc>
           <w:tcPr>
-            <w:tcW w:w="533" w:type="pct"/>
+            <w:tcW w:w="455" w:type="pct"/>
           </w:tcPr>
           <w:p>
             <w:pPr>
@@ -298,7 +315,7 @@
       <w:tr>
         <w:tc>
           <w:tcPr>
-            <w:tcW w:w="532" w:type="pct"/>
+            <w:tcW w:w="454" w:type="pct"/>
           </w:tcPr>
           <w:p>
             <w:pPr>
@@ -331,7 +348,7 @@
         </w:tc>
         <w:tc>
           <w:tcPr>
-            <w:tcW w:w="518" w:type="pct"/>
+            <w:tcW w:w="455" w:type="pct"/>
           </w:tcPr>
           <w:p>
             <w:pPr>
@@ -364,7 +381,53 @@
         </w:tc>
         <w:tc>
           <w:tcPr>
-            <w:tcW w:w="388" w:type="pct"/>
+            <w:tcW w:w="455" w:type="pct"/>
+          </w:tcPr>
+          <w:p>
+            <w:pPr>
+              <w:spacing w:line="240" w:lineRule="auto"/>
+              <w:jc w:val="left"/>
+              <w:rPr>
+                <w:rFonts w:ascii="Times" w:eastAsia="Times New Roman" w:hAnsi="Times" w:cs="Times New Roman"/>
+                <w:color w:val="000000"/>
+                <w:sz w:val="27"/>
+                <w:szCs w:val="27"/>
+              </w:rPr>
+            </w:pPr>
+            <w:r>
+              <w:rPr>
+                <w:rFonts w:ascii="Times" w:eastAsia="Times New Roman" w:hAnsi="Times" w:cs="Times New Roman"/>
+                <w:color w:val="000000"/>
+                <w:sz w:val="27"/>
+                <w:szCs w:val="27"/>
+              </w:rPr>
+              <w:t xml:space="preserve">THE earth is the Lord's, and all that therein </w:t>
+            </w:r>
+            <w:proofErr w:type="gramStart"/>
+            <w:r>
+              <w:rPr>
+                <w:rFonts w:ascii="Times" w:eastAsia="Times New Roman" w:hAnsi="Times" w:cs="Times New Roman"/>
+                <w:color w:val="000000"/>
+                <w:sz w:val="27"/>
+                <w:szCs w:val="27"/>
+              </w:rPr>
+              <w:t>is :</w:t>
+            </w:r>
+            <w:proofErr w:type="gramEnd"/>
+            <w:r>
+              <w:rPr>
+                <w:rFonts w:ascii="Times" w:eastAsia="Times New Roman" w:hAnsi="Times" w:cs="Times New Roman"/>
+                <w:color w:val="000000"/>
+                <w:sz w:val="27"/>
+                <w:szCs w:val="27"/>
+              </w:rPr>
+              <w:t xml:space="preserve"> the compass of the world, and they that dwell therein.</w:t>
+            </w:r>
+          </w:p>
+        </w:tc>
+        <w:tc>
+          <w:tcPr>
+            <w:tcW w:w="455" w:type="pct"/>
           </w:tcPr>
           <w:p>
             <w:pPr>
@@ -429,7 +492,7 @@
         </w:tc>
         <w:tc>
           <w:tcPr>
-            <w:tcW w:w="388" w:type="pct"/>
+            <w:tcW w:w="455" w:type="pct"/>
           </w:tcPr>
           <w:p>
             <w:pPr>
@@ -455,7 +518,7 @@
         </w:tc>
         <w:tc>
           <w:tcPr>
-            <w:tcW w:w="529" w:type="pct"/>
+            <w:tcW w:w="454" w:type="pct"/>
           </w:tcPr>
           <w:p>
             <w:pPr>
@@ -481,7 +544,7 @@
         </w:tc>
         <w:tc>
           <w:tcPr>
-            <w:tcW w:w="519" w:type="pct"/>
+            <w:tcW w:w="455" w:type="pct"/>
           </w:tcPr>
           <w:p>
             <w:r>
@@ -491,7 +554,7 @@
         </w:tc>
         <w:tc>
           <w:tcPr>
-            <w:tcW w:w="525" w:type="pct"/>
+            <w:tcW w:w="455" w:type="pct"/>
           </w:tcPr>
           <w:p>
             <w:r>
@@ -501,7 +564,7 @@
         </w:tc>
         <w:tc>
           <w:tcPr>
-            <w:tcW w:w="534" w:type="pct"/>
+            <w:tcW w:w="455" w:type="pct"/>
           </w:tcPr>
           <w:p>
             <w:pPr>
@@ -522,7 +585,7 @@
         </w:tc>
         <w:tc>
           <w:tcPr>
-            <w:tcW w:w="534" w:type="pct"/>
+            <w:tcW w:w="455" w:type="pct"/>
           </w:tcPr>
           <w:p>
             <w:pPr>
@@ -553,7 +616,7 @@
         </w:tc>
         <w:tc>
           <w:tcPr>
-            <w:tcW w:w="533" w:type="pct"/>
+            <w:tcW w:w="455" w:type="pct"/>
           </w:tcPr>
           <w:p>
             <w:pPr>
@@ -606,7 +669,7 @@
       <w:tr>
         <w:tc>
           <w:tcPr>
-            <w:tcW w:w="532" w:type="pct"/>
+            <w:tcW w:w="454" w:type="pct"/>
           </w:tcPr>
           <w:p>
             <w:pPr>
@@ -633,7 +696,7 @@
         </w:tc>
         <w:tc>
           <w:tcPr>
-            <w:tcW w:w="518" w:type="pct"/>
+            <w:tcW w:w="455" w:type="pct"/>
           </w:tcPr>
           <w:p>
             <w:pPr>
@@ -666,7 +729,53 @@
         </w:tc>
         <w:tc>
           <w:tcPr>
-            <w:tcW w:w="388" w:type="pct"/>
+            <w:tcW w:w="455" w:type="pct"/>
+          </w:tcPr>
+          <w:p>
+            <w:pPr>
+              <w:spacing w:line="240" w:lineRule="auto"/>
+              <w:jc w:val="left"/>
+              <w:rPr>
+                <w:rFonts w:ascii="Times" w:eastAsia="Times New Roman" w:hAnsi="Times" w:cs="Times New Roman"/>
+                <w:color w:val="000000"/>
+                <w:sz w:val="27"/>
+                <w:szCs w:val="27"/>
+              </w:rPr>
+            </w:pPr>
+            <w:r>
+              <w:rPr>
+                <w:rFonts w:ascii="Times" w:eastAsia="Times New Roman" w:hAnsi="Times" w:cs="Times New Roman"/>
+                <w:color w:val="000000"/>
+                <w:sz w:val="27"/>
+                <w:szCs w:val="27"/>
+              </w:rPr>
+              <w:t xml:space="preserve">2. For he hath founded it upon the </w:t>
+            </w:r>
+            <w:proofErr w:type="gramStart"/>
+            <w:r>
+              <w:rPr>
+                <w:rFonts w:ascii="Times" w:eastAsia="Times New Roman" w:hAnsi="Times" w:cs="Times New Roman"/>
+                <w:color w:val="000000"/>
+                <w:sz w:val="27"/>
+                <w:szCs w:val="27"/>
+              </w:rPr>
+              <w:t>seas :</w:t>
+            </w:r>
+            <w:proofErr w:type="gramEnd"/>
+            <w:r>
+              <w:rPr>
+                <w:rFonts w:ascii="Times" w:eastAsia="Times New Roman" w:hAnsi="Times" w:cs="Times New Roman"/>
+                <w:color w:val="000000"/>
+                <w:sz w:val="27"/>
+                <w:szCs w:val="27"/>
+              </w:rPr>
+              <w:t xml:space="preserve"> and prepared it upon the floods.</w:t>
+            </w:r>
+          </w:p>
+        </w:tc>
+        <w:tc>
+          <w:tcPr>
+            <w:tcW w:w="455" w:type="pct"/>
           </w:tcPr>
           <w:p>
             <w:pPr>
@@ -692,7 +801,7 @@
         </w:tc>
         <w:tc>
           <w:tcPr>
-            <w:tcW w:w="388" w:type="pct"/>
+            <w:tcW w:w="455" w:type="pct"/>
           </w:tcPr>
           <w:p>
             <w:pPr>
@@ -718,7 +827,7 @@
         </w:tc>
         <w:tc>
           <w:tcPr>
-            <w:tcW w:w="529" w:type="pct"/>
+            <w:tcW w:w="454" w:type="pct"/>
           </w:tcPr>
           <w:p>
             <w:pPr>
@@ -764,7 +873,7 @@
         </w:tc>
         <w:tc>
           <w:tcPr>
-            <w:tcW w:w="519" w:type="pct"/>
+            <w:tcW w:w="455" w:type="pct"/>
           </w:tcPr>
           <w:p>
             <w:r>
@@ -774,7 +883,7 @@
         </w:tc>
         <w:tc>
           <w:tcPr>
-            <w:tcW w:w="525" w:type="pct"/>
+            <w:tcW w:w="455" w:type="pct"/>
           </w:tcPr>
           <w:p>
             <w:r>
@@ -792,7 +901,7 @@
         </w:tc>
         <w:tc>
           <w:tcPr>
-            <w:tcW w:w="534" w:type="pct"/>
+            <w:tcW w:w="455" w:type="pct"/>
           </w:tcPr>
           <w:p>
             <w:pPr>
@@ -805,7 +914,7 @@
         </w:tc>
         <w:tc>
           <w:tcPr>
-            <w:tcW w:w="534" w:type="pct"/>
+            <w:tcW w:w="455" w:type="pct"/>
           </w:tcPr>
           <w:p>
             <w:pPr>
@@ -858,7 +967,7 @@
         </w:tc>
         <w:tc>
           <w:tcPr>
-            <w:tcW w:w="533" w:type="pct"/>
+            <w:tcW w:w="455" w:type="pct"/>
           </w:tcPr>
           <w:p>
             <w:pPr>
@@ -911,7 +1020,7 @@
       <w:tr>
         <w:tc>
           <w:tcPr>
-            <w:tcW w:w="532" w:type="pct"/>
+            <w:tcW w:w="454" w:type="pct"/>
           </w:tcPr>
           <w:p>
             <w:pPr>
@@ -944,13 +1053,14 @@
         </w:tc>
         <w:tc>
           <w:tcPr>
-            <w:tcW w:w="518" w:type="pct"/>
+            <w:tcW w:w="455" w:type="pct"/>
           </w:tcPr>
           <w:p>
             <w:pPr>
               <w:pStyle w:val="EnglishHangNoCoptic"/>
             </w:pPr>
             <w:r>
+              <w:lastRenderedPageBreak/>
               <w:t>3 Who will ascend into the mountain of the Lord,</w:t>
             </w:r>
             <w:r>
@@ -977,7 +1087,54 @@
         </w:tc>
         <w:tc>
           <w:tcPr>
-            <w:tcW w:w="388" w:type="pct"/>
+            <w:tcW w:w="455" w:type="pct"/>
+          </w:tcPr>
+          <w:p>
+            <w:pPr>
+              <w:spacing w:line="240" w:lineRule="auto"/>
+              <w:jc w:val="left"/>
+              <w:rPr>
+                <w:rFonts w:ascii="Times" w:eastAsia="Times New Roman" w:hAnsi="Times" w:cs="Times New Roman"/>
+                <w:color w:val="000000"/>
+                <w:sz w:val="27"/>
+                <w:szCs w:val="27"/>
+              </w:rPr>
+            </w:pPr>
+            <w:r>
+              <w:rPr>
+                <w:rFonts w:ascii="Times" w:eastAsia="Times New Roman" w:hAnsi="Times" w:cs="Times New Roman"/>
+                <w:color w:val="000000"/>
+                <w:sz w:val="27"/>
+                <w:szCs w:val="27"/>
+              </w:rPr>
+              <w:lastRenderedPageBreak/>
+              <w:t xml:space="preserve">3. Who shall ascend into the hill of the </w:t>
+            </w:r>
+            <w:proofErr w:type="gramStart"/>
+            <w:r>
+              <w:rPr>
+                <w:rFonts w:ascii="Times" w:eastAsia="Times New Roman" w:hAnsi="Times" w:cs="Times New Roman"/>
+                <w:color w:val="000000"/>
+                <w:sz w:val="27"/>
+                <w:szCs w:val="27"/>
+              </w:rPr>
+              <w:t>Lord :</w:t>
+            </w:r>
+            <w:proofErr w:type="gramEnd"/>
+            <w:r>
+              <w:rPr>
+                <w:rFonts w:ascii="Times" w:eastAsia="Times New Roman" w:hAnsi="Times" w:cs="Times New Roman"/>
+                <w:color w:val="000000"/>
+                <w:sz w:val="27"/>
+                <w:szCs w:val="27"/>
+              </w:rPr>
+              <w:t xml:space="preserve"> or who shall rise up in his holy place?</w:t>
+            </w:r>
+          </w:p>
+        </w:tc>
+        <w:tc>
+          <w:tcPr>
+            <w:tcW w:w="455" w:type="pct"/>
           </w:tcPr>
           <w:p>
             <w:pPr>
@@ -1003,7 +1160,7 @@
         </w:tc>
         <w:tc>
           <w:tcPr>
-            <w:tcW w:w="388" w:type="pct"/>
+            <w:tcW w:w="455" w:type="pct"/>
           </w:tcPr>
           <w:p>
             <w:pPr>
@@ -1029,7 +1186,7 @@
         </w:tc>
         <w:tc>
           <w:tcPr>
-            <w:tcW w:w="529" w:type="pct"/>
+            <w:tcW w:w="454" w:type="pct"/>
           </w:tcPr>
           <w:p>
             <w:pPr>
@@ -1055,7 +1212,7 @@
         </w:tc>
         <w:tc>
           <w:tcPr>
-            <w:tcW w:w="519" w:type="pct"/>
+            <w:tcW w:w="455" w:type="pct"/>
           </w:tcPr>
           <w:p>
             <w:r>
@@ -1065,7 +1222,7 @@
         </w:tc>
         <w:tc>
           <w:tcPr>
-            <w:tcW w:w="525" w:type="pct"/>
+            <w:tcW w:w="455" w:type="pct"/>
           </w:tcPr>
           <w:p>
             <w:r>
@@ -1075,7 +1232,7 @@
         </w:tc>
         <w:tc>
           <w:tcPr>
-            <w:tcW w:w="534" w:type="pct"/>
+            <w:tcW w:w="455" w:type="pct"/>
           </w:tcPr>
           <w:p>
             <w:pPr>
@@ -1090,17 +1247,17 @@
               <w:pStyle w:val="EngIndEnd"/>
             </w:pPr>
             <w:r>
-              <w:t xml:space="preserve">And who shall stand in the place of his sanctity [his holy </w:t>
+              <w:t xml:space="preserve">And who shall stand in the place of his sanctity </w:t>
             </w:r>
             <w:r>
               <w:lastRenderedPageBreak/>
-              <w:t>place]?</w:t>
-            </w:r>
-          </w:p>
-        </w:tc>
-        <w:tc>
-          <w:tcPr>
-            <w:tcW w:w="534" w:type="pct"/>
+              <w:t>[his holy place]?</w:t>
+            </w:r>
+          </w:p>
+        </w:tc>
+        <w:tc>
+          <w:tcPr>
+            <w:tcW w:w="455" w:type="pct"/>
           </w:tcPr>
           <w:p>
             <w:pPr>
@@ -1132,7 +1289,7 @@
         </w:tc>
         <w:tc>
           <w:tcPr>
-            <w:tcW w:w="533" w:type="pct"/>
+            <w:tcW w:w="455" w:type="pct"/>
           </w:tcPr>
           <w:p>
             <w:pPr>
@@ -1188,7 +1345,7 @@
         </w:trPr>
         <w:tc>
           <w:tcPr>
-            <w:tcW w:w="532" w:type="pct"/>
+            <w:tcW w:w="454" w:type="pct"/>
           </w:tcPr>
           <w:p>
             <w:pPr>
@@ -1232,7 +1389,7 @@
         </w:tc>
         <w:tc>
           <w:tcPr>
-            <w:tcW w:w="518" w:type="pct"/>
+            <w:tcW w:w="455" w:type="pct"/>
           </w:tcPr>
           <w:p>
             <w:pPr>
@@ -1282,7 +1439,73 @@
         </w:tc>
         <w:tc>
           <w:tcPr>
-            <w:tcW w:w="388" w:type="pct"/>
+            <w:tcW w:w="455" w:type="pct"/>
+          </w:tcPr>
+          <w:p>
+            <w:pPr>
+              <w:spacing w:line="240" w:lineRule="auto"/>
+              <w:jc w:val="left"/>
+              <w:rPr>
+                <w:rFonts w:ascii="Times" w:eastAsia="Times New Roman" w:hAnsi="Times" w:cs="Times New Roman"/>
+                <w:color w:val="000000"/>
+                <w:sz w:val="27"/>
+                <w:szCs w:val="27"/>
+              </w:rPr>
+            </w:pPr>
+            <w:r>
+              <w:rPr>
+                <w:rFonts w:ascii="Times" w:eastAsia="Times New Roman" w:hAnsi="Times" w:cs="Times New Roman"/>
+                <w:color w:val="000000"/>
+                <w:sz w:val="27"/>
+                <w:szCs w:val="27"/>
+              </w:rPr>
+              <w:t xml:space="preserve">4. Even he that hath clean hands, and a pure </w:t>
+            </w:r>
+            <w:proofErr w:type="gramStart"/>
+            <w:r>
+              <w:rPr>
+                <w:rFonts w:ascii="Times" w:eastAsia="Times New Roman" w:hAnsi="Times" w:cs="Times New Roman"/>
+                <w:color w:val="000000"/>
+                <w:sz w:val="27"/>
+                <w:szCs w:val="27"/>
+              </w:rPr>
+              <w:t>heart :</w:t>
+            </w:r>
+            <w:proofErr w:type="gramEnd"/>
+            <w:r>
+              <w:rPr>
+                <w:rFonts w:ascii="Times" w:eastAsia="Times New Roman" w:hAnsi="Times" w:cs="Times New Roman"/>
+                <w:color w:val="000000"/>
+                <w:sz w:val="27"/>
+                <w:szCs w:val="27"/>
+              </w:rPr>
+              <w:t xml:space="preserve"> and that hath not lift up his mind unto vanity, nor sworn to deceive his </w:t>
+            </w:r>
+            <w:proofErr w:type="spellStart"/>
+            <w:r>
+              <w:rPr>
+                <w:rFonts w:ascii="Times" w:eastAsia="Times New Roman" w:hAnsi="Times" w:cs="Times New Roman"/>
+                <w:color w:val="000000"/>
+                <w:sz w:val="27"/>
+                <w:szCs w:val="27"/>
+              </w:rPr>
+              <w:t>neighbour</w:t>
+            </w:r>
+            <w:proofErr w:type="spellEnd"/>
+            <w:r>
+              <w:rPr>
+                <w:rFonts w:ascii="Times" w:eastAsia="Times New Roman" w:hAnsi="Times" w:cs="Times New Roman"/>
+                <w:color w:val="000000"/>
+                <w:sz w:val="27"/>
+                <w:szCs w:val="27"/>
+              </w:rPr>
+              <w:t>.</w:t>
+            </w:r>
+          </w:p>
+        </w:tc>
+        <w:tc>
+          <w:tcPr>
+            <w:tcW w:w="455" w:type="pct"/>
           </w:tcPr>
           <w:p>
             <w:pPr>
@@ -1346,7 +1569,7 @@
         </w:tc>
         <w:tc>
           <w:tcPr>
-            <w:tcW w:w="388" w:type="pct"/>
+            <w:tcW w:w="455" w:type="pct"/>
           </w:tcPr>
           <w:p>
             <w:pPr>
@@ -1372,7 +1595,7 @@
         </w:tc>
         <w:tc>
           <w:tcPr>
-            <w:tcW w:w="529" w:type="pct"/>
+            <w:tcW w:w="454" w:type="pct"/>
           </w:tcPr>
           <w:p>
             <w:pPr>
@@ -1418,7 +1641,7 @@
         </w:tc>
         <w:tc>
           <w:tcPr>
-            <w:tcW w:w="519" w:type="pct"/>
+            <w:tcW w:w="455" w:type="pct"/>
           </w:tcPr>
           <w:p>
             <w:r>
@@ -1436,7 +1659,7 @@
         </w:tc>
         <w:tc>
           <w:tcPr>
-            <w:tcW w:w="525" w:type="pct"/>
+            <w:tcW w:w="455" w:type="pct"/>
           </w:tcPr>
           <w:p>
             <w:r>
@@ -1446,7 +1669,7 @@
         </w:tc>
         <w:tc>
           <w:tcPr>
-            <w:tcW w:w="534" w:type="pct"/>
+            <w:tcW w:w="455" w:type="pct"/>
           </w:tcPr>
           <w:p>
             <w:pPr>
@@ -1475,7 +1698,7 @@
         </w:tc>
         <w:tc>
           <w:tcPr>
-            <w:tcW w:w="534" w:type="pct"/>
+            <w:tcW w:w="455" w:type="pct"/>
           </w:tcPr>
           <w:p>
             <w:pPr>
@@ -1550,7 +1773,7 @@
         </w:tc>
         <w:tc>
           <w:tcPr>
-            <w:tcW w:w="533" w:type="pct"/>
+            <w:tcW w:w="455" w:type="pct"/>
           </w:tcPr>
           <w:p>
             <w:pPr>
@@ -1648,7 +1871,7 @@
       <w:tr>
         <w:tc>
           <w:tcPr>
-            <w:tcW w:w="532" w:type="pct"/>
+            <w:tcW w:w="454" w:type="pct"/>
           </w:tcPr>
           <w:p>
             <w:pPr>
@@ -1683,7 +1906,7 @@
         </w:tc>
         <w:tc>
           <w:tcPr>
-            <w:tcW w:w="518" w:type="pct"/>
+            <w:tcW w:w="455" w:type="pct"/>
           </w:tcPr>
           <w:p>
             <w:pPr>
@@ -1718,7 +1941,53 @@
         </w:tc>
         <w:tc>
           <w:tcPr>
-            <w:tcW w:w="388" w:type="pct"/>
+            <w:tcW w:w="455" w:type="pct"/>
+          </w:tcPr>
+          <w:p>
+            <w:pPr>
+              <w:spacing w:line="240" w:lineRule="auto"/>
+              <w:jc w:val="left"/>
+              <w:rPr>
+                <w:rFonts w:ascii="Times" w:eastAsia="Times New Roman" w:hAnsi="Times" w:cs="Times New Roman"/>
+                <w:color w:val="000000"/>
+                <w:sz w:val="27"/>
+                <w:szCs w:val="27"/>
+              </w:rPr>
+            </w:pPr>
+            <w:r>
+              <w:rPr>
+                <w:rFonts w:ascii="Times" w:eastAsia="Times New Roman" w:hAnsi="Times" w:cs="Times New Roman"/>
+                <w:color w:val="000000"/>
+                <w:sz w:val="27"/>
+                <w:szCs w:val="27"/>
+              </w:rPr>
+              <w:t xml:space="preserve">5. He shall receive the blessing from the </w:t>
+            </w:r>
+            <w:proofErr w:type="gramStart"/>
+            <w:r>
+              <w:rPr>
+                <w:rFonts w:ascii="Times" w:eastAsia="Times New Roman" w:hAnsi="Times" w:cs="Times New Roman"/>
+                <w:color w:val="000000"/>
+                <w:sz w:val="27"/>
+                <w:szCs w:val="27"/>
+              </w:rPr>
+              <w:t>Lord :</w:t>
+            </w:r>
+            <w:proofErr w:type="gramEnd"/>
+            <w:r>
+              <w:rPr>
+                <w:rFonts w:ascii="Times" w:eastAsia="Times New Roman" w:hAnsi="Times" w:cs="Times New Roman"/>
+                <w:color w:val="000000"/>
+                <w:sz w:val="27"/>
+                <w:szCs w:val="27"/>
+              </w:rPr>
+              <w:t xml:space="preserve"> and righteousness from the God of his salvation.</w:t>
+            </w:r>
+          </w:p>
+        </w:tc>
+        <w:tc>
+          <w:tcPr>
+            <w:tcW w:w="455" w:type="pct"/>
           </w:tcPr>
           <w:p>
             <w:pPr>
@@ -1766,7 +2035,7 @@
         </w:tc>
         <w:tc>
           <w:tcPr>
-            <w:tcW w:w="388" w:type="pct"/>
+            <w:tcW w:w="455" w:type="pct"/>
           </w:tcPr>
           <w:p>
             <w:pPr>
@@ -1812,7 +2081,7 @@
         </w:tc>
         <w:tc>
           <w:tcPr>
-            <w:tcW w:w="529" w:type="pct"/>
+            <w:tcW w:w="454" w:type="pct"/>
           </w:tcPr>
           <w:p>
             <w:pPr>
@@ -1858,7 +2127,7 @@
         </w:tc>
         <w:tc>
           <w:tcPr>
-            <w:tcW w:w="519" w:type="pct"/>
+            <w:tcW w:w="455" w:type="pct"/>
           </w:tcPr>
           <w:p>
             <w:r>
@@ -1876,7 +2145,7 @@
         </w:tc>
         <w:tc>
           <w:tcPr>
-            <w:tcW w:w="525" w:type="pct"/>
+            <w:tcW w:w="455" w:type="pct"/>
           </w:tcPr>
           <w:p>
             <w:r>
@@ -1894,7 +2163,7 @@
         </w:tc>
         <w:tc>
           <w:tcPr>
-            <w:tcW w:w="534" w:type="pct"/>
+            <w:tcW w:w="455" w:type="pct"/>
           </w:tcPr>
           <w:p>
             <w:pPr>
@@ -1915,7 +2184,7 @@
         </w:tc>
         <w:tc>
           <w:tcPr>
-            <w:tcW w:w="534" w:type="pct"/>
+            <w:tcW w:w="455" w:type="pct"/>
           </w:tcPr>
           <w:p>
             <w:pPr>
@@ -1968,7 +2237,7 @@
         </w:tc>
         <w:tc>
           <w:tcPr>
-            <w:tcW w:w="533" w:type="pct"/>
+            <w:tcW w:w="455" w:type="pct"/>
           </w:tcPr>
           <w:p>
             <w:pPr>
@@ -2021,7 +2290,7 @@
       <w:tr>
         <w:tc>
           <w:tcPr>
-            <w:tcW w:w="532" w:type="pct"/>
+            <w:tcW w:w="454" w:type="pct"/>
           </w:tcPr>
           <w:p>
             <w:pPr>
@@ -2054,7 +2323,7 @@
         </w:tc>
         <w:tc>
           <w:tcPr>
-            <w:tcW w:w="518" w:type="pct"/>
+            <w:tcW w:w="455" w:type="pct"/>
           </w:tcPr>
           <w:p>
             <w:pPr>
@@ -2106,7 +2375,53 @@
         </w:tc>
         <w:tc>
           <w:tcPr>
-            <w:tcW w:w="388" w:type="pct"/>
+            <w:tcW w:w="455" w:type="pct"/>
+          </w:tcPr>
+          <w:p>
+            <w:pPr>
+              <w:spacing w:line="240" w:lineRule="auto"/>
+              <w:jc w:val="left"/>
+              <w:rPr>
+                <w:rFonts w:ascii="Times" w:eastAsia="Times New Roman" w:hAnsi="Times" w:cs="Times New Roman"/>
+                <w:color w:val="000000"/>
+                <w:sz w:val="27"/>
+                <w:szCs w:val="27"/>
+              </w:rPr>
+            </w:pPr>
+            <w:r>
+              <w:rPr>
+                <w:rFonts w:ascii="Times" w:eastAsia="Times New Roman" w:hAnsi="Times" w:cs="Times New Roman"/>
+                <w:color w:val="000000"/>
+                <w:sz w:val="27"/>
+                <w:szCs w:val="27"/>
+              </w:rPr>
+              <w:t xml:space="preserve">6. This is the generation of them that seek </w:t>
+            </w:r>
+            <w:proofErr w:type="gramStart"/>
+            <w:r>
+              <w:rPr>
+                <w:rFonts w:ascii="Times" w:eastAsia="Times New Roman" w:hAnsi="Times" w:cs="Times New Roman"/>
+                <w:color w:val="000000"/>
+                <w:sz w:val="27"/>
+                <w:szCs w:val="27"/>
+              </w:rPr>
+              <w:t>him :</w:t>
+            </w:r>
+            <w:proofErr w:type="gramEnd"/>
+            <w:r>
+              <w:rPr>
+                <w:rFonts w:ascii="Times" w:eastAsia="Times New Roman" w:hAnsi="Times" w:cs="Times New Roman"/>
+                <w:color w:val="000000"/>
+                <w:sz w:val="27"/>
+                <w:szCs w:val="27"/>
+              </w:rPr>
+              <w:t xml:space="preserve"> even of them that seek thy face, O Jacob.</w:t>
+            </w:r>
+          </w:p>
+        </w:tc>
+        <w:tc>
+          <w:tcPr>
+            <w:tcW w:w="455" w:type="pct"/>
           </w:tcPr>
           <w:p>
             <w:pPr>
@@ -2151,7 +2466,7 @@
         </w:tc>
         <w:tc>
           <w:tcPr>
-            <w:tcW w:w="388" w:type="pct"/>
+            <w:tcW w:w="455" w:type="pct"/>
           </w:tcPr>
           <w:p>
             <w:pPr>
@@ -2177,7 +2492,7 @@
         </w:tc>
         <w:tc>
           <w:tcPr>
-            <w:tcW w:w="529" w:type="pct"/>
+            <w:tcW w:w="454" w:type="pct"/>
           </w:tcPr>
           <w:p>
             <w:pPr>
@@ -2213,7 +2528,7 @@
         </w:tc>
         <w:tc>
           <w:tcPr>
-            <w:tcW w:w="519" w:type="pct"/>
+            <w:tcW w:w="455" w:type="pct"/>
           </w:tcPr>
           <w:p>
             <w:r>
@@ -2223,7 +2538,7 @@
         </w:tc>
         <w:tc>
           <w:tcPr>
-            <w:tcW w:w="525" w:type="pct"/>
+            <w:tcW w:w="455" w:type="pct"/>
           </w:tcPr>
           <w:p>
             <w:r>
@@ -2233,7 +2548,7 @@
         </w:tc>
         <w:tc>
           <w:tcPr>
-            <w:tcW w:w="534" w:type="pct"/>
+            <w:tcW w:w="455" w:type="pct"/>
           </w:tcPr>
           <w:p>
             <w:pPr>
@@ -2273,7 +2588,7 @@
         </w:tc>
         <w:tc>
           <w:tcPr>
-            <w:tcW w:w="534" w:type="pct"/>
+            <w:tcW w:w="455" w:type="pct"/>
           </w:tcPr>
           <w:p>
             <w:pPr>
@@ -2304,7 +2619,7 @@
         </w:tc>
         <w:tc>
           <w:tcPr>
-            <w:tcW w:w="533" w:type="pct"/>
+            <w:tcW w:w="455" w:type="pct"/>
           </w:tcPr>
           <w:p>
             <w:pPr>
@@ -2392,7 +2707,7 @@
       <w:tr>
         <w:tc>
           <w:tcPr>
-            <w:tcW w:w="532" w:type="pct"/>
+            <w:tcW w:w="454" w:type="pct"/>
           </w:tcPr>
           <w:p>
             <w:pPr>
@@ -2412,15 +2727,12 @@
             </w:r>
             <w:proofErr w:type="gramStart"/>
             <w:r>
+              <w:lastRenderedPageBreak/>
               <w:t>you</w:t>
             </w:r>
             <w:proofErr w:type="gramEnd"/>
             <w:r>
-              <w:t xml:space="preserve"> </w:t>
-            </w:r>
-            <w:r>
-              <w:lastRenderedPageBreak/>
-              <w:t>eternal doors,</w:t>
+              <w:t xml:space="preserve"> eternal doors,</w:t>
             </w:r>
           </w:p>
           <w:p>
@@ -2446,7 +2758,7 @@
         </w:tc>
         <w:tc>
           <w:tcPr>
-            <w:tcW w:w="518" w:type="pct"/>
+            <w:tcW w:w="455" w:type="pct"/>
           </w:tcPr>
           <w:p>
             <w:pPr>
@@ -2482,7 +2794,11 @@
             </w:r>
             <w:proofErr w:type="gramEnd"/>
             <w:r>
-              <w:t xml:space="preserve"> eternal doors!</w:t>
+              <w:t xml:space="preserve"> </w:t>
+            </w:r>
+            <w:r>
+              <w:lastRenderedPageBreak/>
+              <w:t>eternal doors!</w:t>
             </w:r>
           </w:p>
           <w:p>
@@ -2490,7 +2806,6 @@
               <w:pStyle w:val="EnglishHangEndNoCoptic"/>
             </w:pPr>
             <w:r>
-              <w:lastRenderedPageBreak/>
               <w:tab/>
               <w:t>A</w:t>
             </w:r>
@@ -2507,7 +2822,55 @@
         </w:tc>
         <w:tc>
           <w:tcPr>
-            <w:tcW w:w="388" w:type="pct"/>
+            <w:tcW w:w="455" w:type="pct"/>
+          </w:tcPr>
+          <w:p>
+            <w:pPr>
+              <w:spacing w:line="240" w:lineRule="auto"/>
+              <w:jc w:val="left"/>
+              <w:rPr>
+                <w:rFonts w:ascii="Times" w:eastAsia="Times New Roman" w:hAnsi="Times" w:cs="Times New Roman"/>
+                <w:color w:val="000000"/>
+                <w:sz w:val="27"/>
+                <w:szCs w:val="27"/>
+              </w:rPr>
+            </w:pPr>
+            <w:r>
+              <w:rPr>
+                <w:rFonts w:ascii="Times" w:eastAsia="Times New Roman" w:hAnsi="Times" w:cs="Times New Roman"/>
+                <w:color w:val="000000"/>
+                <w:sz w:val="27"/>
+                <w:szCs w:val="27"/>
+              </w:rPr>
+              <w:lastRenderedPageBreak/>
+              <w:t xml:space="preserve">7. Lift up your heads, O ye gates, and be ye lift up, ye everlasting </w:t>
+            </w:r>
+            <w:proofErr w:type="gramStart"/>
+            <w:r>
+              <w:rPr>
+                <w:rFonts w:ascii="Times" w:eastAsia="Times New Roman" w:hAnsi="Times" w:cs="Times New Roman"/>
+                <w:color w:val="000000"/>
+                <w:sz w:val="27"/>
+                <w:szCs w:val="27"/>
+              </w:rPr>
+              <w:lastRenderedPageBreak/>
+              <w:t>doors :</w:t>
+            </w:r>
+            <w:proofErr w:type="gramEnd"/>
+            <w:r>
+              <w:rPr>
+                <w:rFonts w:ascii="Times" w:eastAsia="Times New Roman" w:hAnsi="Times" w:cs="Times New Roman"/>
+                <w:color w:val="000000"/>
+                <w:sz w:val="27"/>
+                <w:szCs w:val="27"/>
+              </w:rPr>
+              <w:t xml:space="preserve"> and the King of glory shall come in.</w:t>
+            </w:r>
+          </w:p>
+        </w:tc>
+        <w:tc>
+          <w:tcPr>
+            <w:tcW w:w="455" w:type="pct"/>
           </w:tcPr>
           <w:p>
             <w:pPr>
@@ -2558,26 +2921,17 @@
                 <w:sz w:val="27"/>
                 <w:szCs w:val="27"/>
               </w:rPr>
-              <w:t xml:space="preserve"> yourselves, </w:t>
-            </w:r>
-            <w:r>
-              <w:rPr>
-                <w:rFonts w:ascii="Times" w:eastAsia="Times New Roman" w:hAnsi="Times" w:cs="Times New Roman"/>
+              <w:t xml:space="preserve"> yourselves, eternal </w:t>
+            </w:r>
+            <w:r>
+              <w:rPr>
+                <w:rFonts w:ascii="Times" w:eastAsia="Times New Roman" w:hAnsi="Times" w:cs="Times New Roman"/>
+                <w:i/>
                 <w:color w:val="000000"/>
                 <w:sz w:val="27"/>
                 <w:szCs w:val="27"/>
               </w:rPr>
               <w:lastRenderedPageBreak/>
-              <w:t xml:space="preserve">eternal </w:t>
-            </w:r>
-            <w:r>
-              <w:rPr>
-                <w:rFonts w:ascii="Times" w:eastAsia="Times New Roman" w:hAnsi="Times" w:cs="Times New Roman"/>
-                <w:i/>
-                <w:color w:val="000000"/>
-                <w:sz w:val="27"/>
-                <w:szCs w:val="27"/>
-              </w:rPr>
               <w:t>gates</w:t>
             </w:r>
             <w:r>
@@ -2593,7 +2947,7 @@
         </w:tc>
         <w:tc>
           <w:tcPr>
-            <w:tcW w:w="388" w:type="pct"/>
+            <w:tcW w:w="455" w:type="pct"/>
           </w:tcPr>
           <w:p>
             <w:pPr>
@@ -2645,7 +2999,7 @@
                 <w:sz w:val="27"/>
                 <w:szCs w:val="27"/>
               </w:rPr>
-              <w:t xml:space="preserve">, eternal gates! </w:t>
+              <w:t xml:space="preserve">, eternal gates! And the </w:t>
             </w:r>
             <w:r>
               <w:rPr>
@@ -2655,13 +3009,13 @@
                 <w:szCs w:val="27"/>
               </w:rPr>
               <w:lastRenderedPageBreak/>
-              <w:t>And the King of Glory will enter in.</w:t>
-            </w:r>
-          </w:p>
-        </w:tc>
-        <w:tc>
-          <w:tcPr>
-            <w:tcW w:w="529" w:type="pct"/>
+              <w:t>King of Glory will enter in.</w:t>
+            </w:r>
+          </w:p>
+        </w:tc>
+        <w:tc>
+          <w:tcPr>
+            <w:tcW w:w="454" w:type="pct"/>
           </w:tcPr>
           <w:p>
             <w:pPr>
@@ -2692,7 +3046,7 @@
                 <w:sz w:val="27"/>
                 <w:szCs w:val="27"/>
               </w:rPr>
-              <w:t xml:space="preserve"> your gates; O ye princes and be lifted up, O ye eternal gates; and </w:t>
+              <w:t xml:space="preserve"> your gates; O ye princes and be lifted up, O ye eternal </w:t>
             </w:r>
             <w:r>
               <w:rPr>
@@ -2702,14 +3056,14 @@
                 <w:szCs w:val="27"/>
               </w:rPr>
               <w:lastRenderedPageBreak/>
-              <w:t>the King of glory shall enter in. </w:t>
+              <w:t>gates; and the King of glory shall enter in. </w:t>
             </w:r>
           </w:p>
           <w:p/>
         </w:tc>
         <w:tc>
           <w:tcPr>
-            <w:tcW w:w="519" w:type="pct"/>
+            <w:tcW w:w="455" w:type="pct"/>
           </w:tcPr>
           <w:p>
             <w:proofErr w:type="gramStart"/>
@@ -2719,17 +3073,17 @@
             </w:r>
             <w:proofErr w:type="gramEnd"/>
             <w:r>
-              <w:t xml:space="preserve"> your gates, O ye princes; and be ye lifted up, ye everlasting gates, and the King </w:t>
+              <w:t xml:space="preserve"> your gates, O ye princes; and be ye lifted up, ye everlasting gates, </w:t>
             </w:r>
             <w:r>
               <w:lastRenderedPageBreak/>
-              <w:t>of Glory shall enter in.</w:t>
-            </w:r>
-          </w:p>
-        </w:tc>
-        <w:tc>
-          <w:tcPr>
-            <w:tcW w:w="525" w:type="pct"/>
+              <w:t>and the King of Glory shall enter in.</w:t>
+            </w:r>
+          </w:p>
+        </w:tc>
+        <w:tc>
+          <w:tcPr>
+            <w:tcW w:w="455" w:type="pct"/>
           </w:tcPr>
           <w:p>
             <w:proofErr w:type="gramStart"/>
@@ -2739,17 +3093,17 @@
             </w:r>
             <w:proofErr w:type="gramEnd"/>
             <w:r>
-              <w:t xml:space="preserve"> your gates, O ye princes, and be ye lift up, ye everlasting doors, and the King </w:t>
+              <w:t xml:space="preserve"> your gates, O ye princes, and be ye lift up, ye everlasting doors, and </w:t>
             </w:r>
             <w:r>
               <w:lastRenderedPageBreak/>
-              <w:t>of glory shall come in.</w:t>
-            </w:r>
-          </w:p>
-        </w:tc>
-        <w:tc>
-          <w:tcPr>
-            <w:tcW w:w="534" w:type="pct"/>
+              <w:t>the King of glory shall come in.</w:t>
+            </w:r>
+          </w:p>
+        </w:tc>
+        <w:tc>
+          <w:tcPr>
+            <w:tcW w:w="455" w:type="pct"/>
           </w:tcPr>
           <w:p>
             <w:pPr>
@@ -2757,11 +3111,11 @@
             </w:pPr>
             <w:r>
               <w:lastRenderedPageBreak/>
-              <w:t xml:space="preserve">Raise the gates, O rulers of </w:t>
+              <w:t xml:space="preserve">Raise the gates, O rulers </w:t>
             </w:r>
             <w:r>
               <w:lastRenderedPageBreak/>
-              <w:t>yours!</w:t>
+              <w:t>of yours!</w:t>
             </w:r>
           </w:p>
           <w:p>
@@ -2783,7 +3137,7 @@
         </w:tc>
         <w:tc>
           <w:tcPr>
-            <w:tcW w:w="534" w:type="pct"/>
+            <w:tcW w:w="455" w:type="pct"/>
           </w:tcPr>
           <w:p>
             <w:pPr>
@@ -2816,7 +3170,7 @@
                 <w:szCs w:val="24"/>
                 <w:shd w:val="clear" w:color="auto" w:fill="FFFFFF"/>
               </w:rPr>
-              <w:t xml:space="preserve"> your gates, ye princes, and be ye lifted up, ye everlasting doors; </w:t>
+              <w:t xml:space="preserve"> your gates, ye princes, and be ye lifted up, ye </w:t>
             </w:r>
             <w:r>
               <w:rPr>
@@ -2827,7 +3181,7 @@
                 <w:shd w:val="clear" w:color="auto" w:fill="FFFFFF"/>
               </w:rPr>
               <w:lastRenderedPageBreak/>
-              <w:t>and the king of glory shall come in.</w:t>
+              <w:t>everlasting doors; and the king of glory shall come in.</w:t>
             </w:r>
           </w:p>
           <w:p>
@@ -2838,7 +3192,7 @@
         </w:tc>
         <w:tc>
           <w:tcPr>
-            <w:tcW w:w="533" w:type="pct"/>
+            <w:tcW w:w="455" w:type="pct"/>
           </w:tcPr>
           <w:p>
             <w:pPr>
@@ -2960,7 +3314,7 @@
       <w:tr>
         <w:tc>
           <w:tcPr>
-            <w:tcW w:w="532" w:type="pct"/>
+            <w:tcW w:w="454" w:type="pct"/>
           </w:tcPr>
           <w:p>
             <w:pPr>
@@ -2992,7 +3346,7 @@
         </w:tc>
         <w:tc>
           <w:tcPr>
-            <w:tcW w:w="518" w:type="pct"/>
+            <w:tcW w:w="455" w:type="pct"/>
           </w:tcPr>
           <w:p>
             <w:pPr>
@@ -3038,7 +3392,53 @@
         </w:tc>
         <w:tc>
           <w:tcPr>
-            <w:tcW w:w="388" w:type="pct"/>
+            <w:tcW w:w="455" w:type="pct"/>
+          </w:tcPr>
+          <w:p>
+            <w:pPr>
+              <w:spacing w:line="240" w:lineRule="auto"/>
+              <w:jc w:val="left"/>
+              <w:rPr>
+                <w:rFonts w:ascii="Times" w:eastAsia="Times New Roman" w:hAnsi="Times" w:cs="Times New Roman"/>
+                <w:color w:val="000000"/>
+                <w:sz w:val="27"/>
+                <w:szCs w:val="27"/>
+              </w:rPr>
+            </w:pPr>
+            <w:r>
+              <w:rPr>
+                <w:rFonts w:ascii="Times" w:eastAsia="Times New Roman" w:hAnsi="Times" w:cs="Times New Roman"/>
+                <w:color w:val="000000"/>
+                <w:sz w:val="27"/>
+                <w:szCs w:val="27"/>
+              </w:rPr>
+              <w:t xml:space="preserve">8. Who is the King of </w:t>
+            </w:r>
+            <w:proofErr w:type="gramStart"/>
+            <w:r>
+              <w:rPr>
+                <w:rFonts w:ascii="Times" w:eastAsia="Times New Roman" w:hAnsi="Times" w:cs="Times New Roman"/>
+                <w:color w:val="000000"/>
+                <w:sz w:val="27"/>
+                <w:szCs w:val="27"/>
+              </w:rPr>
+              <w:t>glory :</w:t>
+            </w:r>
+            <w:proofErr w:type="gramEnd"/>
+            <w:r>
+              <w:rPr>
+                <w:rFonts w:ascii="Times" w:eastAsia="Times New Roman" w:hAnsi="Times" w:cs="Times New Roman"/>
+                <w:color w:val="000000"/>
+                <w:sz w:val="27"/>
+                <w:szCs w:val="27"/>
+              </w:rPr>
+              <w:t xml:space="preserve"> it is the Lord strong and mighty, even the Lord mighty in battle.</w:t>
+            </w:r>
+          </w:p>
+        </w:tc>
+        <w:tc>
+          <w:tcPr>
+            <w:tcW w:w="455" w:type="pct"/>
           </w:tcPr>
           <w:p>
             <w:pPr>
@@ -3094,7 +3494,7 @@
         </w:tc>
         <w:tc>
           <w:tcPr>
-            <w:tcW w:w="388" w:type="pct"/>
+            <w:tcW w:w="455" w:type="pct"/>
           </w:tcPr>
           <w:p>
             <w:pPr>
@@ -3120,7 +3520,7 @@
         </w:tc>
         <w:tc>
           <w:tcPr>
-            <w:tcW w:w="529" w:type="pct"/>
+            <w:tcW w:w="454" w:type="pct"/>
           </w:tcPr>
           <w:p>
             <w:pPr>
@@ -3146,7 +3546,7 @@
         </w:tc>
         <w:tc>
           <w:tcPr>
-            <w:tcW w:w="519" w:type="pct"/>
+            <w:tcW w:w="455" w:type="pct"/>
           </w:tcPr>
           <w:p>
             <w:r>
@@ -3156,7 +3556,7 @@
         </w:tc>
         <w:tc>
           <w:tcPr>
-            <w:tcW w:w="525" w:type="pct"/>
+            <w:tcW w:w="455" w:type="pct"/>
           </w:tcPr>
           <w:p>
             <w:r>
@@ -3166,7 +3566,7 @@
         </w:tc>
         <w:tc>
           <w:tcPr>
-            <w:tcW w:w="534" w:type="pct"/>
+            <w:tcW w:w="455" w:type="pct"/>
           </w:tcPr>
           <w:p>
             <w:pPr>
@@ -3195,7 +3595,7 @@
         </w:tc>
         <w:tc>
           <w:tcPr>
-            <w:tcW w:w="534" w:type="pct"/>
+            <w:tcW w:w="455" w:type="pct"/>
           </w:tcPr>
           <w:p>
             <w:pPr>
@@ -3226,7 +3626,7 @@
         </w:tc>
         <w:tc>
           <w:tcPr>
-            <w:tcW w:w="533" w:type="pct"/>
+            <w:tcW w:w="455" w:type="pct"/>
           </w:tcPr>
           <w:p>
             <w:pPr>
@@ -3302,7 +3702,7 @@
       <w:tr>
         <w:tc>
           <w:tcPr>
-            <w:tcW w:w="532" w:type="pct"/>
+            <w:tcW w:w="454" w:type="pct"/>
           </w:tcPr>
           <w:p>
             <w:pPr>
@@ -3346,7 +3746,7 @@
         </w:tc>
         <w:tc>
           <w:tcPr>
-            <w:tcW w:w="518" w:type="pct"/>
+            <w:tcW w:w="455" w:type="pct"/>
           </w:tcPr>
           <w:p>
             <w:pPr>
@@ -3404,7 +3804,53 @@
         </w:tc>
         <w:tc>
           <w:tcPr>
-            <w:tcW w:w="388" w:type="pct"/>
+            <w:tcW w:w="455" w:type="pct"/>
+          </w:tcPr>
+          <w:p>
+            <w:pPr>
+              <w:spacing w:line="240" w:lineRule="auto"/>
+              <w:jc w:val="left"/>
+              <w:rPr>
+                <w:rFonts w:ascii="Times" w:eastAsia="Times New Roman" w:hAnsi="Times" w:cs="Times New Roman"/>
+                <w:color w:val="000000"/>
+                <w:sz w:val="27"/>
+                <w:szCs w:val="27"/>
+              </w:rPr>
+            </w:pPr>
+            <w:r>
+              <w:rPr>
+                <w:rFonts w:ascii="Times" w:eastAsia="Times New Roman" w:hAnsi="Times" w:cs="Times New Roman"/>
+                <w:color w:val="000000"/>
+                <w:sz w:val="27"/>
+                <w:szCs w:val="27"/>
+              </w:rPr>
+              <w:t xml:space="preserve">9. Lift up your heads, O ye gates, and be ye lift up, ye everlasting </w:t>
+            </w:r>
+            <w:proofErr w:type="gramStart"/>
+            <w:r>
+              <w:rPr>
+                <w:rFonts w:ascii="Times" w:eastAsia="Times New Roman" w:hAnsi="Times" w:cs="Times New Roman"/>
+                <w:color w:val="000000"/>
+                <w:sz w:val="27"/>
+                <w:szCs w:val="27"/>
+              </w:rPr>
+              <w:t>doors :</w:t>
+            </w:r>
+            <w:proofErr w:type="gramEnd"/>
+            <w:r>
+              <w:rPr>
+                <w:rFonts w:ascii="Times" w:eastAsia="Times New Roman" w:hAnsi="Times" w:cs="Times New Roman"/>
+                <w:color w:val="000000"/>
+                <w:sz w:val="27"/>
+                <w:szCs w:val="27"/>
+              </w:rPr>
+              <w:t xml:space="preserve"> and the King of glory shall come in.</w:t>
+            </w:r>
+          </w:p>
+        </w:tc>
+        <w:tc>
+          <w:tcPr>
+            <w:tcW w:w="455" w:type="pct"/>
           </w:tcPr>
           <w:p>
             <w:pPr>
@@ -3488,7 +3934,7 @@
         </w:tc>
         <w:tc>
           <w:tcPr>
-            <w:tcW w:w="388" w:type="pct"/>
+            <w:tcW w:w="455" w:type="pct"/>
           </w:tcPr>
           <w:p>
             <w:pPr>
@@ -3545,7 +3991,7 @@
         </w:tc>
         <w:tc>
           <w:tcPr>
-            <w:tcW w:w="529" w:type="pct"/>
+            <w:tcW w:w="454" w:type="pct"/>
           </w:tcPr>
           <w:p>
             <w:pPr>
@@ -3582,7 +4028,7 @@
         </w:tc>
         <w:tc>
           <w:tcPr>
-            <w:tcW w:w="519" w:type="pct"/>
+            <w:tcW w:w="455" w:type="pct"/>
           </w:tcPr>
           <w:p>
             <w:proofErr w:type="gramStart"/>
@@ -3597,7 +4043,7 @@
         </w:tc>
         <w:tc>
           <w:tcPr>
-            <w:tcW w:w="525" w:type="pct"/>
+            <w:tcW w:w="455" w:type="pct"/>
           </w:tcPr>
           <w:p>
             <w:proofErr w:type="gramStart"/>
@@ -3612,7 +4058,7 @@
         </w:tc>
         <w:tc>
           <w:tcPr>
-            <w:tcW w:w="534" w:type="pct"/>
+            <w:tcW w:w="455" w:type="pct"/>
           </w:tcPr>
           <w:p>
             <w:pPr>
@@ -3641,7 +4087,7 @@
         </w:tc>
         <w:tc>
           <w:tcPr>
-            <w:tcW w:w="534" w:type="pct"/>
+            <w:tcW w:w="455" w:type="pct"/>
           </w:tcPr>
           <w:p>
             <w:pPr>
@@ -3684,7 +4130,7 @@
         </w:tc>
         <w:tc>
           <w:tcPr>
-            <w:tcW w:w="533" w:type="pct"/>
+            <w:tcW w:w="455" w:type="pct"/>
           </w:tcPr>
           <w:p>
             <w:pPr>
@@ -3794,7 +4240,7 @@
       <w:tr>
         <w:tc>
           <w:tcPr>
-            <w:tcW w:w="532" w:type="pct"/>
+            <w:tcW w:w="454" w:type="pct"/>
           </w:tcPr>
           <w:p>
             <w:pPr>
@@ -3809,6 +4255,7 @@
               <w:pStyle w:val="EnglishHangEndNoCoptic"/>
             </w:pPr>
             <w:r>
+              <w:lastRenderedPageBreak/>
               <w:tab/>
               <w:t>The Lord of Hosts, He is the King of Glory.</w:t>
             </w:r>
@@ -3821,13 +4268,14 @@
         </w:tc>
         <w:tc>
           <w:tcPr>
-            <w:tcW w:w="518" w:type="pct"/>
+            <w:tcW w:w="455" w:type="pct"/>
           </w:tcPr>
           <w:p>
             <w:pPr>
               <w:pStyle w:val="EnglishHangNoCoptic"/>
             </w:pPr>
             <w:r>
+              <w:lastRenderedPageBreak/>
               <w:t>10 Who is this King of Glory?</w:t>
             </w:r>
           </w:p>
@@ -3836,6 +4284,7 @@
               <w:pStyle w:val="EnglishHangEndNoCoptic"/>
             </w:pPr>
             <w:r>
+              <w:lastRenderedPageBreak/>
               <w:tab/>
               <w:t>The Lord of Hosts, He is the King of Glory.</w:t>
             </w:r>
@@ -3848,7 +4297,7 @@
         </w:tc>
         <w:tc>
           <w:tcPr>
-            <w:tcW w:w="388" w:type="pct"/>
+            <w:tcW w:w="455" w:type="pct"/>
           </w:tcPr>
           <w:p>
             <w:pPr>
@@ -3869,7 +4318,27 @@
                 <w:szCs w:val="27"/>
               </w:rPr>
               <w:lastRenderedPageBreak/>
-              <w:t xml:space="preserve">Who, then, is this King of Glory? The Lord of hosts, He is the King of </w:t>
+              <w:t xml:space="preserve">10. Who is the King of </w:t>
+            </w:r>
+            <w:proofErr w:type="gramStart"/>
+            <w:r>
+              <w:rPr>
+                <w:rFonts w:ascii="Times" w:eastAsia="Times New Roman" w:hAnsi="Times" w:cs="Times New Roman"/>
+                <w:color w:val="000000"/>
+                <w:sz w:val="27"/>
+                <w:szCs w:val="27"/>
+              </w:rPr>
+              <w:t>glory :</w:t>
+            </w:r>
+            <w:proofErr w:type="gramEnd"/>
+            <w:r>
+              <w:rPr>
+                <w:rFonts w:ascii="Times" w:eastAsia="Times New Roman" w:hAnsi="Times" w:cs="Times New Roman"/>
+                <w:color w:val="000000"/>
+                <w:sz w:val="27"/>
+                <w:szCs w:val="27"/>
+              </w:rPr>
+              <w:t xml:space="preserve"> even the </w:t>
             </w:r>
             <w:r>
               <w:rPr>
@@ -3879,44 +4348,7 @@
                 <w:szCs w:val="27"/>
               </w:rPr>
               <w:lastRenderedPageBreak/>
-              <w:t>Glory.</w:t>
-            </w:r>
-          </w:p>
-        </w:tc>
-        <w:tc>
-          <w:tcPr>
-            <w:tcW w:w="388" w:type="pct"/>
-          </w:tcPr>
-          <w:p>
-            <w:pPr>
-              <w:spacing w:line="240" w:lineRule="auto"/>
-              <w:jc w:val="left"/>
-              <w:rPr>
-                <w:rFonts w:ascii="Times" w:eastAsia="Times New Roman" w:hAnsi="Times" w:cs="Times New Roman"/>
-                <w:color w:val="000000"/>
-                <w:sz w:val="27"/>
-                <w:szCs w:val="27"/>
-              </w:rPr>
-            </w:pPr>
-            <w:r>
-              <w:rPr>
-                <w:rFonts w:ascii="Times" w:eastAsia="Times New Roman" w:hAnsi="Times" w:cs="Times New Roman"/>
-                <w:color w:val="000000"/>
-                <w:sz w:val="27"/>
-                <w:szCs w:val="27"/>
-              </w:rPr>
-              <w:lastRenderedPageBreak/>
-              <w:t xml:space="preserve">Who, then, is this King of Glory? The Lord of hosts, He is the King of </w:t>
-            </w:r>
-            <w:r>
-              <w:rPr>
-                <w:rFonts w:ascii="Times" w:eastAsia="Times New Roman" w:hAnsi="Times" w:cs="Times New Roman"/>
-                <w:color w:val="000000"/>
-                <w:sz w:val="27"/>
-                <w:szCs w:val="27"/>
-              </w:rPr>
-              <w:lastRenderedPageBreak/>
-              <w:t>glory.</w:t>
+              <w:t>Lord of hosts, he is the King of glory.</w:t>
             </w:r>
             <w:bookmarkStart w:id="0" w:name="_GoBack"/>
             <w:bookmarkEnd w:id="0"/>
@@ -3924,7 +4356,81 @@
         </w:tc>
         <w:tc>
           <w:tcPr>
-            <w:tcW w:w="529" w:type="pct"/>
+            <w:tcW w:w="455" w:type="pct"/>
+          </w:tcPr>
+          <w:p>
+            <w:pPr>
+              <w:spacing w:line="240" w:lineRule="auto"/>
+              <w:jc w:val="left"/>
+              <w:rPr>
+                <w:rFonts w:ascii="Times" w:eastAsia="Times New Roman" w:hAnsi="Times" w:cs="Times New Roman"/>
+                <w:color w:val="000000"/>
+                <w:sz w:val="27"/>
+                <w:szCs w:val="27"/>
+              </w:rPr>
+            </w:pPr>
+            <w:r>
+              <w:rPr>
+                <w:rFonts w:ascii="Times" w:eastAsia="Times New Roman" w:hAnsi="Times" w:cs="Times New Roman"/>
+                <w:color w:val="000000"/>
+                <w:sz w:val="27"/>
+                <w:szCs w:val="27"/>
+              </w:rPr>
+              <w:lastRenderedPageBreak/>
+              <w:t xml:space="preserve">Who, then, is this King of Glory? The </w:t>
+            </w:r>
+            <w:r>
+              <w:rPr>
+                <w:rFonts w:ascii="Times" w:eastAsia="Times New Roman" w:hAnsi="Times" w:cs="Times New Roman"/>
+                <w:color w:val="000000"/>
+                <w:sz w:val="27"/>
+                <w:szCs w:val="27"/>
+              </w:rPr>
+              <w:lastRenderedPageBreak/>
+              <w:t>Lord of hosts, He is the King of Glory.</w:t>
+            </w:r>
+          </w:p>
+        </w:tc>
+        <w:tc>
+          <w:tcPr>
+            <w:tcW w:w="455" w:type="pct"/>
+          </w:tcPr>
+          <w:p>
+            <w:pPr>
+              <w:spacing w:line="240" w:lineRule="auto"/>
+              <w:jc w:val="left"/>
+              <w:rPr>
+                <w:rFonts w:ascii="Times" w:eastAsia="Times New Roman" w:hAnsi="Times" w:cs="Times New Roman"/>
+                <w:color w:val="000000"/>
+                <w:sz w:val="27"/>
+                <w:szCs w:val="27"/>
+              </w:rPr>
+            </w:pPr>
+            <w:r>
+              <w:rPr>
+                <w:rFonts w:ascii="Times" w:eastAsia="Times New Roman" w:hAnsi="Times" w:cs="Times New Roman"/>
+                <w:color w:val="000000"/>
+                <w:sz w:val="27"/>
+                <w:szCs w:val="27"/>
+              </w:rPr>
+              <w:lastRenderedPageBreak/>
+              <w:t xml:space="preserve">Who, then, is this King of Glory? The </w:t>
+            </w:r>
+            <w:r>
+              <w:rPr>
+                <w:rFonts w:ascii="Times" w:eastAsia="Times New Roman" w:hAnsi="Times" w:cs="Times New Roman"/>
+                <w:color w:val="000000"/>
+                <w:sz w:val="27"/>
+                <w:szCs w:val="27"/>
+              </w:rPr>
+              <w:lastRenderedPageBreak/>
+              <w:t>Lord of hosts, He is the King of glory.</w:t>
+            </w:r>
+          </w:p>
+        </w:tc>
+        <w:tc>
+          <w:tcPr>
+            <w:tcW w:w="454" w:type="pct"/>
           </w:tcPr>
           <w:p>
             <w:pPr>
@@ -3944,7 +4450,17 @@
                 <w:szCs w:val="27"/>
               </w:rPr>
               <w:lastRenderedPageBreak/>
-              <w:t>Who is this King of glory?  The Lord of hosts, He is the King of glory. </w:t>
+              <w:t xml:space="preserve">Who is this King of glory?  The Lord of </w:t>
+            </w:r>
+            <w:r>
+              <w:rPr>
+                <w:rFonts w:ascii="Times" w:eastAsia="Times New Roman" w:hAnsi="Times" w:cs="Times New Roman"/>
+                <w:color w:val="000000"/>
+                <w:sz w:val="27"/>
+                <w:szCs w:val="27"/>
+              </w:rPr>
+              <w:lastRenderedPageBreak/>
+              <w:t>hosts, He is the King of glory. </w:t>
             </w:r>
             <w:r>
               <w:rPr>
@@ -3962,35 +4478,49 @@
         </w:tc>
         <w:tc>
           <w:tcPr>
-            <w:tcW w:w="519" w:type="pct"/>
+            <w:tcW w:w="455" w:type="pct"/>
           </w:tcPr>
           <w:p>
             <w:r>
               <w:lastRenderedPageBreak/>
-              <w:t>Who is the King of Glory? The Lord of hosts, He is the King of Glory.</w:t>
-            </w:r>
-          </w:p>
-        </w:tc>
-        <w:tc>
-          <w:tcPr>
-            <w:tcW w:w="525" w:type="pct"/>
-          </w:tcPr>
-          <w:p>
-            <w:r>
-              <w:t>Who is this King of glory? Even the Lord of hosts, He is the King of glory.</w:t>
-            </w:r>
-          </w:p>
-        </w:tc>
-        <w:tc>
-          <w:tcPr>
-            <w:tcW w:w="534" w:type="pct"/>
+              <w:t xml:space="preserve">Who is the King of Glory? The Lord of hosts, He is </w:t>
+            </w:r>
+            <w:r>
+              <w:lastRenderedPageBreak/>
+              <w:t>the King of Glory.</w:t>
+            </w:r>
+          </w:p>
+        </w:tc>
+        <w:tc>
+          <w:tcPr>
+            <w:tcW w:w="455" w:type="pct"/>
+          </w:tcPr>
+          <w:p>
+            <w:r>
+              <w:lastRenderedPageBreak/>
+              <w:t xml:space="preserve">Who is this King of glory? Even the Lord of hosts, He </w:t>
+            </w:r>
+            <w:r>
+              <w:lastRenderedPageBreak/>
+              <w:t>is the King of glory.</w:t>
+            </w:r>
+          </w:p>
+        </w:tc>
+        <w:tc>
+          <w:tcPr>
+            <w:tcW w:w="455" w:type="pct"/>
           </w:tcPr>
           <w:p>
             <w:pPr>
               <w:pStyle w:val="EngIndEnd"/>
             </w:pPr>
             <w:r>
-              <w:t>Who is the King of glory?</w:t>
+              <w:lastRenderedPageBreak/>
+              <w:t xml:space="preserve">Who is the King of </w:t>
+            </w:r>
+            <w:r>
+              <w:lastRenderedPageBreak/>
+              <w:t>glory?</w:t>
             </w:r>
           </w:p>
           <w:p>
@@ -3998,54 +4528,64 @@
               <w:pStyle w:val="EngIndEnd"/>
             </w:pPr>
             <w:r>
+              <w:t>The Lord of hosts,</w:t>
+            </w:r>
+          </w:p>
+          <w:p>
+            <w:pPr>
+              <w:pStyle w:val="EngIndEnd"/>
+            </w:pPr>
+            <w:r>
+              <w:t>He is the King of glory.</w:t>
+            </w:r>
+          </w:p>
+        </w:tc>
+        <w:tc>
+          <w:tcPr>
+            <w:tcW w:w="455" w:type="pct"/>
+          </w:tcPr>
+          <w:p>
+            <w:pPr>
+              <w:spacing w:line="240" w:lineRule="auto"/>
+              <w:jc w:val="left"/>
+              <w:rPr>
+                <w:rFonts w:eastAsia="Times New Roman" w:cs="Times New Roman"/>
+                <w:sz w:val="24"/>
+                <w:szCs w:val="24"/>
+              </w:rPr>
+            </w:pPr>
+            <w:r>
+              <w:rPr>
+                <w:rFonts w:ascii="Tahoma" w:eastAsia="Times New Roman" w:hAnsi="Tahoma" w:cs="Tahoma"/>
+                <w:color w:val="2E1308"/>
+                <w:sz w:val="24"/>
+                <w:szCs w:val="24"/>
+                <w:shd w:val="clear" w:color="auto" w:fill="FFFFFF"/>
+              </w:rPr>
               <w:lastRenderedPageBreak/>
-              <w:t>The Lord of hosts,</w:t>
+              <w:t xml:space="preserve">Who is this king of glory? The Lord of </w:t>
+            </w:r>
+            <w:r>
+              <w:rPr>
+                <w:rFonts w:ascii="Tahoma" w:eastAsia="Times New Roman" w:hAnsi="Tahoma" w:cs="Tahoma"/>
+                <w:color w:val="2E1308"/>
+                <w:sz w:val="24"/>
+                <w:szCs w:val="24"/>
+                <w:shd w:val="clear" w:color="auto" w:fill="FFFFFF"/>
+              </w:rPr>
+              <w:lastRenderedPageBreak/>
+              <w:t>hosts, he is this king of glory.</w:t>
             </w:r>
           </w:p>
           <w:p>
             <w:pPr>
               <w:pStyle w:val="EngIndEnd"/>
             </w:pPr>
-            <w:r>
-              <w:t>He is the King of glory.</w:t>
-            </w:r>
-          </w:p>
-        </w:tc>
-        <w:tc>
-          <w:tcPr>
-            <w:tcW w:w="534" w:type="pct"/>
-          </w:tcPr>
-          <w:p>
-            <w:pPr>
-              <w:spacing w:line="240" w:lineRule="auto"/>
-              <w:jc w:val="left"/>
-              <w:rPr>
-                <w:rFonts w:eastAsia="Times New Roman" w:cs="Times New Roman"/>
-                <w:sz w:val="24"/>
-                <w:szCs w:val="24"/>
-              </w:rPr>
-            </w:pPr>
-            <w:r>
-              <w:rPr>
-                <w:rFonts w:ascii="Tahoma" w:eastAsia="Times New Roman" w:hAnsi="Tahoma" w:cs="Tahoma"/>
-                <w:color w:val="2E1308"/>
-                <w:sz w:val="24"/>
-                <w:szCs w:val="24"/>
-                <w:shd w:val="clear" w:color="auto" w:fill="FFFFFF"/>
-              </w:rPr>
-              <w:lastRenderedPageBreak/>
-              <w:t>Who is this king of glory? The Lord of hosts, he is this king of glory.</w:t>
-            </w:r>
-          </w:p>
-          <w:p>
-            <w:pPr>
-              <w:pStyle w:val="EngIndEnd"/>
-            </w:pPr>
-          </w:p>
-        </w:tc>
-        <w:tc>
-          <w:tcPr>
-            <w:tcW w:w="533" w:type="pct"/>
+          </w:p>
+        </w:tc>
+        <w:tc>
+          <w:tcPr>
+            <w:tcW w:w="455" w:type="pct"/>
           </w:tcPr>
           <w:p>
             <w:pPr>
@@ -4091,6 +4631,7 @@
                 <w:szCs w:val="24"/>
                 <w:shd w:val="clear" w:color="auto" w:fill="FFFFFF"/>
               </w:rPr>
+              <w:lastRenderedPageBreak/>
               <w:t>The Lord of hosts, He is the King of glory.</w:t>
             </w:r>
           </w:p>
@@ -4398,6 +4939,7 @@
     <w:lsdException w:name="HTML Sample" w:semiHidden="1" w:unhideWhenUsed="1"/>
     <w:lsdException w:name="HTML Typewriter" w:semiHidden="1" w:unhideWhenUsed="1"/>
     <w:lsdException w:name="HTML Variable" w:semiHidden="1" w:unhideWhenUsed="1"/>
+    <w:lsdException w:name="Normal Table" w:semiHidden="1" w:unhideWhenUsed="1"/>
     <w:lsdException w:name="annotation subject" w:semiHidden="1" w:unhideWhenUsed="1"/>
     <w:lsdException w:name="No List" w:semiHidden="1" w:unhideWhenUsed="1"/>
     <w:lsdException w:name="Outline List 1" w:semiHidden="1" w:unhideWhenUsed="1"/>
@@ -4441,8 +4983,10 @@
     <w:lsdException w:name="Table Elegant" w:semiHidden="1" w:unhideWhenUsed="1"/>
     <w:lsdException w:name="Table Professional" w:semiHidden="1" w:unhideWhenUsed="1"/>
     <w:lsdException w:name="Table Subtle 1" w:semiHidden="1" w:unhideWhenUsed="1"/>
+    <w:lsdException w:name="Table Subtle 2" w:semiHidden="1" w:unhideWhenUsed="1"/>
     <w:lsdException w:name="Table Web 1" w:semiHidden="1" w:unhideWhenUsed="1"/>
     <w:lsdException w:name="Table Web 2" w:semiHidden="1" w:unhideWhenUsed="1"/>
+    <w:lsdException w:name="Table Web 3" w:semiHidden="1" w:unhideWhenUsed="1"/>
     <w:lsdException w:name="Balloon Text" w:semiHidden="1" w:unhideWhenUsed="1"/>
     <w:lsdException w:name="Table Grid" w:uiPriority="59"/>
     <w:lsdException w:name="Table Theme" w:semiHidden="1" w:unhideWhenUsed="1"/>
@@ -5639,7 +6183,7 @@
 </file>
 
 <file path=customXml/itemProps1.xml><?xml version="1.0" encoding="utf-8"?>
-<ds:datastoreItem xmlns:ds="http://schemas.openxmlformats.org/officeDocument/2006/customXml" ds:itemID="{5775B7FA-982E-4119-AB11-5C6908EED107}">
+<ds:datastoreItem xmlns:ds="http://schemas.openxmlformats.org/officeDocument/2006/customXml" ds:itemID="{7AC62E0A-8EEB-4AEF-BEA5-651C4C1A4E9E}">
   <ds:schemaRefs>
     <ds:schemaRef ds:uri="http://schemas.openxmlformats.org/officeDocument/2006/bibliography"/>
   </ds:schemaRefs>
